--- a/Draft_Team_1233_mike.docx
+++ b/Draft_Team_1233_mike.docx
@@ -3391,13 +3391,8 @@
         </w:rPr>
         <w:t xml:space="preserve">     </w:t>
       </w:r>
-      <w:proofErr w:type="spellStart"/>
-      <w:r>
-        <w:t>Github</w:t>
-      </w:r>
-      <w:proofErr w:type="spellEnd"/>
-      <w:r>
-        <w:t xml:space="preserve"> link.</w:t>
+      <w:r>
+        <w:t>Github link.</w:t>
       </w:r>
     </w:p>
     <w:p>
@@ -4306,7 +4301,19 @@
         <w:rPr>
           <w:spacing w:val="45"/>
         </w:rPr>
-        <w:t xml:space="preserve"> the </w:t>
+        <w:t xml:space="preserve"> </w:t>
+      </w:r>
+      <w:r>
+        <w:rPr>
+          <w:spacing w:val="45"/>
+        </w:rPr>
+        <w:t>t</w:t>
+      </w:r>
+      <w:r>
+        <w:rPr>
+          <w:spacing w:val="45"/>
+        </w:rPr>
+        <w:t xml:space="preserve">he </w:t>
       </w:r>
       <w:r>
         <w:t>remaining 10% for validation.</w:t>
@@ -4388,29 +4395,17 @@
         </w:rPr>
         <w:t xml:space="preserve"> </w:t>
       </w:r>
-      <w:proofErr w:type="gramStart"/>
       <w:r>
         <w:t>Training.[</w:t>
       </w:r>
-      <w:proofErr w:type="gramEnd"/>
-      <w:r>
-        <w:fldChar w:fldCharType="begin"/>
-      </w:r>
-      <w:r>
-        <w:instrText xml:space="preserve"> HYPERLINK "https://www.sciencedirect.com/science/article/pii/S1877050918308019?via%3Dihub" </w:instrText>
-      </w:r>
-      <w:r>
-        <w:fldChar w:fldCharType="separate"/>
-      </w:r>
-      <w:r>
-        <w:rPr>
-          <w:rStyle w:val="Hyperlink"/>
-        </w:rPr>
-        <w:t>5</w:t>
-      </w:r>
-      <w:r>
-        <w:fldChar w:fldCharType="end"/>
-      </w:r>
+      <w:hyperlink r:id="rId21" w:history="1">
+        <w:r>
+          <w:rPr>
+            <w:rStyle w:val="Hyperlink"/>
+          </w:rPr>
+          <w:t>5</w:t>
+        </w:r>
+      </w:hyperlink>
       <w:r>
         <w:t>]</w:t>
       </w:r>
@@ -4464,7 +4459,7 @@
         </w:rPr>
         <w:t>pre-trained models.[</w:t>
       </w:r>
-      <w:hyperlink r:id="rId21" w:history="1">
+      <w:hyperlink r:id="rId22" w:history="1">
         <w:r>
           <w:rPr>
             <w:rStyle w:val="Hyperlink"/>
@@ -4603,7 +4598,7 @@
         </w:rPr>
         <w:t>Regression. [</w:t>
       </w:r>
-      <w:hyperlink r:id="rId22" w:history="1">
+      <w:hyperlink r:id="rId23" w:history="1">
         <w:r>
           <w:rPr>
             <w:rStyle w:val="Hyperlink"/>
@@ -4674,45 +4669,21 @@
         </w:rPr>
         <w:t xml:space="preserve"> </w:t>
       </w:r>
-      <w:proofErr w:type="gramStart"/>
       <w:r>
         <w:rPr>
           <w:sz w:val="18"/>
         </w:rPr>
         <w:t>Classification.[</w:t>
       </w:r>
-      <w:proofErr w:type="gramEnd"/>
-      <w:r>
-        <w:rPr>
-          <w:sz w:val="18"/>
-        </w:rPr>
-        <w:fldChar w:fldCharType="begin"/>
-      </w:r>
-      <w:r>
-        <w:rPr>
-          <w:sz w:val="18"/>
-        </w:rPr>
-        <w:instrText xml:space="preserve"> HYPERLINK "https://www.sciencedirect.com/science/article/abs/pii/S0924271616000265" </w:instrText>
-      </w:r>
-      <w:r>
-        <w:rPr>
-          <w:sz w:val="18"/>
-        </w:rPr>
-        <w:fldChar w:fldCharType="separate"/>
-      </w:r>
-      <w:r>
-        <w:rPr>
-          <w:rStyle w:val="Hyperlink"/>
-          <w:sz w:val="18"/>
-        </w:rPr>
-        <w:t>8</w:t>
-      </w:r>
-      <w:r>
-        <w:rPr>
-          <w:sz w:val="18"/>
-        </w:rPr>
-        <w:fldChar w:fldCharType="end"/>
-      </w:r>
+      <w:hyperlink r:id="rId24" w:history="1">
+        <w:r>
+          <w:rPr>
+            <w:rStyle w:val="Hyperlink"/>
+            <w:sz w:val="18"/>
+          </w:rPr>
+          <w:t>8</w:t>
+        </w:r>
+      </w:hyperlink>
       <w:r>
         <w:rPr>
           <w:sz w:val="18"/>
@@ -4740,47 +4711,17 @@
         <w:rPr>
           <w:sz w:val="18"/>
         </w:rPr>
-        <w:t xml:space="preserve">Decision </w:t>
-      </w:r>
-      <w:proofErr w:type="gramStart"/>
-      <w:r>
-        <w:rPr>
-          <w:sz w:val="18"/>
-        </w:rPr>
-        <w:t>Tree.[</w:t>
-      </w:r>
-      <w:proofErr w:type="gramEnd"/>
-      <w:r>
-        <w:rPr>
-          <w:sz w:val="18"/>
-        </w:rPr>
-        <w:fldChar w:fldCharType="begin"/>
-      </w:r>
-      <w:r>
-        <w:rPr>
-          <w:sz w:val="18"/>
-        </w:rPr>
-        <w:instrText xml:space="preserve"> HYPERLINK "https://www.frontiersin.org/articles/10.3389/fmed.2020.00427/full" </w:instrText>
-      </w:r>
-      <w:r>
-        <w:rPr>
-          <w:sz w:val="18"/>
-        </w:rPr>
-        <w:fldChar w:fldCharType="separate"/>
-      </w:r>
-      <w:r>
-        <w:rPr>
-          <w:rStyle w:val="Hyperlink"/>
-          <w:sz w:val="18"/>
-        </w:rPr>
-        <w:t>9</w:t>
-      </w:r>
-      <w:r>
-        <w:rPr>
-          <w:sz w:val="18"/>
-        </w:rPr>
-        <w:fldChar w:fldCharType="end"/>
-      </w:r>
+        <w:t>Decision Tree.[</w:t>
+      </w:r>
+      <w:hyperlink r:id="rId25" w:history="1">
+        <w:r>
+          <w:rPr>
+            <w:rStyle w:val="Hyperlink"/>
+            <w:sz w:val="18"/>
+          </w:rPr>
+          <w:t>9</w:t>
+        </w:r>
+      </w:hyperlink>
       <w:r>
         <w:rPr>
           <w:sz w:val="18"/>
@@ -4837,7 +4778,7 @@
         </w:rPr>
         <w:t>[</w:t>
       </w:r>
-      <w:hyperlink r:id="rId23" w:history="1">
+      <w:hyperlink r:id="rId26" w:history="1">
         <w:r>
           <w:rPr>
             <w:rStyle w:val="Hyperlink"/>
@@ -5099,18 +5040,16 @@
         <w:ind w:right="215"/>
         <w:jc w:val="both"/>
       </w:pPr>
-      <w:proofErr w:type="spellStart"/>
       <w:r>
         <w:t>SageMaker</w:t>
       </w:r>
-      <w:proofErr w:type="spellEnd"/>
       <w:r>
         <w:t xml:space="preserve"> </w:t>
       </w:r>
       <w:r>
         <w:t>[</w:t>
       </w:r>
-      <w:hyperlink r:id="rId24" w:history="1">
+      <w:hyperlink r:id="rId27" w:history="1">
         <w:r>
           <w:rPr>
             <w:rStyle w:val="Hyperlink"/>
@@ -5136,11 +5075,9 @@
         </w:rPr>
         <w:t xml:space="preserve"> </w:t>
       </w:r>
-      <w:proofErr w:type="spellStart"/>
       <w:r>
         <w:t>SageMaker’s</w:t>
       </w:r>
-      <w:proofErr w:type="spellEnd"/>
       <w:r>
         <w:rPr>
           <w:spacing w:val="1"/>
@@ -5201,7 +5138,7 @@
       <w:r>
         <w:t>[</w:t>
       </w:r>
-      <w:hyperlink r:id="rId25" w:history="1">
+      <w:hyperlink r:id="rId28" w:history="1">
         <w:r>
           <w:rPr>
             <w:rStyle w:val="Hyperlink"/>
@@ -5292,7 +5229,7 @@
                     <pic:cNvPicPr/>
                   </pic:nvPicPr>
                   <pic:blipFill>
-                    <a:blip r:embed="rId26" cstate="print"/>
+                    <a:blip r:embed="rId29" cstate="print"/>
                     <a:stretch>
                       <a:fillRect/>
                     </a:stretch>
@@ -5669,13 +5606,8 @@
         <w:pStyle w:val="BodyText"/>
         <w:ind w:right="33"/>
       </w:pPr>
-      <w:proofErr w:type="spellStart"/>
-      <w:r>
-        <w:t>PyTorch</w:t>
-      </w:r>
-      <w:proofErr w:type="spellEnd"/>
-      <w:r>
-        <w:t xml:space="preserve"> natively supports ResNet50 and InceptionV3 pre-trained</w:t>
+      <w:r>
+        <w:t>PyTorch natively supports ResNet50 and InceptionV3 pre-trained</w:t>
       </w:r>
       <w:r>
         <w:rPr>
@@ -5719,7 +5651,7 @@
       <w:r>
         <w:t>[</w:t>
       </w:r>
-      <w:hyperlink r:id="rId27" w:history="1">
+      <w:hyperlink r:id="rId30" w:history="1">
         <w:r>
           <w:rPr>
             <w:rStyle w:val="Hyperlink"/>
@@ -7014,7 +6946,7 @@
       <w:r>
         <w:t xml:space="preserve">In a CNN, the input is a </w:t>
       </w:r>
-      <w:hyperlink r:id="rId28" w:history="1">
+      <w:hyperlink r:id="rId31" w:history="1">
         <w:r>
           <w:t xml:space="preserve">tensor </w:t>
         </w:r>
@@ -7031,7 +6963,7 @@
       <w:r>
         <w:t xml:space="preserve">(input height) x (input width) x (input </w:t>
       </w:r>
-      <w:hyperlink r:id="rId29" w:history="1">
+      <w:hyperlink r:id="rId32" w:history="1">
         <w:r>
           <w:t>channels</w:t>
         </w:r>
@@ -7138,7 +7070,7 @@
       <w:r>
         <w:t xml:space="preserve">map </w:t>
       </w:r>
-      <w:hyperlink r:id="rId30" w:history="1">
+      <w:hyperlink r:id="rId33" w:history="1">
         <w:r>
           <w:t>channels</w:t>
         </w:r>
@@ -7173,7 +7105,7 @@
       <w:r>
         <w:t>attributes:[</w:t>
       </w:r>
-      <w:hyperlink r:id="rId31" w:anchor=":~:text=A%20convolutional%20layer%20within%20a,channels%20(hyper%2Dparameters)." w:history="1">
+      <w:hyperlink r:id="rId34" w:anchor=":~:text=A%20convolutional%20layer%20within%20a,channels%20(hyper%2Dparameters)." w:history="1">
         <w:r>
           <w:rPr>
             <w:rStyle w:val="Hyperlink"/>
@@ -7561,7 +7493,7 @@
       <w:r>
         <w:t xml:space="preserve">the </w:t>
       </w:r>
-      <w:hyperlink r:id="rId32" w:history="1">
+      <w:hyperlink r:id="rId35" w:history="1">
         <w:r>
           <w:t xml:space="preserve">logistic sigmoid </w:t>
         </w:r>
@@ -7937,7 +7869,7 @@
       <w:r>
         <w:t>[</w:t>
       </w:r>
-      <w:hyperlink r:id="rId33" w:history="1">
+      <w:hyperlink r:id="rId36" w:history="1">
         <w:r>
           <w:rPr>
             <w:rStyle w:val="Hyperlink"/>
@@ -7995,7 +7927,7 @@
       <w:r>
         <w:t>[</w:t>
       </w:r>
-      <w:hyperlink r:id="rId34" w:history="1">
+      <w:hyperlink r:id="rId37" w:history="1">
         <w:r>
           <w:rPr>
             <w:rStyle w:val="Hyperlink"/>
@@ -8455,13 +8387,8 @@
         <w:ind w:right="38"/>
         <w:jc w:val="both"/>
       </w:pPr>
-      <w:proofErr w:type="spellStart"/>
-      <w:r>
-        <w:t>PyTorch</w:t>
-      </w:r>
-      <w:proofErr w:type="spellEnd"/>
-      <w:r>
-        <w:t xml:space="preserve"> is an open-source machine learning library based on the</w:t>
+      <w:r>
+        <w:t>PyTorch is an open-source machine learning library based on the</w:t>
       </w:r>
       <w:r>
         <w:rPr>
@@ -8607,7 +8534,7 @@
       <w:r>
         <w:t>high-level features</w:t>
       </w:r>
-      <w:hyperlink r:id="rId35" w:anchor="cite_note-18" w:history="1">
+      <w:hyperlink r:id="rId38" w:anchor="cite_note-18" w:history="1">
         <w:r>
           <w:rPr>
             <w:color w:val="006FC0"/>
@@ -8648,7 +8575,7 @@
         </w:rPr>
         <w:t xml:space="preserve">Tensor computing (like </w:t>
       </w:r>
-      <w:hyperlink r:id="rId36" w:history="1">
+      <w:hyperlink r:id="rId39" w:history="1">
         <w:r>
           <w:rPr>
             <w:sz w:val="18"/>
@@ -8695,7 +8622,7 @@
         </w:rPr>
         <w:t xml:space="preserve"> </w:t>
       </w:r>
-      <w:hyperlink r:id="rId37" w:history="1">
+      <w:hyperlink r:id="rId40" w:history="1">
         <w:r>
           <w:rPr>
             <w:sz w:val="18"/>
@@ -8763,7 +8690,7 @@
           <w:sz w:val="18"/>
         </w:rPr>
       </w:pPr>
-      <w:hyperlink r:id="rId38" w:history="1">
+      <w:hyperlink r:id="rId41" w:history="1">
         <w:r>
           <w:rPr>
             <w:sz w:val="18"/>
@@ -8777,7 +8704,7 @@
         </w:rPr>
         <w:t xml:space="preserve">built on a tape-based </w:t>
       </w:r>
-      <w:hyperlink r:id="rId39" w:history="1">
+      <w:hyperlink r:id="rId42" w:history="1">
         <w:r>
           <w:rPr>
             <w:sz w:val="18"/>
@@ -8792,7 +8719,7 @@
         </w:rPr>
         <w:t xml:space="preserve"> </w:t>
       </w:r>
-      <w:hyperlink r:id="rId40" w:history="1">
+      <w:hyperlink r:id="rId43" w:history="1">
         <w:r>
           <w:rPr>
             <w:sz w:val="18"/>
@@ -9501,15 +9428,6 @@
     </w:tbl>
     <w:p>
       <w:pPr>
-        <w:pStyle w:val="BodyText"/>
-        <w:ind w:left="0"/>
-        <w:rPr>
-          <w:sz w:val="20"/>
-        </w:rPr>
-      </w:pPr>
-    </w:p>
-    <w:p>
-      <w:pPr>
         <w:pStyle w:val="ListParagraph"/>
         <w:numPr>
           <w:ilvl w:val="0"/>
@@ -10150,7 +10068,7 @@
                     <pic:cNvPicPr/>
                   </pic:nvPicPr>
                   <pic:blipFill>
-                    <a:blip r:embed="rId41" cstate="print"/>
+                    <a:blip r:embed="rId44" cstate="print"/>
                     <a:stretch>
                       <a:fillRect/>
                     </a:stretch>
@@ -10285,7 +10203,7 @@
                     <pic:cNvPicPr/>
                   </pic:nvPicPr>
                   <pic:blipFill>
-                    <a:blip r:embed="rId42" cstate="print"/>
+                    <a:blip r:embed="rId45" cstate="print"/>
                     <a:stretch>
                       <a:fillRect/>
                     </a:stretch>
@@ -10572,7 +10490,7 @@
                     <pic:cNvPicPr/>
                   </pic:nvPicPr>
                   <pic:blipFill>
-                    <a:blip r:embed="rId43" cstate="print"/>
+                    <a:blip r:embed="rId46" cstate="print"/>
                     <a:stretch>
                       <a:fillRect/>
                     </a:stretch>
@@ -10694,7 +10612,7 @@
                     <pic:cNvPicPr/>
                   </pic:nvPicPr>
                   <pic:blipFill>
-                    <a:blip r:embed="rId44" cstate="print"/>
+                    <a:blip r:embed="rId47" cstate="print"/>
                     <a:stretch>
                       <a:fillRect/>
                     </a:stretch>
@@ -11333,7 +11251,7 @@
                     <pic:cNvPicPr/>
                   </pic:nvPicPr>
                   <pic:blipFill>
-                    <a:blip r:embed="rId45" cstate="print"/>
+                    <a:blip r:embed="rId48" cstate="print"/>
                     <a:stretch>
                       <a:fillRect/>
                     </a:stretch>
@@ -12885,15 +12803,7 @@
         <w:jc w:val="both"/>
       </w:pPr>
       <w:r>
-        <w:t xml:space="preserve">In this paper, </w:t>
-      </w:r>
-      <w:proofErr w:type="gramStart"/>
-      <w:r>
-        <w:t>The</w:t>
-      </w:r>
-      <w:proofErr w:type="gramEnd"/>
-      <w:r>
-        <w:t xml:space="preserve"> results showed that the convolutional neural</w:t>
+        <w:t>In this paper, The results showed that the convolutional neural</w:t>
       </w:r>
       <w:r>
         <w:rPr>
@@ -13928,7 +13838,7 @@
         </w:rPr>
         <w:t xml:space="preserve"> </w:t>
       </w:r>
-      <w:hyperlink r:id="rId46" w:history="1">
+      <w:hyperlink r:id="rId49" w:history="1">
         <w:r>
           <w:rPr>
             <w:color w:val="0462C1"/>
@@ -13997,7 +13907,7 @@
         </w:rPr>
         <w:t xml:space="preserve"> </w:t>
       </w:r>
-      <w:hyperlink r:id="rId47" w:history="1">
+      <w:hyperlink r:id="rId50" w:history="1">
         <w:r>
           <w:rPr>
             <w:color w:val="006ACC"/>
@@ -14464,7 +14374,7 @@
         </w:rPr>
         <w:t xml:space="preserve"> </w:t>
       </w:r>
-      <w:hyperlink r:id="rId48" w:history="1">
+      <w:hyperlink r:id="rId51" w:history="1">
         <w:r>
           <w:rPr>
             <w:color w:val="0462C1"/>
@@ -14497,29 +14407,13 @@
           <w:sz w:val="18"/>
         </w:rPr>
       </w:pPr>
-      <w:hyperlink r:id="rId49" w:history="1">
+      <w:hyperlink r:id="rId52" w:history="1">
         <w:r>
           <w:rPr>
             <w:rStyle w:val="Hyperlink"/>
             <w:sz w:val="18"/>
           </w:rPr>
-          <w:t xml:space="preserve">An Overview of </w:t>
-        </w:r>
-        <w:proofErr w:type="spellStart"/>
-        <w:r>
-          <w:rPr>
-            <w:rStyle w:val="Hyperlink"/>
-            <w:sz w:val="18"/>
-          </w:rPr>
-          <w:t>ResNet</w:t>
-        </w:r>
-        <w:proofErr w:type="spellEnd"/>
-        <w:r>
-          <w:rPr>
-            <w:rStyle w:val="Hyperlink"/>
-            <w:sz w:val="18"/>
-          </w:rPr>
-          <w:t xml:space="preserve"> and Its Variants</w:t>
+          <w:t>An Overview of ResNet and Its Variants</w:t>
         </w:r>
       </w:hyperlink>
     </w:p>
@@ -14814,7 +14708,7 @@
         </w:rPr>
         <w:t xml:space="preserve"> </w:t>
       </w:r>
-      <w:hyperlink r:id="rId50" w:history="1">
+      <w:hyperlink r:id="rId53" w:history="1">
         <w:r>
           <w:rPr>
             <w:rStyle w:val="Hyperlink"/>
@@ -15127,7 +15021,7 @@
         </w:rPr>
         <w:t xml:space="preserve"> </w:t>
       </w:r>
-      <w:hyperlink r:id="rId51" w:history="1">
+      <w:hyperlink r:id="rId54" w:history="1">
         <w:r>
           <w:rPr>
             <w:color w:val="0462C1"/>
@@ -15150,7 +15044,7 @@
         </w:rPr>
         <w:t xml:space="preserve"> </w:t>
       </w:r>
-      <w:hyperlink r:id="rId52" w:history="1">
+      <w:hyperlink r:id="rId55" w:history="1">
         <w:r>
           <w:rPr>
             <w:sz w:val="18"/>
@@ -15174,7 +15068,7 @@
         </w:rPr>
         <w:t xml:space="preserve"> </w:t>
       </w:r>
-      <w:hyperlink r:id="rId53" w:history="1">
+      <w:hyperlink r:id="rId56" w:history="1">
         <w:r>
           <w:rPr>
             <w:color w:val="0462C1"/>
@@ -15872,7 +15766,7 @@
         </w:rPr>
         <w:t xml:space="preserve"> </w:t>
       </w:r>
-      <w:hyperlink r:id="rId54" w:history="1">
+      <w:hyperlink r:id="rId57" w:history="1">
         <w:r>
           <w:rPr>
             <w:color w:val="0462C1"/>
@@ -15901,32 +15795,14 @@
           <w:szCs w:val="18"/>
         </w:rPr>
       </w:pPr>
-      <w:hyperlink r:id="rId55" w:history="1">
+      <w:hyperlink r:id="rId58" w:history="1">
         <w:r>
           <w:rPr>
             <w:rStyle w:val="Hyperlink"/>
             <w:sz w:val="18"/>
             <w:szCs w:val="18"/>
           </w:rPr>
-          <w:t xml:space="preserve">Deep Learning with </w:t>
-        </w:r>
-        <w:proofErr w:type="spellStart"/>
-        <w:r>
-          <w:rPr>
-            <w:rStyle w:val="Hyperlink"/>
-            <w:sz w:val="18"/>
-            <w:szCs w:val="18"/>
-          </w:rPr>
-          <w:t>Pytorch</w:t>
-        </w:r>
-        <w:proofErr w:type="spellEnd"/>
-        <w:r>
-          <w:rPr>
-            <w:rStyle w:val="Hyperlink"/>
-            <w:sz w:val="18"/>
-            <w:szCs w:val="18"/>
-          </w:rPr>
-          <w:t>: Zero to GANs</w:t>
+          <w:t>Deep Learning with Pytorch: Zero to GANs</w:t>
         </w:r>
       </w:hyperlink>
     </w:p>
@@ -16198,7 +16074,7 @@
         </w:rPr>
         <w:t xml:space="preserve"> </w:t>
       </w:r>
-      <w:hyperlink r:id="rId56" w:history="1">
+      <w:hyperlink r:id="rId59" w:history="1">
         <w:r>
           <w:rPr>
             <w:rStyle w:val="Hyperlink"/>
@@ -16440,16 +16316,9 @@
         <w:rPr>
           <w:spacing w:val="-1"/>
         </w:rPr>
-        <w:t>(</w:t>
-      </w:r>
-      <w:proofErr w:type="spellStart"/>
-      <w:r>
-        <w:rPr>
-          <w:spacing w:val="-1"/>
-        </w:rPr>
-        <w:t>link</w:t>
-      </w:r>
-      <w:hyperlink r:id="rId57" w:history="1">
+        <w:t>(link</w:t>
+      </w:r>
+      <w:hyperlink r:id="rId60" w:history="1">
         <w:r>
           <w:rPr>
             <w:spacing w:val="-1"/>
@@ -16462,16 +16331,7 @@
             <w:spacing w:val="-1"/>
             <w:u w:val="single" w:color="0462C1"/>
           </w:rPr>
-          <w:t>https</w:t>
-        </w:r>
-        <w:proofErr w:type="spellEnd"/>
-        <w:r>
-          <w:rPr>
-            <w:color w:val="0462C1"/>
-            <w:spacing w:val="-1"/>
-            <w:u w:val="single" w:color="0462C1"/>
-          </w:rPr>
-          <w:t>://www.frontiersin.org/article/10.3389/fpubh.2020.</w:t>
+          <w:t>https://www.frontiersin.org/article/10.3389/fpubh.2020.</w:t>
         </w:r>
       </w:hyperlink>
       <w:r>
@@ -16735,7 +16595,7 @@
         </w:rPr>
         <w:t xml:space="preserve"> </w:t>
       </w:r>
-      <w:hyperlink r:id="rId58" w:history="1">
+      <w:hyperlink r:id="rId61" w:history="1">
         <w:r>
           <w:rPr>
             <w:color w:val="0462C1"/>
@@ -17194,7 +17054,7 @@
       <w:r>
         <w:t>doi:</w:t>
       </w:r>
-      <w:hyperlink r:id="rId59" w:history="1">
+      <w:hyperlink r:id="rId62" w:history="1">
         <w:r>
           <w:rPr>
             <w:color w:val="0462C1"/>
@@ -17455,7 +17315,7 @@
       <w:r>
         <w:t xml:space="preserve">at: </w:t>
       </w:r>
-      <w:hyperlink r:id="rId60" w:history="1">
+      <w:hyperlink r:id="rId63" w:history="1">
         <w:r>
           <w:t>Publisher</w:t>
         </w:r>
@@ -17488,7 +17348,7 @@
           <w:sz w:val="18"/>
         </w:rPr>
       </w:pPr>
-      <w:hyperlink r:id="rId61" w:history="1">
+      <w:hyperlink r:id="rId64" w:history="1">
         <w:r>
           <w:rPr>
             <w:color w:val="0462C1"/>
@@ -17713,15 +17573,13 @@
         </w:rPr>
         <w:t xml:space="preserve"> </w:t>
       </w:r>
-      <w:hyperlink r:id="rId62" w:history="1">
-        <w:proofErr w:type="spellStart"/>
+      <w:hyperlink r:id="rId65" w:history="1">
         <w:r>
           <w:rPr>
             <w:rStyle w:val="Hyperlink"/>
           </w:rPr>
           <w:t>arXiv</w:t>
         </w:r>
-        <w:proofErr w:type="spellEnd"/>
         <w:r>
           <w:rPr>
             <w:rStyle w:val="Hyperlink"/>
@@ -18239,7 +18097,7 @@
         </w:rPr>
         <w:t xml:space="preserve"> </w:t>
       </w:r>
-      <w:hyperlink r:id="rId63" w:history="1">
+      <w:hyperlink r:id="rId66" w:history="1">
         <w:r>
           <w:rPr>
             <w:sz w:val="18"/>
@@ -18349,20 +18207,12 @@
         </w:rPr>
         <w:t xml:space="preserve"> </w:t>
       </w:r>
-      <w:hyperlink r:id="rId64" w:history="1">
-        <w:proofErr w:type="spellStart"/>
+      <w:hyperlink r:id="rId67" w:history="1">
         <w:r>
           <w:rPr>
             <w:sz w:val="18"/>
           </w:rPr>
-          <w:t>arXiv</w:t>
-        </w:r>
-        <w:proofErr w:type="spellEnd"/>
-        <w:r>
-          <w:rPr>
-            <w:sz w:val="18"/>
-          </w:rPr>
-          <w:t xml:space="preserve"> preprint arXiv:2003.13145</w:t>
+          <w:t>arXiv preprint arXiv:2003.13145</w:t>
         </w:r>
       </w:hyperlink>
       <w:r>
@@ -18389,7 +18239,7 @@
           <w:sz w:val="18"/>
         </w:rPr>
       </w:pPr>
-      <w:hyperlink r:id="rId65" w:history="1">
+      <w:hyperlink r:id="rId68" w:history="1">
         <w:r>
           <w:rPr>
             <w:sz w:val="18"/>
@@ -18415,7 +18265,7 @@
           <w:sz w:val="18"/>
         </w:rPr>
       </w:pPr>
-      <w:hyperlink r:id="rId66" w:history="1">
+      <w:hyperlink r:id="rId69" w:history="1">
         <w:r>
           <w:rPr>
             <w:sz w:val="18"/>
@@ -18447,7 +18297,7 @@
         </w:rPr>
         <w:t xml:space="preserve">Wang, L., Lin, Z.Q. &amp; Wong, A. COVID-Net: a tailored deep convolutional neural network design for detection of COVID-19 cases from chest X-ray images. Sci Rep 10, 19549 (2020). </w:t>
       </w:r>
-      <w:hyperlink r:id="rId67" w:history="1">
+      <w:hyperlink r:id="rId70" w:history="1">
         <w:r>
           <w:rPr>
             <w:sz w:val="18"/>

--- a/Draft_Team_1233_mike.docx
+++ b/Draft_Team_1233_mike.docx
@@ -204,8 +204,16 @@
               <w:rPr>
                 <w:sz w:val="24"/>
               </w:rPr>
-              <w:t>Ahmad, Wasique</w:t>
+              <w:t xml:space="preserve">Ahmad, </w:t>
             </w:r>
+            <w:proofErr w:type="spellStart"/>
+            <w:r>
+              <w:rPr>
+                <w:sz w:val="24"/>
+              </w:rPr>
+              <w:t>Wasique</w:t>
+            </w:r>
+            <w:proofErr w:type="spellEnd"/>
             <w:r>
               <w:rPr>
                 <w:spacing w:val="1"/>
@@ -1118,16 +1126,40 @@
         <w:t xml:space="preserve"> </w:t>
       </w:r>
       <w:r>
-        <w:t>InceptionV3), and PyTorch in Amazon SageMaker. We have also</w:t>
-      </w:r>
-      <w:r>
-        <w:rPr>
-          <w:spacing w:val="1"/>
-        </w:rPr>
-        <w:t xml:space="preserve"> </w:t>
-      </w:r>
-      <w:r>
-        <w:t>hosted our built model in Amazon SageMaker and exposed it as a</w:t>
+        <w:t xml:space="preserve">InceptionV3), and </w:t>
+      </w:r>
+      <w:proofErr w:type="spellStart"/>
+      <w:r>
+        <w:t>PyTorch</w:t>
+      </w:r>
+      <w:proofErr w:type="spellEnd"/>
+      <w:r>
+        <w:t xml:space="preserve"> in Amazon </w:t>
+      </w:r>
+      <w:proofErr w:type="spellStart"/>
+      <w:r>
+        <w:t>SageMaker</w:t>
+      </w:r>
+      <w:proofErr w:type="spellEnd"/>
+      <w:r>
+        <w:t>. We have also</w:t>
+      </w:r>
+      <w:r>
+        <w:rPr>
+          <w:spacing w:val="1"/>
+        </w:rPr>
+        <w:t xml:space="preserve"> </w:t>
+      </w:r>
+      <w:r>
+        <w:t xml:space="preserve">hosted our built model in Amazon </w:t>
+      </w:r>
+      <w:proofErr w:type="spellStart"/>
+      <w:r>
+        <w:t>SageMaker</w:t>
+      </w:r>
+      <w:proofErr w:type="spellEnd"/>
+      <w:r>
+        <w:t xml:space="preserve"> and exposed it as a</w:t>
       </w:r>
       <w:r>
         <w:rPr>
@@ -1177,9 +1209,11 @@
         </w:rPr>
         <w:t xml:space="preserve"> </w:t>
       </w:r>
+      <w:proofErr w:type="gramStart"/>
       <w:r>
         <w:t>web</w:t>
       </w:r>
+      <w:proofErr w:type="gramEnd"/>
     </w:p>
     <w:p>
       <w:pPr>
@@ -1205,7 +1239,15 @@
         <w:t xml:space="preserve"> </w:t>
       </w:r>
       <w:r>
-        <w:t>consumes Amazon SageMaker hosted model and can find results</w:t>
+        <w:t xml:space="preserve">consumes Amazon </w:t>
+      </w:r>
+      <w:proofErr w:type="spellStart"/>
+      <w:r>
+        <w:t>SageMaker</w:t>
+      </w:r>
+      <w:proofErr w:type="spellEnd"/>
+      <w:r>
+        <w:t xml:space="preserve"> hosted model and can find results</w:t>
       </w:r>
       <w:r>
         <w:rPr>
@@ -1377,7 +1419,15 @@
         <w:t xml:space="preserve"> </w:t>
       </w:r>
       <w:r>
-        <w:t>diagnosed its symptoms similar to coronavirus infection.</w:t>
+        <w:t xml:space="preserve">diagnosed its symptoms </w:t>
+      </w:r>
+      <w:proofErr w:type="gramStart"/>
+      <w:r>
+        <w:t>similar to</w:t>
+      </w:r>
+      <w:proofErr w:type="gramEnd"/>
+      <w:r>
+        <w:t xml:space="preserve"> coronavirus infection.</w:t>
       </w:r>
       <w:r>
         <w:rPr>
@@ -1755,7 +1805,15 @@
         <w:ind w:right="312"/>
       </w:pPr>
       <w:r>
-        <w:t>In the particular Convolutional Neural</w:t>
+        <w:t xml:space="preserve">In the </w:t>
+      </w:r>
+      <w:proofErr w:type="gramStart"/>
+      <w:r>
+        <w:t>particular Convolutional</w:t>
+      </w:r>
+      <w:proofErr w:type="gramEnd"/>
+      <w:r>
+        <w:t xml:space="preserve"> Neural</w:t>
       </w:r>
       <w:r>
         <w:rPr>
@@ -2499,7 +2557,15 @@
         <w:t xml:space="preserve"> </w:t>
       </w:r>
       <w:r>
-        <w:t>neural network design using PyTorch framework to detect</w:t>
+        <w:t xml:space="preserve">neural network design using </w:t>
+      </w:r>
+      <w:proofErr w:type="spellStart"/>
+      <w:r>
+        <w:t>PyTorch</w:t>
+      </w:r>
+      <w:proofErr w:type="spellEnd"/>
+      <w:r>
+        <w:t xml:space="preserve"> framework to detect</w:t>
       </w:r>
       <w:r>
         <w:rPr>
@@ -2543,8 +2609,13 @@
         </w:rPr>
         <w:t xml:space="preserve"> </w:t>
       </w:r>
-      <w:r>
-        <w:t>general public.</w:t>
+      <w:proofErr w:type="gramStart"/>
+      <w:r>
+        <w:t>general public</w:t>
+      </w:r>
+      <w:proofErr w:type="gramEnd"/>
+      <w:r>
+        <w:t>.</w:t>
       </w:r>
     </w:p>
     <w:p>
@@ -2659,9 +2730,11 @@
         </w:rPr>
         <w:t xml:space="preserve"> </w:t>
       </w:r>
+      <w:proofErr w:type="spellStart"/>
       <w:r>
         <w:t>Apostolopoulos</w:t>
       </w:r>
+      <w:proofErr w:type="spellEnd"/>
       <w:r>
         <w:rPr>
           <w:spacing w:val="1"/>
@@ -2677,9 +2750,11 @@
         </w:rPr>
         <w:t xml:space="preserve"> </w:t>
       </w:r>
+      <w:proofErr w:type="spellStart"/>
       <w:r>
         <w:t>Mpesiana</w:t>
       </w:r>
+      <w:proofErr w:type="spellEnd"/>
       <w:r>
         <w:rPr>
           <w:spacing w:val="1"/>
@@ -3391,8 +3466,13 @@
         </w:rPr>
         <w:t xml:space="preserve">     </w:t>
       </w:r>
-      <w:r>
-        <w:t>Github link.</w:t>
+      <w:proofErr w:type="spellStart"/>
+      <w:r>
+        <w:t>Github</w:t>
+      </w:r>
+      <w:proofErr w:type="spellEnd"/>
+      <w:r>
+        <w:t xml:space="preserve"> link.</w:t>
       </w:r>
     </w:p>
     <w:p>
@@ -3892,7 +3972,15 @@
         <w:t xml:space="preserve">datasets such as </w:t>
       </w:r>
       <w:r>
-        <w:t>“X-Ray Image DataSet” from Ozturk et al. [</w:t>
+        <w:t xml:space="preserve">“X-Ray Image </w:t>
+      </w:r>
+      <w:proofErr w:type="spellStart"/>
+      <w:r>
+        <w:t>DataSet</w:t>
+      </w:r>
+      <w:proofErr w:type="spellEnd"/>
+      <w:r>
+        <w:t>” from Ozturk et al. [</w:t>
       </w:r>
       <w:hyperlink r:id="rId16" w:history="1">
         <w:r>
@@ -3939,7 +4027,15 @@
         <w:t xml:space="preserve"> </w:t>
       </w:r>
       <w:r>
-        <w:t>’No_findings’,</w:t>
+        <w:t>’</w:t>
+      </w:r>
+      <w:proofErr w:type="spellStart"/>
+      <w:r>
+        <w:t>No_findings</w:t>
+      </w:r>
+      <w:proofErr w:type="spellEnd"/>
+      <w:r>
+        <w:t>’,</w:t>
       </w:r>
       <w:r>
         <w:rPr>
@@ -4089,7 +4185,15 @@
         <w:t xml:space="preserve"> </w:t>
       </w:r>
       <w:r>
-        <w:t>’No_findings’,</w:t>
+        <w:t>’</w:t>
+      </w:r>
+      <w:proofErr w:type="spellStart"/>
+      <w:r>
+        <w:t>No_findings</w:t>
+      </w:r>
+      <w:proofErr w:type="spellEnd"/>
+      <w:r>
+        <w:t>’,</w:t>
       </w:r>
       <w:r>
         <w:rPr>
@@ -4395,17 +4499,35 @@
         </w:rPr>
         <w:t xml:space="preserve"> </w:t>
       </w:r>
+      <w:proofErr w:type="gramStart"/>
       <w:r>
         <w:t>Training.[</w:t>
       </w:r>
-      <w:hyperlink r:id="rId21" w:history="1">
-        <w:r>
-          <w:rPr>
-            <w:rStyle w:val="Hyperlink"/>
-          </w:rPr>
-          <w:t>5</w:t>
-        </w:r>
-      </w:hyperlink>
+      <w:proofErr w:type="gramEnd"/>
+      <w:r>
+        <w:fldChar w:fldCharType="begin"/>
+      </w:r>
+      <w:r>
+        <w:instrText xml:space="preserve"> HYPERLINK "https://www.sciencedirect.com/science/article/pii/S1877050918308019?via%3Dihub"</w:instrText>
+      </w:r>
+      <w:r>
+        <w:instrText xml:space="preserve"> </w:instrText>
+      </w:r>
+      <w:r>
+        <w:fldChar w:fldCharType="separate"/>
+      </w:r>
+      <w:r>
+        <w:rPr>
+          <w:rStyle w:val="Hyperlink"/>
+        </w:rPr>
+        <w:t>5</w:t>
+      </w:r>
+      <w:r>
+        <w:rPr>
+          <w:rStyle w:val="Hyperlink"/>
+        </w:rPr>
+        <w:fldChar w:fldCharType="end"/>
+      </w:r>
       <w:r>
         <w:t>]</w:t>
       </w:r>
@@ -4431,7 +4553,21 @@
         <w:rPr>
           <w:sz w:val="18"/>
         </w:rPr>
-        <w:t>For PyTorch Model Training, we have used ResNet-50,</w:t>
+        <w:t xml:space="preserve">For </w:t>
+      </w:r>
+      <w:proofErr w:type="spellStart"/>
+      <w:r>
+        <w:rPr>
+          <w:sz w:val="18"/>
+        </w:rPr>
+        <w:t>PyTorch</w:t>
+      </w:r>
+      <w:proofErr w:type="spellEnd"/>
+      <w:r>
+        <w:rPr>
+          <w:sz w:val="18"/>
+        </w:rPr>
+        <w:t xml:space="preserve"> Model Training, we have used ResNet-50,</w:t>
       </w:r>
       <w:r>
         <w:rPr>
@@ -4459,7 +4595,7 @@
         </w:rPr>
         <w:t>pre-trained models.[</w:t>
       </w:r>
-      <w:hyperlink r:id="rId22" w:history="1">
+      <w:hyperlink r:id="rId21" w:history="1">
         <w:r>
           <w:rPr>
             <w:rStyle w:val="Hyperlink"/>
@@ -4598,7 +4734,7 @@
         </w:rPr>
         <w:t>Regression. [</w:t>
       </w:r>
-      <w:hyperlink r:id="rId23" w:history="1">
+      <w:hyperlink r:id="rId22" w:history="1">
         <w:r>
           <w:rPr>
             <w:rStyle w:val="Hyperlink"/>
@@ -4669,21 +4805,40 @@
         </w:rPr>
         <w:t xml:space="preserve"> </w:t>
       </w:r>
+      <w:proofErr w:type="gramStart"/>
       <w:r>
         <w:rPr>
           <w:sz w:val="18"/>
         </w:rPr>
         <w:t>Classification.[</w:t>
       </w:r>
-      <w:hyperlink r:id="rId24" w:history="1">
-        <w:r>
-          <w:rPr>
-            <w:rStyle w:val="Hyperlink"/>
-            <w:sz w:val="18"/>
-          </w:rPr>
-          <w:t>8</w:t>
-        </w:r>
-      </w:hyperlink>
+      <w:proofErr w:type="gramEnd"/>
+      <w:r>
+        <w:fldChar w:fldCharType="begin"/>
+      </w:r>
+      <w:r>
+        <w:instrText xml:space="preserve"> HYPERLINK "https://www.sciencedirect.com/science/article/abs</w:instrText>
+      </w:r>
+      <w:r>
+        <w:instrText xml:space="preserve">/pii/S0924271616000265" </w:instrText>
+      </w:r>
+      <w:r>
+        <w:fldChar w:fldCharType="separate"/>
+      </w:r>
+      <w:r>
+        <w:rPr>
+          <w:rStyle w:val="Hyperlink"/>
+          <w:sz w:val="18"/>
+        </w:rPr>
+        <w:t>8</w:t>
+      </w:r>
+      <w:r>
+        <w:rPr>
+          <w:rStyle w:val="Hyperlink"/>
+          <w:sz w:val="18"/>
+        </w:rPr>
+        <w:fldChar w:fldCharType="end"/>
+      </w:r>
       <w:r>
         <w:rPr>
           <w:sz w:val="18"/>
@@ -4711,17 +4866,39 @@
         <w:rPr>
           <w:sz w:val="18"/>
         </w:rPr>
-        <w:t>Decision Tree.[</w:t>
-      </w:r>
-      <w:hyperlink r:id="rId25" w:history="1">
-        <w:r>
-          <w:rPr>
-            <w:rStyle w:val="Hyperlink"/>
-            <w:sz w:val="18"/>
-          </w:rPr>
-          <w:t>9</w:t>
-        </w:r>
-      </w:hyperlink>
+        <w:t xml:space="preserve">Decision </w:t>
+      </w:r>
+      <w:proofErr w:type="gramStart"/>
+      <w:r>
+        <w:rPr>
+          <w:sz w:val="18"/>
+        </w:rPr>
+        <w:t>Tree.[</w:t>
+      </w:r>
+      <w:proofErr w:type="gramEnd"/>
+      <w:r>
+        <w:fldChar w:fldCharType="begin"/>
+      </w:r>
+      <w:r>
+        <w:instrText xml:space="preserve"> HYPERLINK "https://www.frontiersin.org/articles/10.3389/fmed.2020.00427/full" </w:instrText>
+      </w:r>
+      <w:r>
+        <w:fldChar w:fldCharType="separate"/>
+      </w:r>
+      <w:r>
+        <w:rPr>
+          <w:rStyle w:val="Hyperlink"/>
+          <w:sz w:val="18"/>
+        </w:rPr>
+        <w:t>9</w:t>
+      </w:r>
+      <w:r>
+        <w:rPr>
+          <w:rStyle w:val="Hyperlink"/>
+          <w:sz w:val="18"/>
+        </w:rPr>
+        <w:fldChar w:fldCharType="end"/>
+      </w:r>
       <w:r>
         <w:rPr>
           <w:sz w:val="18"/>
@@ -4778,7 +4955,7 @@
         </w:rPr>
         <w:t>[</w:t>
       </w:r>
-      <w:hyperlink r:id="rId26" w:history="1">
+      <w:hyperlink r:id="rId23" w:history="1">
         <w:r>
           <w:rPr>
             <w:rStyle w:val="Hyperlink"/>
@@ -4810,12 +4987,14 @@
           <w:sz w:val="18"/>
         </w:rPr>
       </w:pPr>
+      <w:proofErr w:type="spellStart"/>
       <w:r>
         <w:rPr>
           <w:sz w:val="18"/>
         </w:rPr>
         <w:t>PyTorch</w:t>
       </w:r>
+      <w:proofErr w:type="spellEnd"/>
       <w:r>
         <w:rPr>
           <w:spacing w:val="-1"/>
@@ -4836,12 +5015,14 @@
         </w:rPr>
         <w:t xml:space="preserve"> </w:t>
       </w:r>
+      <w:proofErr w:type="spellStart"/>
       <w:r>
         <w:rPr>
           <w:sz w:val="18"/>
         </w:rPr>
         <w:t>PySpark</w:t>
       </w:r>
+      <w:proofErr w:type="spellEnd"/>
     </w:p>
     <w:p>
       <w:pPr>
@@ -5032,24 +5213,21 @@
       <w:r>
         <w:t>Amazon</w:t>
       </w:r>
-    </w:p>
-    <w:p>
-      <w:pPr>
-        <w:pStyle w:val="BodyText"/>
-        <w:spacing w:before="80"/>
-        <w:ind w:right="215"/>
-        <w:jc w:val="both"/>
-      </w:pPr>
+      <w:r>
+        <w:t xml:space="preserve"> </w:t>
+      </w:r>
+      <w:proofErr w:type="spellStart"/>
       <w:r>
         <w:t>SageMaker</w:t>
       </w:r>
+      <w:proofErr w:type="spellEnd"/>
       <w:r>
         <w:t xml:space="preserve"> </w:t>
       </w:r>
       <w:r>
         <w:t>[</w:t>
       </w:r>
-      <w:hyperlink r:id="rId27" w:history="1">
+      <w:hyperlink r:id="rId24" w:history="1">
         <w:r>
           <w:rPr>
             <w:rStyle w:val="Hyperlink"/>
@@ -5075,9 +5253,11 @@
         </w:rPr>
         <w:t xml:space="preserve"> </w:t>
       </w:r>
+      <w:proofErr w:type="spellStart"/>
       <w:r>
         <w:t>SageMaker’s</w:t>
       </w:r>
+      <w:proofErr w:type="spellEnd"/>
       <w:r>
         <w:rPr>
           <w:spacing w:val="1"/>
@@ -5138,7 +5318,7 @@
       <w:r>
         <w:t>[</w:t>
       </w:r>
-      <w:hyperlink r:id="rId28" w:history="1">
+      <w:hyperlink r:id="rId25" w:history="1">
         <w:r>
           <w:rPr>
             <w:rStyle w:val="Hyperlink"/>
@@ -5214,9 +5394,9 @@
           <w:sz w:val="20"/>
         </w:rPr>
         <w:drawing>
-          <wp:inline distT="0" distB="0" distL="0" distR="0" wp14:anchorId="55309E58" wp14:editId="45377E1E">
-            <wp:extent cx="2852081" cy="1540763"/>
-            <wp:effectExtent l="0" t="0" r="0" b="0"/>
+          <wp:inline distT="0" distB="0" distL="0" distR="0" wp14:anchorId="55309E58" wp14:editId="41821A19">
+            <wp:extent cx="2768600" cy="1540510"/>
+            <wp:effectExtent l="0" t="0" r="0" b="2540"/>
             <wp:docPr id="1" name="image1.jpeg"/>
             <wp:cNvGraphicFramePr>
               <a:graphicFrameLocks xmlns:a="http://schemas.openxmlformats.org/drawingml/2006/main" noChangeAspect="1"/>
@@ -5229,7 +5409,7 @@
                     <pic:cNvPicPr/>
                   </pic:nvPicPr>
                   <pic:blipFill>
-                    <a:blip r:embed="rId29" cstate="print"/>
+                    <a:blip r:embed="rId26" cstate="print"/>
                     <a:stretch>
                       <a:fillRect/>
                     </a:stretch>
@@ -5237,7 +5417,7 @@
                   <pic:spPr>
                     <a:xfrm>
                       <a:off x="0" y="0"/>
-                      <a:ext cx="2852081" cy="1540763"/>
+                      <a:ext cx="2769055" cy="1540763"/>
                     </a:xfrm>
                     <a:prstGeom prst="rect">
                       <a:avLst/>
@@ -5284,279 +5464,169 @@
     </w:p>
     <w:p>
       <w:pPr>
-        <w:pStyle w:val="BodyText"/>
-        <w:spacing w:before="1"/>
-        <w:ind w:right="47"/>
-      </w:pPr>
-      <w:r>
-        <w:t>Models ResNet-50, short for Residual Networks, is a 50-layer-</w:t>
-      </w:r>
-      <w:r>
-        <w:rPr>
-          <w:spacing w:val="1"/>
-        </w:rPr>
-        <w:t xml:space="preserve"> </w:t>
-      </w:r>
-      <w:r>
-        <w:t>deep classic convolutional neural network. It consist of 5 stages, each</w:t>
-      </w:r>
-      <w:r>
-        <w:rPr>
-          <w:spacing w:val="1"/>
-        </w:rPr>
-        <w:t xml:space="preserve"> </w:t>
-      </w:r>
-      <w:r>
-        <w:t>with a convolution block of 3 convolution layers and an identity</w:t>
-      </w:r>
-      <w:r>
-        <w:rPr>
-          <w:spacing w:val="1"/>
-        </w:rPr>
-        <w:t xml:space="preserve"> </w:t>
-      </w:r>
-      <w:r>
-        <w:t>block of 3 convolution layers. Like other ResNet models, ResNet-</w:t>
-      </w:r>
-      <w:r>
-        <w:rPr>
-          <w:spacing w:val="-42"/>
-        </w:rPr>
-        <w:t xml:space="preserve"> </w:t>
-      </w:r>
-      <w:r>
-        <w:t>50 uses</w:t>
-      </w:r>
-      <w:r>
-        <w:rPr>
-          <w:spacing w:val="2"/>
-        </w:rPr>
-        <w:t xml:space="preserve"> </w:t>
-      </w:r>
-      <w:r>
-        <w:t>skip connection</w:t>
-      </w:r>
-      <w:r>
-        <w:rPr>
-          <w:spacing w:val="1"/>
-        </w:rPr>
-        <w:t xml:space="preserve"> </w:t>
-      </w:r>
-      <w:r>
-        <w:t>to</w:t>
-      </w:r>
-      <w:r>
-        <w:rPr>
-          <w:spacing w:val="1"/>
-        </w:rPr>
-        <w:t xml:space="preserve"> </w:t>
-      </w:r>
-      <w:r>
-        <w:t>add the</w:t>
-      </w:r>
-      <w:r>
-        <w:rPr>
-          <w:spacing w:val="1"/>
-        </w:rPr>
-        <w:t xml:space="preserve"> </w:t>
-      </w:r>
-      <w:r>
-        <w:t>output</w:t>
-      </w:r>
-      <w:r>
-        <w:rPr>
-          <w:spacing w:val="-1"/>
-        </w:rPr>
-        <w:t xml:space="preserve"> </w:t>
-      </w:r>
-      <w:r>
-        <w:t>from</w:t>
-      </w:r>
-      <w:r>
-        <w:rPr>
-          <w:spacing w:val="1"/>
-        </w:rPr>
-        <w:t xml:space="preserve"> </w:t>
-      </w:r>
-      <w:r>
-        <w:t>a</w:t>
-      </w:r>
-      <w:r>
-        <w:rPr>
-          <w:spacing w:val="1"/>
-        </w:rPr>
-        <w:t xml:space="preserve"> previous </w:t>
-      </w:r>
-      <w:r>
-        <w:t>layer</w:t>
-      </w:r>
-      <w:r>
-        <w:rPr>
-          <w:spacing w:val="2"/>
-        </w:rPr>
-        <w:t xml:space="preserve"> </w:t>
-      </w:r>
-      <w:r>
-        <w:t>to</w:t>
-      </w:r>
-      <w:r>
-        <w:rPr>
-          <w:spacing w:val="1"/>
-        </w:rPr>
-        <w:t xml:space="preserve"> </w:t>
-      </w:r>
-      <w:r>
-        <w:t>the last layer to mitigate the</w:t>
-      </w:r>
-      <w:r>
-        <w:rPr>
-          <w:spacing w:val="-3"/>
-        </w:rPr>
-        <w:t xml:space="preserve"> </w:t>
-      </w:r>
-      <w:r>
-        <w:t>vanishing</w:t>
-      </w:r>
-      <w:r>
-        <w:rPr>
-          <w:spacing w:val="-1"/>
-        </w:rPr>
-        <w:t xml:space="preserve"> </w:t>
-      </w:r>
-      <w:r>
-        <w:t>gradient</w:t>
-      </w:r>
-      <w:r>
-        <w:rPr>
-          <w:spacing w:val="-1"/>
-        </w:rPr>
-        <w:t xml:space="preserve"> </w:t>
-      </w:r>
-      <w:r>
-        <w:t>problem.</w:t>
-      </w:r>
-    </w:p>
-    <w:p>
-      <w:pPr>
-        <w:pStyle w:val="BodyText"/>
-        <w:spacing w:before="1"/>
-        <w:ind w:left="0"/>
-      </w:pPr>
-    </w:p>
-    <w:p>
-      <w:pPr>
-        <w:pStyle w:val="BodyText"/>
-        <w:ind w:right="53"/>
-      </w:pPr>
-      <w:r>
-        <w:t>InceptionV3 is another robust convolutional neural network.</w:t>
-      </w:r>
-      <w:r>
-        <w:rPr>
-          <w:spacing w:val="1"/>
-        </w:rPr>
-        <w:t xml:space="preserve"> </w:t>
-      </w:r>
-      <w:r>
-        <w:t>This was developed from Google net, a deep learning model from</w:t>
-      </w:r>
-      <w:r>
-        <w:rPr>
-          <w:spacing w:val="-42"/>
-        </w:rPr>
-        <w:t xml:space="preserve"> </w:t>
-      </w:r>
-      <w:r>
-        <w:t>Google. This mainly focuses on reducing the computation and</w:t>
-      </w:r>
-      <w:r>
-        <w:rPr>
-          <w:spacing w:val="1"/>
-        </w:rPr>
-        <w:t xml:space="preserve"> </w:t>
-      </w:r>
-      <w:r>
-        <w:t>increasing optimization by applying different techniques such as</w:t>
-      </w:r>
-      <w:r>
-        <w:rPr>
-          <w:spacing w:val="1"/>
-        </w:rPr>
-        <w:t xml:space="preserve"> </w:t>
-      </w:r>
-      <w:r>
-        <w:t>factorized convolutions, regularization, dimension reduction, and</w:t>
-      </w:r>
-      <w:r>
-        <w:rPr>
-          <w:spacing w:val="1"/>
-        </w:rPr>
-        <w:t xml:space="preserve"> </w:t>
-      </w:r>
-      <w:r>
-        <w:t>parallelized computations. We used the ResNet-50 and</w:t>
-      </w:r>
-      <w:r>
-        <w:rPr>
-          <w:spacing w:val="1"/>
-        </w:rPr>
-        <w:t xml:space="preserve"> </w:t>
-      </w:r>
-      <w:r>
-        <w:t>InceptionV3 pre-trained models. These two models have</w:t>
-      </w:r>
-      <w:r>
-        <w:rPr>
-          <w:spacing w:val="1"/>
-        </w:rPr>
-        <w:t xml:space="preserve"> </w:t>
-      </w:r>
-      <w:r>
-        <w:t>established pre-trained weights and biases from the ImageNet</w:t>
-      </w:r>
-      <w:r>
-        <w:rPr>
-          <w:spacing w:val="1"/>
-        </w:rPr>
-        <w:t xml:space="preserve"> </w:t>
-      </w:r>
-      <w:r>
-        <w:t>classification training and have many well-built convolutional,</w:t>
-      </w:r>
-      <w:r>
-        <w:rPr>
-          <w:spacing w:val="1"/>
-        </w:rPr>
-        <w:t xml:space="preserve"> </w:t>
-      </w:r>
-      <w:r>
-        <w:t>ReLU,</w:t>
-      </w:r>
-      <w:r>
-        <w:rPr>
-          <w:spacing w:val="-1"/>
-        </w:rPr>
-        <w:t xml:space="preserve"> </w:t>
-      </w:r>
-      <w:r>
-        <w:t>and</w:t>
-      </w:r>
-      <w:r>
-        <w:rPr>
-          <w:spacing w:val="-1"/>
-        </w:rPr>
-        <w:t xml:space="preserve"> </w:t>
-      </w:r>
-      <w:r>
-        <w:t>Dropout layers.</w:t>
-      </w:r>
-    </w:p>
-    <w:p>
-      <w:pPr>
-        <w:pStyle w:val="BodyText"/>
-        <w:spacing w:before="1"/>
-        <w:ind w:left="0"/>
-      </w:pPr>
+        <w:spacing w:after="160" w:line="259" w:lineRule="auto"/>
+        <w:ind w:left="299"/>
+        <w:rPr>
+          <w:sz w:val="18"/>
+          <w:szCs w:val="18"/>
+        </w:rPr>
+      </w:pPr>
+      <w:r>
+        <w:rPr>
+          <w:sz w:val="18"/>
+          <w:szCs w:val="18"/>
+        </w:rPr>
+        <w:t xml:space="preserve">In high level architecture design of our project, a user uploads a chest Xray image to a web-based portal. This portal is internally connected to AWS API gateway and AWS lambda function. AWS API Gateway invoke lambda function upon receiving the request. Lambda function makes a call to AWS </w:t>
+      </w:r>
+      <w:proofErr w:type="spellStart"/>
+      <w:r>
+        <w:rPr>
+          <w:sz w:val="18"/>
+          <w:szCs w:val="18"/>
+        </w:rPr>
+        <w:t>Sagemaker’s</w:t>
+      </w:r>
+      <w:proofErr w:type="spellEnd"/>
+      <w:r>
+        <w:rPr>
+          <w:sz w:val="18"/>
+          <w:szCs w:val="18"/>
+        </w:rPr>
+        <w:t xml:space="preserve"> endpoint which is hosting trained model.</w:t>
+      </w:r>
+      <w:r>
+        <w:rPr>
+          <w:sz w:val="18"/>
+          <w:szCs w:val="18"/>
+        </w:rPr>
+        <w:t xml:space="preserve"> </w:t>
+      </w:r>
+      <w:r>
+        <w:rPr>
+          <w:sz w:val="18"/>
+          <w:szCs w:val="18"/>
+        </w:rPr>
+        <w:t xml:space="preserve">After model execution, AWS </w:t>
+      </w:r>
+      <w:proofErr w:type="spellStart"/>
+      <w:r>
+        <w:rPr>
+          <w:sz w:val="18"/>
+          <w:szCs w:val="18"/>
+        </w:rPr>
+        <w:t>Sagemaker</w:t>
+      </w:r>
+      <w:proofErr w:type="spellEnd"/>
+      <w:r>
+        <w:rPr>
+          <w:sz w:val="18"/>
+          <w:szCs w:val="18"/>
+        </w:rPr>
+        <w:t>, provides the response back to Lambda function and then to client web</w:t>
+      </w:r>
+      <w:r>
+        <w:rPr>
+          <w:sz w:val="18"/>
+          <w:szCs w:val="18"/>
+        </w:rPr>
+        <w:t>-</w:t>
+      </w:r>
+      <w:r>
+        <w:rPr>
+          <w:sz w:val="18"/>
+          <w:szCs w:val="18"/>
+        </w:rPr>
+        <w:t xml:space="preserve">based application. </w:t>
+      </w:r>
+    </w:p>
+    <w:p>
+      <w:pPr>
+        <w:spacing w:after="160" w:line="259" w:lineRule="auto"/>
+        <w:ind w:left="299"/>
+        <w:rPr>
+          <w:sz w:val="18"/>
+          <w:szCs w:val="18"/>
+        </w:rPr>
+      </w:pPr>
+      <w:proofErr w:type="gramStart"/>
+      <w:r>
+        <w:rPr>
+          <w:sz w:val="18"/>
+          <w:szCs w:val="18"/>
+        </w:rPr>
+        <w:t>ResNet-50,</w:t>
+      </w:r>
+      <w:proofErr w:type="gramEnd"/>
+      <w:r>
+        <w:rPr>
+          <w:sz w:val="18"/>
+          <w:szCs w:val="18"/>
+        </w:rPr>
+        <w:t xml:space="preserve"> is a 50-layer-deep classic convolutional neural network. It has 5 stages each with a convolution block of 3 convolution layers and an identity block of 3 convolution layers. Like other </w:t>
+      </w:r>
+      <w:proofErr w:type="spellStart"/>
+      <w:r>
+        <w:rPr>
+          <w:sz w:val="18"/>
+          <w:szCs w:val="18"/>
+        </w:rPr>
+        <w:t>ResNet</w:t>
+      </w:r>
+      <w:proofErr w:type="spellEnd"/>
+      <w:r>
+        <w:rPr>
+          <w:sz w:val="18"/>
+          <w:szCs w:val="18"/>
+        </w:rPr>
+        <w:t xml:space="preserve"> models, it u</w:t>
+      </w:r>
+      <w:r>
+        <w:rPr>
+          <w:sz w:val="18"/>
+          <w:szCs w:val="18"/>
+        </w:rPr>
+        <w:t>ses Skip Connection to pass the residuals to next layer and hence enhances the detection of smaller objects</w:t>
+      </w:r>
+      <w:r>
+        <w:rPr>
+          <w:sz w:val="18"/>
+          <w:szCs w:val="18"/>
+        </w:rPr>
+        <w:t xml:space="preserve"> which results in higher accuracy.</w:t>
+      </w:r>
+    </w:p>
+    <w:p>
+      <w:pPr>
+        <w:spacing w:after="160" w:line="259" w:lineRule="auto"/>
+        <w:ind w:left="299"/>
+        <w:rPr>
+          <w:sz w:val="18"/>
+          <w:szCs w:val="18"/>
+        </w:rPr>
+      </w:pPr>
+      <w:r>
+        <w:rPr>
+          <w:sz w:val="18"/>
+          <w:szCs w:val="18"/>
+        </w:rPr>
+        <w:t xml:space="preserve">Inception V3 neural network is another convolutional neural network which helps in image analysis and detection of finer objects in images. It was developed by a deep learning model community called as </w:t>
+      </w:r>
+      <w:proofErr w:type="spellStart"/>
+      <w:r>
+        <w:rPr>
+          <w:sz w:val="18"/>
+          <w:szCs w:val="18"/>
+        </w:rPr>
+        <w:t>GoogleNet</w:t>
+      </w:r>
+      <w:proofErr w:type="spellEnd"/>
+      <w:r>
+        <w:rPr>
+          <w:sz w:val="18"/>
+          <w:szCs w:val="18"/>
+        </w:rPr>
+        <w:t xml:space="preserve"> in Google.</w:t>
+      </w:r>
     </w:p>
     <w:p>
       <w:pPr>
@@ -5573,9 +5643,11 @@
           <w:rFonts w:ascii="Calibri"/>
         </w:rPr>
       </w:pPr>
+      <w:proofErr w:type="spellStart"/>
       <w:r>
         <w:t>PyTorch</w:t>
       </w:r>
+      <w:proofErr w:type="spellEnd"/>
       <w:r>
         <w:rPr>
           <w:spacing w:val="-2"/>
@@ -5591,9 +5663,11 @@
         </w:rPr>
         <w:t xml:space="preserve"> </w:t>
       </w:r>
+      <w:proofErr w:type="spellStart"/>
       <w:r>
         <w:t>SageMaker</w:t>
       </w:r>
+      <w:proofErr w:type="spellEnd"/>
     </w:p>
     <w:p>
       <w:pPr>
@@ -5606,17 +5680,30 @@
         <w:pStyle w:val="BodyText"/>
         <w:ind w:right="33"/>
       </w:pPr>
-      <w:r>
-        <w:t>PyTorch natively supports ResNet50 and InceptionV3 pre-trained</w:t>
-      </w:r>
-      <w:r>
-        <w:rPr>
-          <w:spacing w:val="1"/>
-        </w:rPr>
-        <w:t xml:space="preserve"> </w:t>
-      </w:r>
-      <w:r>
-        <w:t>models. We used PyTorch to build the classification models. We</w:t>
+      <w:proofErr w:type="spellStart"/>
+      <w:r>
+        <w:t>PyTorch</w:t>
+      </w:r>
+      <w:proofErr w:type="spellEnd"/>
+      <w:r>
+        <w:t xml:space="preserve"> natively supports ResNet50 and InceptionV3 pre-trained</w:t>
+      </w:r>
+      <w:r>
+        <w:rPr>
+          <w:spacing w:val="1"/>
+        </w:rPr>
+        <w:t xml:space="preserve"> </w:t>
+      </w:r>
+      <w:r>
+        <w:t xml:space="preserve">models. We used </w:t>
+      </w:r>
+      <w:proofErr w:type="spellStart"/>
+      <w:r>
+        <w:t>PyTorch</w:t>
+      </w:r>
+      <w:proofErr w:type="spellEnd"/>
+      <w:r>
+        <w:t xml:space="preserve"> to build the classification models. We</w:t>
       </w:r>
       <w:r>
         <w:rPr>
@@ -5651,7 +5738,7 @@
       <w:r>
         <w:t>[</w:t>
       </w:r>
-      <w:hyperlink r:id="rId30" w:history="1">
+      <w:hyperlink r:id="rId27" w:history="1">
         <w:r>
           <w:rPr>
             <w:rStyle w:val="Hyperlink"/>
@@ -5767,9 +5854,13 @@
         </w:rPr>
         <w:t xml:space="preserve"> </w:t>
       </w:r>
+      <w:proofErr w:type="spellStart"/>
+      <w:proofErr w:type="gramStart"/>
       <w:r>
         <w:t>torchvision.transform</w:t>
       </w:r>
+      <w:proofErr w:type="spellEnd"/>
+      <w:proofErr w:type="gramEnd"/>
       <w:r>
         <w:rPr>
           <w:spacing w:val="-1"/>
@@ -5802,7 +5893,23 @@
         <w:t xml:space="preserve"> </w:t>
       </w:r>
       <w:r>
-        <w:t>20 using the DataLoader function to feed the PyTorch-based</w:t>
+        <w:t xml:space="preserve">20 using the </w:t>
+      </w:r>
+      <w:proofErr w:type="spellStart"/>
+      <w:r>
+        <w:t>DataLoader</w:t>
+      </w:r>
+      <w:proofErr w:type="spellEnd"/>
+      <w:r>
+        <w:t xml:space="preserve"> function to feed the </w:t>
+      </w:r>
+      <w:proofErr w:type="spellStart"/>
+      <w:r>
+        <w:t>PyTorch</w:t>
+      </w:r>
+      <w:proofErr w:type="spellEnd"/>
+      <w:r>
+        <w:t>-based</w:t>
       </w:r>
       <w:r>
         <w:rPr>
@@ -5820,7 +5927,15 @@
         <w:t xml:space="preserve"> </w:t>
       </w:r>
       <w:r>
-        <w:t>for the PyTorch framework, we used a cross-entropy loss function</w:t>
+        <w:t xml:space="preserve">for the </w:t>
+      </w:r>
+      <w:proofErr w:type="spellStart"/>
+      <w:r>
+        <w:t>PyTorch</w:t>
+      </w:r>
+      <w:proofErr w:type="spellEnd"/>
+      <w:r>
+        <w:t xml:space="preserve"> framework, we used a cross-entropy loss function</w:t>
       </w:r>
       <w:r>
         <w:rPr>
@@ -6034,8 +6149,21 @@
         <w:jc w:val="both"/>
       </w:pPr>
       <w:r>
-        <w:t>We used AWS SageMaker’s GPU-powered integrated Jupyter</w:t>
-      </w:r>
+        <w:t xml:space="preserve">We used AWS </w:t>
+      </w:r>
+      <w:proofErr w:type="spellStart"/>
+      <w:r>
+        <w:t>SageMaker’s</w:t>
+      </w:r>
+      <w:proofErr w:type="spellEnd"/>
+      <w:r>
+        <w:t xml:space="preserve"> GPU-powered integrated </w:t>
+      </w:r>
+      <w:proofErr w:type="spellStart"/>
+      <w:r>
+        <w:t>Jupyter</w:t>
+      </w:r>
+      <w:proofErr w:type="spellEnd"/>
       <w:r>
         <w:rPr>
           <w:spacing w:val="-42"/>
@@ -6060,9 +6188,11 @@
         </w:rPr>
         <w:t xml:space="preserve"> </w:t>
       </w:r>
+      <w:proofErr w:type="spellStart"/>
       <w:r>
         <w:t>PyTorch</w:t>
       </w:r>
+      <w:proofErr w:type="spellEnd"/>
       <w:r>
         <w:rPr>
           <w:spacing w:val="1"/>
@@ -6101,16 +6231,32 @@
         <w:t xml:space="preserve"> </w:t>
       </w:r>
       <w:r>
-        <w:t>host the ResNet-50 model using SageMaker hosting services to</w:t>
-      </w:r>
-      <w:r>
-        <w:rPr>
-          <w:spacing w:val="1"/>
-        </w:rPr>
-        <w:t xml:space="preserve"> </w:t>
-      </w:r>
-      <w:r>
-        <w:t>provide inferences. We used AWS SageMaker Neo to compile</w:t>
+        <w:t xml:space="preserve">host the ResNet-50 model using </w:t>
+      </w:r>
+      <w:proofErr w:type="spellStart"/>
+      <w:r>
+        <w:t>SageMaker</w:t>
+      </w:r>
+      <w:proofErr w:type="spellEnd"/>
+      <w:r>
+        <w:t xml:space="preserve"> hosting services to</w:t>
+      </w:r>
+      <w:r>
+        <w:rPr>
+          <w:spacing w:val="1"/>
+        </w:rPr>
+        <w:t xml:space="preserve"> </w:t>
+      </w:r>
+      <w:r>
+        <w:t xml:space="preserve">provide inferences. We used AWS </w:t>
+      </w:r>
+      <w:proofErr w:type="spellStart"/>
+      <w:r>
+        <w:t>SageMaker</w:t>
+      </w:r>
+      <w:proofErr w:type="spellEnd"/>
+      <w:r>
+        <w:t xml:space="preserve"> Neo to compile</w:t>
       </w:r>
       <w:r>
         <w:rPr>
@@ -6190,9 +6336,11 @@
         </w:rPr>
         <w:t xml:space="preserve"> </w:t>
       </w:r>
+      <w:proofErr w:type="spellStart"/>
       <w:r>
         <w:t>SageMaker</w:t>
       </w:r>
+      <w:proofErr w:type="spellEnd"/>
       <w:r>
         <w:rPr>
           <w:spacing w:val="-1"/>
@@ -6510,17 +6658,30 @@
         </w:rPr>
         <w:t xml:space="preserve"> </w:t>
       </w:r>
-      <w:r>
-        <w:t>ConvNet) is a type of deep neural networks, most commonly</w:t>
-      </w:r>
-      <w:r>
-        <w:rPr>
-          <w:spacing w:val="1"/>
-        </w:rPr>
-        <w:t xml:space="preserve"> </w:t>
-      </w:r>
-      <w:r>
-        <w:t>applied to analyzing visual imagery in deep learning. The name "convolutional</w:t>
+      <w:proofErr w:type="spellStart"/>
+      <w:r>
+        <w:t>ConvNet</w:t>
+      </w:r>
+      <w:proofErr w:type="spellEnd"/>
+      <w:r>
+        <w:t xml:space="preserve">) is a type of deep neural networks, </w:t>
+      </w:r>
+      <w:proofErr w:type="gramStart"/>
+      <w:r>
+        <w:t>most commonly</w:t>
+      </w:r>
+      <w:r>
+        <w:rPr>
+          <w:spacing w:val="1"/>
+        </w:rPr>
+        <w:t xml:space="preserve"> </w:t>
+      </w:r>
+      <w:r>
+        <w:t>applied</w:t>
+      </w:r>
+      <w:proofErr w:type="gramEnd"/>
+      <w:r>
+        <w:t xml:space="preserve"> to analyzing visual imagery in deep learning. The name "convolutional</w:t>
       </w:r>
       <w:r>
         <w:rPr>
@@ -6573,9 +6734,11 @@
         <w:pStyle w:val="BodyText"/>
         <w:ind w:right="405"/>
       </w:pPr>
+      <w:proofErr w:type="gramStart"/>
       <w:r>
         <w:t>CNN's</w:t>
       </w:r>
+      <w:proofErr w:type="gramEnd"/>
       <w:r>
         <w:rPr>
           <w:spacing w:val="-2"/>
@@ -6946,7 +7109,7 @@
       <w:r>
         <w:t xml:space="preserve">In a CNN, the input is a </w:t>
       </w:r>
-      <w:hyperlink r:id="rId31" w:history="1">
+      <w:hyperlink r:id="rId28" w:history="1">
         <w:r>
           <w:t xml:space="preserve">tensor </w:t>
         </w:r>
@@ -6963,7 +7126,7 @@
       <w:r>
         <w:t xml:space="preserve">(input height) x (input width) x (input </w:t>
       </w:r>
-      <w:hyperlink r:id="rId32" w:history="1">
+      <w:hyperlink r:id="rId29" w:history="1">
         <w:r>
           <w:t>channels</w:t>
         </w:r>
@@ -7070,7 +7233,7 @@
       <w:r>
         <w:t xml:space="preserve">map </w:t>
       </w:r>
-      <w:hyperlink r:id="rId33" w:history="1">
+      <w:hyperlink r:id="rId30" w:history="1">
         <w:r>
           <w:t>channels</w:t>
         </w:r>
@@ -7105,7 +7268,7 @@
       <w:r>
         <w:t>attributes:[</w:t>
       </w:r>
-      <w:hyperlink r:id="rId34" w:anchor=":~:text=A%20convolutional%20layer%20within%20a,channels%20(hyper%2Dparameters)." w:history="1">
+      <w:hyperlink r:id="rId31" w:anchor=":~:text=A%20convolutional%20layer%20within%20a,channels%20(hyper%2Dparameters)." w:history="1">
         <w:r>
           <w:rPr>
             <w:rStyle w:val="Hyperlink"/>
@@ -7151,7 +7314,20 @@
           <w:sz w:val="18"/>
         </w:rPr>
         <w:lastRenderedPageBreak/>
-        <w:t>Convolutional filters/kernels are defined by a width and</w:t>
+        <w:t xml:space="preserve">Convolutional filters/kernels are defined by a width </w:t>
+      </w:r>
+      <w:proofErr w:type="gramStart"/>
+      <w:r>
+        <w:rPr>
+          <w:sz w:val="18"/>
+        </w:rPr>
+        <w:t>and</w:t>
+      </w:r>
+      <w:r>
+        <w:rPr>
+          <w:sz w:val="18"/>
+        </w:rPr>
+        <w:t xml:space="preserve"> </w:t>
       </w:r>
       <w:r>
         <w:rPr>
@@ -7166,6 +7342,7 @@
         </w:rPr>
         <w:t>height</w:t>
       </w:r>
+      <w:proofErr w:type="gramEnd"/>
       <w:r>
         <w:rPr>
           <w:spacing w:val="-3"/>
@@ -7481,9 +7658,11 @@
         </w:rPr>
         <w:t xml:space="preserve"> </w:t>
       </w:r>
+      <w:proofErr w:type="gramStart"/>
       <w:r>
         <w:t>using</w:t>
       </w:r>
+      <w:proofErr w:type="gramEnd"/>
     </w:p>
     <w:p>
       <w:pPr>
@@ -7493,7 +7672,7 @@
       <w:r>
         <w:t xml:space="preserve">the </w:t>
       </w:r>
-      <w:hyperlink r:id="rId35" w:history="1">
+      <w:hyperlink r:id="rId32" w:history="1">
         <w:r>
           <w:t xml:space="preserve">logistic sigmoid </w:t>
         </w:r>
@@ -7869,7 +8048,7 @@
       <w:r>
         <w:t>[</w:t>
       </w:r>
-      <w:hyperlink r:id="rId36" w:history="1">
+      <w:hyperlink r:id="rId33" w:history="1">
         <w:r>
           <w:rPr>
             <w:rStyle w:val="Hyperlink"/>
@@ -7927,7 +8106,7 @@
       <w:r>
         <w:t>[</w:t>
       </w:r>
-      <w:hyperlink r:id="rId37" w:history="1">
+      <w:hyperlink r:id="rId34" w:history="1">
         <w:r>
           <w:rPr>
             <w:rStyle w:val="Hyperlink"/>
@@ -7981,7 +8160,15 @@
         <w:t xml:space="preserve"> </w:t>
       </w:r>
       <w:r>
-        <w:t>decision trees. A decision tree builds models that are similar to an</w:t>
+        <w:t xml:space="preserve">decision trees. A decision tree builds models that are </w:t>
+      </w:r>
+      <w:proofErr w:type="gramStart"/>
+      <w:r>
+        <w:t>similar to</w:t>
+      </w:r>
+      <w:proofErr w:type="gramEnd"/>
+      <w:r>
+        <w:t xml:space="preserve"> an</w:t>
       </w:r>
       <w:r>
         <w:rPr>
@@ -8368,9 +8555,11 @@
         <w:spacing w:before="120"/>
         <w:ind w:hanging="541"/>
       </w:pPr>
+      <w:proofErr w:type="spellStart"/>
       <w:r>
         <w:t>PyTorch</w:t>
       </w:r>
+      <w:proofErr w:type="spellEnd"/>
     </w:p>
     <w:p>
       <w:pPr>
@@ -8387,8 +8576,13 @@
         <w:ind w:right="38"/>
         <w:jc w:val="both"/>
       </w:pPr>
-      <w:r>
-        <w:t>PyTorch is an open-source machine learning library based on the</w:t>
+      <w:proofErr w:type="spellStart"/>
+      <w:r>
+        <w:t>PyTorch</w:t>
+      </w:r>
+      <w:proofErr w:type="spellEnd"/>
+      <w:r>
+        <w:t xml:space="preserve"> is an open-source machine learning library based on the</w:t>
       </w:r>
       <w:r>
         <w:rPr>
@@ -8534,7 +8728,7 @@
       <w:r>
         <w:t>high-level features</w:t>
       </w:r>
-      <w:hyperlink r:id="rId38" w:anchor="cite_note-18" w:history="1">
+      <w:hyperlink r:id="rId35" w:anchor="cite_note-18" w:history="1">
         <w:r>
           <w:rPr>
             <w:color w:val="006FC0"/>
@@ -8575,7 +8769,7 @@
         </w:rPr>
         <w:t xml:space="preserve">Tensor computing (like </w:t>
       </w:r>
-      <w:hyperlink r:id="rId39" w:history="1">
+      <w:hyperlink r:id="rId36" w:history="1">
         <w:r>
           <w:rPr>
             <w:sz w:val="18"/>
@@ -8622,7 +8816,7 @@
         </w:rPr>
         <w:t xml:space="preserve"> </w:t>
       </w:r>
-      <w:hyperlink r:id="rId40" w:history="1">
+      <w:hyperlink r:id="rId37" w:history="1">
         <w:r>
           <w:rPr>
             <w:sz w:val="18"/>
@@ -8690,7 +8884,7 @@
           <w:sz w:val="18"/>
         </w:rPr>
       </w:pPr>
-      <w:hyperlink r:id="rId41" w:history="1">
+      <w:hyperlink r:id="rId38" w:history="1">
         <w:r>
           <w:rPr>
             <w:sz w:val="18"/>
@@ -8704,7 +8898,7 @@
         </w:rPr>
         <w:t xml:space="preserve">built on a tape-based </w:t>
       </w:r>
-      <w:hyperlink r:id="rId42" w:history="1">
+      <w:hyperlink r:id="rId39" w:history="1">
         <w:r>
           <w:rPr>
             <w:sz w:val="18"/>
@@ -8719,7 +8913,7 @@
         </w:rPr>
         <w:t xml:space="preserve"> </w:t>
       </w:r>
-      <w:hyperlink r:id="rId43" w:history="1">
+      <w:hyperlink r:id="rId40" w:history="1">
         <w:r>
           <w:rPr>
             <w:sz w:val="18"/>
@@ -8902,7 +9096,15 @@
         <w:ind w:right="212"/>
       </w:pPr>
       <w:r>
-        <w:t>The cross-validation estimator can be used and also can be created</w:t>
+        <w:t xml:space="preserve">The cross-validation estimator can be used </w:t>
+      </w:r>
+      <w:proofErr w:type="gramStart"/>
+      <w:r>
+        <w:t>and also</w:t>
+      </w:r>
+      <w:proofErr w:type="gramEnd"/>
+      <w:r>
+        <w:t xml:space="preserve"> can be created</w:t>
       </w:r>
       <w:r>
         <w:rPr>
@@ -9450,7 +9652,23 @@
           <w:color w:val="252525"/>
           <w:sz w:val="18"/>
         </w:rPr>
-        <w:t>TP (true positive) is a number of anomalies and was</w:t>
+        <w:t xml:space="preserve">TP (true positive) is </w:t>
+      </w:r>
+      <w:proofErr w:type="gramStart"/>
+      <w:r>
+        <w:rPr>
+          <w:color w:val="252525"/>
+          <w:sz w:val="18"/>
+        </w:rPr>
+        <w:t>a number of</w:t>
+      </w:r>
+      <w:proofErr w:type="gramEnd"/>
+      <w:r>
+        <w:rPr>
+          <w:color w:val="252525"/>
+          <w:sz w:val="18"/>
+        </w:rPr>
+        <w:t xml:space="preserve"> anomalies and was</w:t>
       </w:r>
       <w:r>
         <w:rPr>
@@ -10068,7 +10286,7 @@
                     <pic:cNvPicPr/>
                   </pic:nvPicPr>
                   <pic:blipFill>
-                    <a:blip r:embed="rId44" cstate="print"/>
+                    <a:blip r:embed="rId41" cstate="print"/>
                     <a:stretch>
                       <a:fillRect/>
                     </a:stretch>
@@ -10203,7 +10421,7 @@
                     <pic:cNvPicPr/>
                   </pic:nvPicPr>
                   <pic:blipFill>
-                    <a:blip r:embed="rId45" cstate="print"/>
+                    <a:blip r:embed="rId42" cstate="print"/>
                     <a:stretch>
                       <a:fillRect/>
                     </a:stretch>
@@ -10490,7 +10708,7 @@
                     <pic:cNvPicPr/>
                   </pic:nvPicPr>
                   <pic:blipFill>
-                    <a:blip r:embed="rId46" cstate="print"/>
+                    <a:blip r:embed="rId43" cstate="print"/>
                     <a:stretch>
                       <a:fillRect/>
                     </a:stretch>
@@ -10612,7 +10830,7 @@
                     <pic:cNvPicPr/>
                   </pic:nvPicPr>
                   <pic:blipFill>
-                    <a:blip r:embed="rId47" cstate="print"/>
+                    <a:blip r:embed="rId44" cstate="print"/>
                     <a:stretch>
                       <a:fillRect/>
                     </a:stretch>
@@ -10750,8 +10968,16 @@
         <w:rPr>
           <w:color w:val="333333"/>
         </w:rPr>
-        <w:t>following technology stack</w:t>
-      </w:r>
+        <w:t xml:space="preserve">following technology </w:t>
+      </w:r>
+      <w:proofErr w:type="gramStart"/>
+      <w:r>
+        <w:rPr>
+          <w:color w:val="333333"/>
+        </w:rPr>
+        <w:t>stack</w:t>
+      </w:r>
+      <w:proofErr w:type="gramEnd"/>
     </w:p>
     <w:p>
       <w:pPr>
@@ -10763,7 +10989,35 @@
         <w:rPr>
           <w:color w:val="333333"/>
         </w:rPr>
-        <w:t>– Docker, Jupyter Notebook, and PyTorch. To manage the</w:t>
+        <w:t xml:space="preserve">– Docker, </w:t>
+      </w:r>
+      <w:proofErr w:type="spellStart"/>
+      <w:r>
+        <w:rPr>
+          <w:color w:val="333333"/>
+        </w:rPr>
+        <w:t>Jupyter</w:t>
+      </w:r>
+      <w:proofErr w:type="spellEnd"/>
+      <w:r>
+        <w:rPr>
+          <w:color w:val="333333"/>
+        </w:rPr>
+        <w:t xml:space="preserve"> Notebook, and </w:t>
+      </w:r>
+      <w:proofErr w:type="spellStart"/>
+      <w:r>
+        <w:rPr>
+          <w:color w:val="333333"/>
+        </w:rPr>
+        <w:t>PyTorch</w:t>
+      </w:r>
+      <w:proofErr w:type="spellEnd"/>
+      <w:r>
+        <w:rPr>
+          <w:color w:val="333333"/>
+        </w:rPr>
+        <w:t>. To manage the</w:t>
       </w:r>
       <w:r>
         <w:rPr>
@@ -10802,20 +11056,62 @@
         <w:rPr>
           <w:color w:val="333333"/>
         </w:rPr>
-        <w:t>hosting a Jupyter notebook environment, and for our base image,</w:t>
-      </w:r>
+        <w:t xml:space="preserve">hosting a </w:t>
+      </w:r>
+      <w:proofErr w:type="spellStart"/>
       <w:r>
         <w:rPr>
           <w:color w:val="333333"/>
-          <w:spacing w:val="1"/>
-        </w:rPr>
-        <w:t xml:space="preserve"> </w:t>
-      </w:r>
+        </w:rPr>
+        <w:t>Jupyter</w:t>
+      </w:r>
+      <w:proofErr w:type="spellEnd"/>
       <w:r>
         <w:rPr>
           <w:color w:val="333333"/>
         </w:rPr>
-        <w:t>we will install Python libraries such as PyTorch, Numpy, and</w:t>
+        <w:t xml:space="preserve"> notebook environment, and for our base image,</w:t>
+      </w:r>
+      <w:r>
+        <w:rPr>
+          <w:color w:val="333333"/>
+          <w:spacing w:val="1"/>
+        </w:rPr>
+        <w:t xml:space="preserve"> </w:t>
+      </w:r>
+      <w:r>
+        <w:rPr>
+          <w:color w:val="333333"/>
+        </w:rPr>
+        <w:t xml:space="preserve">we will install Python libraries such as </w:t>
+      </w:r>
+      <w:proofErr w:type="spellStart"/>
+      <w:r>
+        <w:rPr>
+          <w:color w:val="333333"/>
+        </w:rPr>
+        <w:t>PyTorch</w:t>
+      </w:r>
+      <w:proofErr w:type="spellEnd"/>
+      <w:r>
+        <w:rPr>
+          <w:color w:val="333333"/>
+        </w:rPr>
+        <w:t xml:space="preserve">, </w:t>
+      </w:r>
+      <w:proofErr w:type="spellStart"/>
+      <w:r>
+        <w:rPr>
+          <w:color w:val="333333"/>
+        </w:rPr>
+        <w:t>Numpy</w:t>
+      </w:r>
+      <w:proofErr w:type="spellEnd"/>
+      <w:r>
+        <w:rPr>
+          <w:color w:val="333333"/>
+        </w:rPr>
+        <w:t>, and</w:t>
       </w:r>
       <w:r>
         <w:rPr>
@@ -10928,20 +11224,34 @@
         <w:rPr>
           <w:color w:val="333333"/>
         </w:rPr>
-        <w:t>The containerized setup is a simple solution. However, in the</w:t>
-      </w:r>
+        <w:t xml:space="preserve">The containerized setup is a simple solution. However, </w:t>
+      </w:r>
+      <w:proofErr w:type="gramStart"/>
       <w:r>
         <w:rPr>
           <w:color w:val="333333"/>
-          <w:spacing w:val="1"/>
-        </w:rPr>
-        <w:t xml:space="preserve"> </w:t>
+        </w:rPr>
+        <w:t>in the</w:t>
       </w:r>
       <w:r>
         <w:rPr>
           <w:color w:val="333333"/>
-        </w:rPr>
-        <w:t>event that greater processing power is needed due to the limitation</w:t>
+          <w:spacing w:val="1"/>
+        </w:rPr>
+        <w:t xml:space="preserve"> </w:t>
+      </w:r>
+      <w:r>
+        <w:rPr>
+          <w:color w:val="333333"/>
+        </w:rPr>
+        <w:t>event that</w:t>
+      </w:r>
+      <w:proofErr w:type="gramEnd"/>
+      <w:r>
+        <w:rPr>
+          <w:color w:val="333333"/>
+        </w:rPr>
+        <w:t xml:space="preserve"> greater processing power is needed due to the limitation</w:t>
       </w:r>
       <w:r>
         <w:rPr>
@@ -10967,7 +11277,21 @@
         <w:rPr>
           <w:color w:val="333333"/>
         </w:rPr>
-        <w:t>leverage AWS Elastic Container Service or AWS Fargate for</w:t>
+        <w:t xml:space="preserve">leverage AWS Elastic Container Service or AWS </w:t>
+      </w:r>
+      <w:proofErr w:type="spellStart"/>
+      <w:r>
+        <w:rPr>
+          <w:color w:val="333333"/>
+        </w:rPr>
+        <w:t>Fargate</w:t>
+      </w:r>
+      <w:proofErr w:type="spellEnd"/>
+      <w:r>
+        <w:rPr>
+          <w:color w:val="333333"/>
+        </w:rPr>
+        <w:t xml:space="preserve"> for</w:t>
       </w:r>
       <w:r>
         <w:rPr>
@@ -11251,7 +11575,7 @@
                     <pic:cNvPicPr/>
                   </pic:nvPicPr>
                   <pic:blipFill>
-                    <a:blip r:embed="rId48" cstate="print"/>
+                    <a:blip r:embed="rId45" cstate="print"/>
                     <a:stretch>
                       <a:fillRect/>
                     </a:stretch>
@@ -11995,8 +12319,13 @@
         </w:rPr>
         <w:t xml:space="preserve"> </w:t>
       </w:r>
-      <w:r>
-        <w:t>SageMaker,</w:t>
+      <w:proofErr w:type="spellStart"/>
+      <w:r>
+        <w:t>SageMaker</w:t>
+      </w:r>
+      <w:proofErr w:type="spellEnd"/>
+      <w:r>
+        <w:t>,</w:t>
       </w:r>
       <w:r>
         <w:rPr>
@@ -12303,7 +12632,15 @@
         <w:jc w:val="both"/>
       </w:pPr>
       <w:r>
-        <w:t>For optimizing the results in PyTorch framework, at first, we have</w:t>
+        <w:t xml:space="preserve">For optimizing the results in </w:t>
+      </w:r>
+      <w:proofErr w:type="spellStart"/>
+      <w:r>
+        <w:t>PyTorch</w:t>
+      </w:r>
+      <w:proofErr w:type="spellEnd"/>
+      <w:r>
+        <w:t xml:space="preserve"> framework, at first, we have</w:t>
       </w:r>
       <w:r>
         <w:rPr>
@@ -12803,7 +13140,15 @@
         <w:jc w:val="both"/>
       </w:pPr>
       <w:r>
-        <w:t>In this paper, The results showed that the convolutional neural</w:t>
+        <w:t xml:space="preserve">In this paper, </w:t>
+      </w:r>
+      <w:proofErr w:type="gramStart"/>
+      <w:r>
+        <w:t>The</w:t>
+      </w:r>
+      <w:proofErr w:type="gramEnd"/>
+      <w:r>
+        <w:t xml:space="preserve"> results showed that the convolutional neural</w:t>
       </w:r>
       <w:r>
         <w:rPr>
@@ -12883,7 +13228,11 @@
         <w:jc w:val="both"/>
       </w:pPr>
       <w:r>
-        <w:t>At last, we can say that deep learning algorithms such as CNN are</w:t>
+        <w:t xml:space="preserve">At last, we can say that deep learning algorithms such as CNN </w:t>
+      </w:r>
+      <w:proofErr w:type="gramStart"/>
+      <w:r>
+        <w:t>are</w:t>
       </w:r>
       <w:r>
         <w:rPr>
@@ -12898,7 +13247,14 @@
         <w:rPr>
           <w:spacing w:val="17"/>
         </w:rPr>
-        <w:t xml:space="preserve"> of analyzing </w:t>
+        <w:t xml:space="preserve"> of analyzing</w:t>
+      </w:r>
+      <w:proofErr w:type="gramEnd"/>
+      <w:r>
+        <w:rPr>
+          <w:spacing w:val="17"/>
+        </w:rPr>
+        <w:t xml:space="preserve"> </w:t>
       </w:r>
       <w:r>
         <w:t>Xray</w:t>
@@ -13045,8 +13401,13 @@
         </w:rPr>
         <w:t xml:space="preserve"> </w:t>
       </w:r>
-      <w:r>
-        <w:t>SageMaker and</w:t>
+      <w:proofErr w:type="spellStart"/>
+      <w:r>
+        <w:t>SageMaker</w:t>
+      </w:r>
+      <w:proofErr w:type="spellEnd"/>
+      <w:r>
+        <w:t xml:space="preserve"> and</w:t>
       </w:r>
       <w:r>
         <w:rPr>
@@ -13158,7 +13519,21 @@
         <w:rPr>
           <w:color w:val="333333"/>
         </w:rPr>
-        <w:t>Each team member was allowed to read several</w:t>
+        <w:t xml:space="preserve">Each team member </w:t>
+      </w:r>
+      <w:proofErr w:type="gramStart"/>
+      <w:r>
+        <w:rPr>
+          <w:color w:val="333333"/>
+        </w:rPr>
+        <w:t>was allowed to</w:t>
+      </w:r>
+      <w:proofErr w:type="gramEnd"/>
+      <w:r>
+        <w:rPr>
+          <w:color w:val="333333"/>
+        </w:rPr>
+        <w:t xml:space="preserve"> read several</w:t>
       </w:r>
       <w:r>
         <w:rPr>
@@ -13443,11 +13818,19 @@
         <w:pStyle w:val="BodyText"/>
         <w:ind w:right="203"/>
       </w:pPr>
+      <w:proofErr w:type="spellStart"/>
       <w:r>
         <w:rPr>
           <w:color w:val="333333"/>
         </w:rPr>
-        <w:t>Wasique and Upendra worked on Deep Learning algorithms based</w:t>
+        <w:t>Wasique</w:t>
+      </w:r>
+      <w:proofErr w:type="spellEnd"/>
+      <w:r>
+        <w:rPr>
+          <w:color w:val="333333"/>
+        </w:rPr>
+        <w:t xml:space="preserve"> and Upendra worked on Deep Learning algorithms based</w:t>
       </w:r>
       <w:r>
         <w:rPr>
@@ -13768,6 +14151,7 @@
         </w:rPr>
         <w:t xml:space="preserve"> </w:t>
       </w:r>
+      <w:proofErr w:type="spellStart"/>
       <w:r>
         <w:rPr>
           <w:i/>
@@ -13775,6 +14159,7 @@
         </w:rPr>
         <w:t>Intell</w:t>
       </w:r>
+      <w:proofErr w:type="spellEnd"/>
       <w:r>
         <w:rPr>
           <w:i/>
@@ -13838,7 +14223,7 @@
         </w:rPr>
         <w:t xml:space="preserve"> </w:t>
       </w:r>
-      <w:hyperlink r:id="rId49" w:history="1">
+      <w:hyperlink r:id="rId46" w:history="1">
         <w:r>
           <w:rPr>
             <w:color w:val="0462C1"/>
@@ -13876,7 +14261,21 @@
         <w:rPr>
           <w:sz w:val="18"/>
         </w:rPr>
-        <w:t>Cohen, J. P. COVID-19 Image Data Collection. ArXiv. 2020,</w:t>
+        <w:t xml:space="preserve">Cohen, J. P. COVID-19 Image Data Collection. </w:t>
+      </w:r>
+      <w:proofErr w:type="spellStart"/>
+      <w:r>
+        <w:rPr>
+          <w:sz w:val="18"/>
+        </w:rPr>
+        <w:t>ArXiv</w:t>
+      </w:r>
+      <w:proofErr w:type="spellEnd"/>
+      <w:r>
+        <w:rPr>
+          <w:sz w:val="18"/>
+        </w:rPr>
+        <w:t>. 2020,</w:t>
       </w:r>
       <w:r>
         <w:rPr>
@@ -13907,7 +14306,7 @@
         </w:rPr>
         <w:t xml:space="preserve"> </w:t>
       </w:r>
-      <w:hyperlink r:id="rId50" w:history="1">
+      <w:hyperlink r:id="rId47" w:history="1">
         <w:r>
           <w:rPr>
             <w:color w:val="006ACC"/>
@@ -13933,11 +14332,19 @@
           <w:sz w:val="18"/>
         </w:rPr>
       </w:pPr>
-      <w:r>
-        <w:rPr>
-          <w:sz w:val="18"/>
-        </w:rPr>
-        <w:t>Apostolopoulos, I.</w:t>
+      <w:proofErr w:type="spellStart"/>
+      <w:r>
+        <w:rPr>
+          <w:sz w:val="18"/>
+        </w:rPr>
+        <w:t>Apostolopoulos</w:t>
+      </w:r>
+      <w:proofErr w:type="spellEnd"/>
+      <w:r>
+        <w:rPr>
+          <w:sz w:val="18"/>
+        </w:rPr>
+        <w:t>, I.</w:t>
       </w:r>
       <w:r>
         <w:rPr>
@@ -13959,11 +14366,19 @@
         </w:rPr>
         <w:t xml:space="preserve"> </w:t>
       </w:r>
-      <w:r>
-        <w:rPr>
-          <w:sz w:val="18"/>
-        </w:rPr>
-        <w:t>Mpesiana,</w:t>
+      <w:proofErr w:type="spellStart"/>
+      <w:r>
+        <w:rPr>
+          <w:sz w:val="18"/>
+        </w:rPr>
+        <w:t>Mpesiana</w:t>
+      </w:r>
+      <w:proofErr w:type="spellEnd"/>
+      <w:r>
+        <w:rPr>
+          <w:sz w:val="18"/>
+        </w:rPr>
+        <w:t>,</w:t>
       </w:r>
       <w:r>
         <w:rPr>
@@ -14091,7 +14506,21 @@
         <w:rPr>
           <w:sz w:val="18"/>
         </w:rPr>
-        <w:t>Z. Zahisham, C. P. Lee and K. M. Lim, "Food Recognition</w:t>
+        <w:t xml:space="preserve">Z. </w:t>
+      </w:r>
+      <w:proofErr w:type="spellStart"/>
+      <w:r>
+        <w:rPr>
+          <w:sz w:val="18"/>
+        </w:rPr>
+        <w:t>Zahisham</w:t>
+      </w:r>
+      <w:proofErr w:type="spellEnd"/>
+      <w:r>
+        <w:rPr>
+          <w:sz w:val="18"/>
+        </w:rPr>
+        <w:t>, C. P. Lee and K. M. Lim, "Food Recognition</w:t>
       </w:r>
       <w:r>
         <w:rPr>
@@ -14374,7 +14803,7 @@
         </w:rPr>
         <w:t xml:space="preserve"> </w:t>
       </w:r>
-      <w:hyperlink r:id="rId51" w:history="1">
+      <w:hyperlink r:id="rId48" w:history="1">
         <w:r>
           <w:rPr>
             <w:color w:val="0462C1"/>
@@ -14407,13 +14836,29 @@
           <w:sz w:val="18"/>
         </w:rPr>
       </w:pPr>
-      <w:hyperlink r:id="rId52" w:history="1">
+      <w:hyperlink r:id="rId49" w:history="1">
         <w:r>
           <w:rPr>
             <w:rStyle w:val="Hyperlink"/>
             <w:sz w:val="18"/>
           </w:rPr>
-          <w:t>An Overview of ResNet and Its Variants</w:t>
+          <w:t xml:space="preserve">An Overview of </w:t>
+        </w:r>
+        <w:proofErr w:type="spellStart"/>
+        <w:r>
+          <w:rPr>
+            <w:rStyle w:val="Hyperlink"/>
+            <w:sz w:val="18"/>
+          </w:rPr>
+          <w:t>ResNet</w:t>
+        </w:r>
+        <w:proofErr w:type="spellEnd"/>
+        <w:r>
+          <w:rPr>
+            <w:rStyle w:val="Hyperlink"/>
+            <w:sz w:val="18"/>
+          </w:rPr>
+          <w:t xml:space="preserve"> and Its Variants</w:t>
         </w:r>
       </w:hyperlink>
     </w:p>
@@ -14708,7 +15153,7 @@
         </w:rPr>
         <w:t xml:space="preserve"> </w:t>
       </w:r>
-      <w:hyperlink r:id="rId53" w:history="1">
+      <w:hyperlink r:id="rId50" w:history="1">
         <w:r>
           <w:rPr>
             <w:rStyle w:val="Hyperlink"/>
@@ -14773,12 +15218,14 @@
         </w:rPr>
         <w:t xml:space="preserve"> </w:t>
       </w:r>
+      <w:proofErr w:type="spellStart"/>
       <w:r>
         <w:rPr>
           <w:sz w:val="18"/>
         </w:rPr>
         <w:t>Drăguţ,Random</w:t>
       </w:r>
+      <w:proofErr w:type="spellEnd"/>
       <w:r>
         <w:rPr>
           <w:spacing w:val="8"/>
@@ -15021,7 +15468,7 @@
         </w:rPr>
         <w:t xml:space="preserve"> </w:t>
       </w:r>
-      <w:hyperlink r:id="rId54" w:history="1">
+      <w:hyperlink r:id="rId51" w:history="1">
         <w:r>
           <w:rPr>
             <w:color w:val="0462C1"/>
@@ -15044,7 +15491,7 @@
         </w:rPr>
         <w:t xml:space="preserve"> </w:t>
       </w:r>
-      <w:hyperlink r:id="rId55" w:history="1">
+      <w:hyperlink r:id="rId52" w:history="1">
         <w:r>
           <w:rPr>
             <w:sz w:val="18"/>
@@ -15068,7 +15515,7 @@
         </w:rPr>
         <w:t xml:space="preserve"> </w:t>
       </w:r>
-      <w:hyperlink r:id="rId56" w:history="1">
+      <w:hyperlink r:id="rId53" w:history="1">
         <w:r>
           <w:rPr>
             <w:color w:val="0462C1"/>
@@ -15102,11 +15549,19 @@
           <w:sz w:val="18"/>
         </w:rPr>
       </w:pPr>
-      <w:r>
-        <w:rPr>
-          <w:sz w:val="18"/>
-        </w:rPr>
-        <w:t>Yoo,</w:t>
+      <w:proofErr w:type="spellStart"/>
+      <w:r>
+        <w:rPr>
+          <w:sz w:val="18"/>
+        </w:rPr>
+        <w:t>Yoo</w:t>
+      </w:r>
+      <w:proofErr w:type="spellEnd"/>
+      <w:r>
+        <w:rPr>
+          <w:sz w:val="18"/>
+        </w:rPr>
+        <w:t>,</w:t>
       </w:r>
       <w:r>
         <w:rPr>
@@ -15141,11 +15596,19 @@
         </w:rPr>
         <w:t xml:space="preserve"> </w:t>
       </w:r>
-      <w:r>
-        <w:rPr>
-          <w:sz w:val="18"/>
-        </w:rPr>
-        <w:t>Geng,</w:t>
+      <w:proofErr w:type="spellStart"/>
+      <w:r>
+        <w:rPr>
+          <w:sz w:val="18"/>
+        </w:rPr>
+        <w:t>Geng</w:t>
+      </w:r>
+      <w:proofErr w:type="spellEnd"/>
+      <w:r>
+        <w:rPr>
+          <w:sz w:val="18"/>
+        </w:rPr>
+        <w:t>,</w:t>
       </w:r>
       <w:r>
         <w:rPr>
@@ -15284,11 +15747,19 @@
         </w:rPr>
         <w:t xml:space="preserve"> </w:t>
       </w:r>
-      <w:r>
-        <w:rPr>
-          <w:sz w:val="18"/>
-        </w:rPr>
-        <w:t>Heo,</w:t>
+      <w:proofErr w:type="spellStart"/>
+      <w:r>
+        <w:rPr>
+          <w:sz w:val="18"/>
+        </w:rPr>
+        <w:t>Heo</w:t>
+      </w:r>
+      <w:proofErr w:type="spellEnd"/>
+      <w:r>
+        <w:rPr>
+          <w:sz w:val="18"/>
+        </w:rPr>
+        <w:t>,</w:t>
       </w:r>
       <w:r>
         <w:rPr>
@@ -15388,12 +15859,14 @@
         </w:rPr>
         <w:t xml:space="preserve"> </w:t>
       </w:r>
+      <w:proofErr w:type="spellStart"/>
       <w:r>
         <w:rPr>
           <w:sz w:val="18"/>
         </w:rPr>
         <w:t>Cung</w:t>
       </w:r>
+      <w:proofErr w:type="spellEnd"/>
       <w:r>
         <w:rPr>
           <w:spacing w:val="19"/>
@@ -15648,12 +16121,14 @@
         </w:rPr>
         <w:t xml:space="preserve"> </w:t>
       </w:r>
+      <w:proofErr w:type="gramStart"/>
       <w:r>
         <w:rPr>
           <w:sz w:val="18"/>
         </w:rPr>
         <w:t>From</w:t>
       </w:r>
+      <w:proofErr w:type="gramEnd"/>
       <w:r>
         <w:rPr>
           <w:spacing w:val="1"/>
@@ -15766,7 +16241,7 @@
         </w:rPr>
         <w:t xml:space="preserve"> </w:t>
       </w:r>
-      <w:hyperlink r:id="rId57" w:history="1">
+      <w:hyperlink r:id="rId54" w:history="1">
         <w:r>
           <w:rPr>
             <w:color w:val="0462C1"/>
@@ -15795,14 +16270,32 @@
           <w:szCs w:val="18"/>
         </w:rPr>
       </w:pPr>
-      <w:hyperlink r:id="rId58" w:history="1">
+      <w:hyperlink r:id="rId55" w:history="1">
         <w:r>
           <w:rPr>
             <w:rStyle w:val="Hyperlink"/>
             <w:sz w:val="18"/>
             <w:szCs w:val="18"/>
           </w:rPr>
-          <w:t>Deep Learning with Pytorch: Zero to GANs</w:t>
+          <w:t xml:space="preserve">Deep Learning with </w:t>
+        </w:r>
+        <w:proofErr w:type="spellStart"/>
+        <w:r>
+          <w:rPr>
+            <w:rStyle w:val="Hyperlink"/>
+            <w:sz w:val="18"/>
+            <w:szCs w:val="18"/>
+          </w:rPr>
+          <w:t>Pytorch</w:t>
+        </w:r>
+        <w:proofErr w:type="spellEnd"/>
+        <w:r>
+          <w:rPr>
+            <w:rStyle w:val="Hyperlink"/>
+            <w:sz w:val="18"/>
+            <w:szCs w:val="18"/>
+          </w:rPr>
+          <w:t>: Zero to GANs</w:t>
         </w:r>
       </w:hyperlink>
     </w:p>
@@ -15838,12 +16331,14 @@
         </w:rPr>
         <w:t xml:space="preserve"> </w:t>
       </w:r>
+      <w:proofErr w:type="spellStart"/>
       <w:r>
         <w:rPr>
           <w:sz w:val="18"/>
         </w:rPr>
         <w:t>Zahangir</w:t>
       </w:r>
+      <w:proofErr w:type="spellEnd"/>
       <w:r>
         <w:rPr>
           <w:spacing w:val="17"/>
@@ -15877,12 +16372,14 @@
         </w:rPr>
         <w:t xml:space="preserve"> </w:t>
       </w:r>
+      <w:proofErr w:type="spellStart"/>
       <w:r>
         <w:rPr>
           <w:sz w:val="18"/>
         </w:rPr>
         <w:t>Saifur</w:t>
       </w:r>
+      <w:proofErr w:type="spellEnd"/>
       <w:r>
         <w:rPr>
           <w:spacing w:val="14"/>
@@ -15916,12 +16413,14 @@
         </w:rPr>
         <w:t xml:space="preserve"> </w:t>
       </w:r>
+      <w:proofErr w:type="spellStart"/>
       <w:r>
         <w:rPr>
           <w:sz w:val="18"/>
         </w:rPr>
         <w:t>Sohel</w:t>
       </w:r>
+      <w:proofErr w:type="spellEnd"/>
       <w:r>
         <w:rPr>
           <w:spacing w:val="16"/>
@@ -16074,7 +16573,7 @@
         </w:rPr>
         <w:t xml:space="preserve"> </w:t>
       </w:r>
-      <w:hyperlink r:id="rId59" w:history="1">
+      <w:hyperlink r:id="rId56" w:history="1">
         <w:r>
           <w:rPr>
             <w:rStyle w:val="Hyperlink"/>
@@ -16101,12 +16600,14 @@
           <w:sz w:val="18"/>
         </w:rPr>
       </w:pPr>
+      <w:proofErr w:type="spellStart"/>
       <w:r>
         <w:rPr>
           <w:sz w:val="18"/>
         </w:rPr>
         <w:t>Iwendi</w:t>
       </w:r>
+      <w:proofErr w:type="spellEnd"/>
       <w:r>
         <w:rPr>
           <w:spacing w:val="1"/>
@@ -16166,12 +16667,14 @@
         </w:rPr>
         <w:t xml:space="preserve"> </w:t>
       </w:r>
+      <w:proofErr w:type="spellStart"/>
       <w:r>
         <w:rPr>
           <w:sz w:val="18"/>
         </w:rPr>
         <w:t>Peshkar</w:t>
       </w:r>
+      <w:proofErr w:type="spellEnd"/>
       <w:r>
         <w:rPr>
           <w:spacing w:val="46"/>
@@ -16196,7 +16699,35 @@
         <w:rPr>
           <w:sz w:val="18"/>
         </w:rPr>
-        <w:t>Sujatha R., Chatterjee Jyotir Moy, Pasupuleti Swetha, Mishra</w:t>
+        <w:t xml:space="preserve">Sujatha R., Chatterjee </w:t>
+      </w:r>
+      <w:proofErr w:type="spellStart"/>
+      <w:r>
+        <w:rPr>
+          <w:sz w:val="18"/>
+        </w:rPr>
+        <w:t>Jyotir</w:t>
+      </w:r>
+      <w:proofErr w:type="spellEnd"/>
+      <w:r>
+        <w:rPr>
+          <w:sz w:val="18"/>
+        </w:rPr>
+        <w:t xml:space="preserve"> Moy, </w:t>
+      </w:r>
+      <w:proofErr w:type="spellStart"/>
+      <w:r>
+        <w:rPr>
+          <w:sz w:val="18"/>
+        </w:rPr>
+        <w:t>Pasupuleti</w:t>
+      </w:r>
+      <w:proofErr w:type="spellEnd"/>
+      <w:r>
+        <w:rPr>
+          <w:sz w:val="18"/>
+        </w:rPr>
+        <w:t xml:space="preserve"> Swetha, Mishra</w:t>
       </w:r>
       <w:r>
         <w:rPr>
@@ -16205,11 +16736,33 @@
         </w:rPr>
         <w:t xml:space="preserve"> </w:t>
       </w:r>
-      <w:r>
-        <w:rPr>
-          <w:sz w:val="18"/>
-        </w:rPr>
-        <w:t>Rishita, Pillai Sofia, Jo Ohyun TITLE=COVID-19 Patient</w:t>
+      <w:proofErr w:type="spellStart"/>
+      <w:r>
+        <w:rPr>
+          <w:sz w:val="18"/>
+        </w:rPr>
+        <w:t>Rishita</w:t>
+      </w:r>
+      <w:proofErr w:type="spellEnd"/>
+      <w:r>
+        <w:rPr>
+          <w:sz w:val="18"/>
+        </w:rPr>
+        <w:t xml:space="preserve">, Pillai Sofia, Jo </w:t>
+      </w:r>
+      <w:proofErr w:type="spellStart"/>
+      <w:r>
+        <w:rPr>
+          <w:sz w:val="18"/>
+        </w:rPr>
+        <w:t>Ohyun</w:t>
+      </w:r>
+      <w:proofErr w:type="spellEnd"/>
+      <w:r>
+        <w:rPr>
+          <w:sz w:val="18"/>
+        </w:rPr>
+        <w:t xml:space="preserve"> TITLE=COVID-19 Patient</w:t>
       </w:r>
       <w:r>
         <w:rPr>
@@ -16316,9 +16869,16 @@
         <w:rPr>
           <w:spacing w:val="-1"/>
         </w:rPr>
-        <w:t>(link</w:t>
-      </w:r>
-      <w:hyperlink r:id="rId60" w:history="1">
+        <w:t>(</w:t>
+      </w:r>
+      <w:proofErr w:type="spellStart"/>
+      <w:r>
+        <w:rPr>
+          <w:spacing w:val="-1"/>
+        </w:rPr>
+        <w:t>link</w:t>
+      </w:r>
+      <w:hyperlink r:id="rId57" w:history="1">
         <w:r>
           <w:rPr>
             <w:spacing w:val="-1"/>
@@ -16331,7 +16891,16 @@
             <w:spacing w:val="-1"/>
             <w:u w:val="single" w:color="0462C1"/>
           </w:rPr>
-          <w:t>https://www.frontiersin.org/article/10.3389/fpubh.2020.</w:t>
+          <w:t>https</w:t>
+        </w:r>
+        <w:proofErr w:type="spellEnd"/>
+        <w:r>
+          <w:rPr>
+            <w:color w:val="0462C1"/>
+            <w:spacing w:val="-1"/>
+            <w:u w:val="single" w:color="0462C1"/>
+          </w:rPr>
+          <w:t>://www.frontiersin.org/article/10.3389/fpubh.2020.</w:t>
         </w:r>
       </w:hyperlink>
       <w:r>
@@ -16360,11 +16929,33 @@
           <w:sz w:val="18"/>
         </w:rPr>
       </w:pPr>
-      <w:r>
-        <w:rPr>
-          <w:sz w:val="18"/>
-        </w:rPr>
-        <w:t>Khanday, A.M.U.D., Rabani, S.T., Khan, Q.R. et al. Machine</w:t>
+      <w:proofErr w:type="spellStart"/>
+      <w:r>
+        <w:rPr>
+          <w:sz w:val="18"/>
+        </w:rPr>
+        <w:t>Khanday</w:t>
+      </w:r>
+      <w:proofErr w:type="spellEnd"/>
+      <w:r>
+        <w:rPr>
+          <w:sz w:val="18"/>
+        </w:rPr>
+        <w:t xml:space="preserve">, A.M.U.D., </w:t>
+      </w:r>
+      <w:proofErr w:type="spellStart"/>
+      <w:r>
+        <w:rPr>
+          <w:sz w:val="18"/>
+        </w:rPr>
+        <w:t>Rabani</w:t>
+      </w:r>
+      <w:proofErr w:type="spellEnd"/>
+      <w:r>
+        <w:rPr>
+          <w:sz w:val="18"/>
+        </w:rPr>
+        <w:t>, S.T., Khan, Q.R. et al. Machine</w:t>
       </w:r>
       <w:r>
         <w:rPr>
@@ -16542,11 +17133,19 @@
         </w:rPr>
         <w:t xml:space="preserve"> </w:t>
       </w:r>
-      <w:r>
-        <w:rPr>
-          <w:sz w:val="18"/>
-        </w:rPr>
-        <w:t>tecnol.</w:t>
+      <w:proofErr w:type="spellStart"/>
+      <w:r>
+        <w:rPr>
+          <w:sz w:val="18"/>
+        </w:rPr>
+        <w:t>tecnol</w:t>
+      </w:r>
+      <w:proofErr w:type="spellEnd"/>
+      <w:r>
+        <w:rPr>
+          <w:sz w:val="18"/>
+        </w:rPr>
+        <w:t>.</w:t>
       </w:r>
       <w:r>
         <w:rPr>
@@ -16595,7 +17194,7 @@
         </w:rPr>
         <w:t xml:space="preserve"> </w:t>
       </w:r>
-      <w:hyperlink r:id="rId61" w:history="1">
+      <w:hyperlink r:id="rId58" w:history="1">
         <w:r>
           <w:rPr>
             <w:color w:val="0462C1"/>
@@ -16701,11 +17300,19 @@
         </w:rPr>
         <w:t xml:space="preserve"> </w:t>
       </w:r>
-      <w:r>
-        <w:rPr>
-          <w:sz w:val="18"/>
-        </w:rPr>
-        <w:t>CoroNet:</w:t>
+      <w:proofErr w:type="spellStart"/>
+      <w:r>
+        <w:rPr>
+          <w:sz w:val="18"/>
+        </w:rPr>
+        <w:t>CoroNet</w:t>
+      </w:r>
+      <w:proofErr w:type="spellEnd"/>
+      <w:r>
+        <w:rPr>
+          <w:sz w:val="18"/>
+        </w:rPr>
+        <w:t>:</w:t>
       </w:r>
       <w:r>
         <w:rPr>
@@ -16857,11 +17464,19 @@
         </w:rPr>
         <w:t xml:space="preserve"> </w:t>
       </w:r>
-      <w:r>
-        <w:rPr>
-          <w:sz w:val="18"/>
-        </w:rPr>
-        <w:t>Nov;196:105581.</w:t>
+      <w:proofErr w:type="gramStart"/>
+      <w:r>
+        <w:rPr>
+          <w:sz w:val="18"/>
+        </w:rPr>
+        <w:t>Nov;196:105581</w:t>
+      </w:r>
+      <w:proofErr w:type="gramEnd"/>
+      <w:r>
+        <w:rPr>
+          <w:sz w:val="18"/>
+        </w:rPr>
+        <w:t>.</w:t>
       </w:r>
       <w:r>
         <w:rPr>
@@ -16896,12 +17511,14 @@
         </w:rPr>
         <w:t xml:space="preserve"> </w:t>
       </w:r>
+      <w:proofErr w:type="spellStart"/>
       <w:r>
         <w:rPr>
           <w:sz w:val="18"/>
         </w:rPr>
         <w:t>Epub</w:t>
       </w:r>
+      <w:proofErr w:type="spellEnd"/>
       <w:r>
         <w:rPr>
           <w:spacing w:val="1"/>
@@ -17054,7 +17671,7 @@
       <w:r>
         <w:t>doi:</w:t>
       </w:r>
-      <w:hyperlink r:id="rId62" w:history="1">
+      <w:hyperlink r:id="rId59" w:history="1">
         <w:r>
           <w:rPr>
             <w:color w:val="0462C1"/>
@@ -17315,7 +17932,7 @@
       <w:r>
         <w:t xml:space="preserve">at: </w:t>
       </w:r>
-      <w:hyperlink r:id="rId63" w:history="1">
+      <w:hyperlink r:id="rId60" w:history="1">
         <w:r>
           <w:t>Publisher</w:t>
         </w:r>
@@ -17348,7 +17965,7 @@
           <w:sz w:val="18"/>
         </w:rPr>
       </w:pPr>
-      <w:hyperlink r:id="rId64" w:history="1">
+      <w:hyperlink r:id="rId61" w:history="1">
         <w:r>
           <w:rPr>
             <w:color w:val="0462C1"/>
@@ -17375,11 +17992,19 @@
           <w:sz w:val="18"/>
         </w:rPr>
       </w:pPr>
-      <w:r>
-        <w:rPr>
-          <w:sz w:val="18"/>
-        </w:rPr>
-        <w:t>Minaee,</w:t>
+      <w:proofErr w:type="spellStart"/>
+      <w:r>
+        <w:rPr>
+          <w:sz w:val="18"/>
+        </w:rPr>
+        <w:t>Minaee</w:t>
+      </w:r>
+      <w:proofErr w:type="spellEnd"/>
+      <w:r>
+        <w:rPr>
+          <w:sz w:val="18"/>
+        </w:rPr>
+        <w:t>,</w:t>
       </w:r>
       <w:r>
         <w:rPr>
@@ -17401,11 +18026,19 @@
         </w:rPr>
         <w:t xml:space="preserve"> </w:t>
       </w:r>
-      <w:r>
-        <w:rPr>
-          <w:sz w:val="18"/>
-        </w:rPr>
-        <w:t>Kafieh,</w:t>
+      <w:proofErr w:type="spellStart"/>
+      <w:r>
+        <w:rPr>
+          <w:sz w:val="18"/>
+        </w:rPr>
+        <w:t>Kafieh</w:t>
+      </w:r>
+      <w:proofErr w:type="spellEnd"/>
+      <w:r>
+        <w:rPr>
+          <w:sz w:val="18"/>
+        </w:rPr>
+        <w:t>,</w:t>
       </w:r>
       <w:r>
         <w:rPr>
@@ -17427,11 +18060,19 @@
         </w:rPr>
         <w:t xml:space="preserve"> </w:t>
       </w:r>
-      <w:r>
-        <w:rPr>
-          <w:sz w:val="18"/>
-        </w:rPr>
-        <w:t>Sonka,</w:t>
+      <w:proofErr w:type="spellStart"/>
+      <w:r>
+        <w:rPr>
+          <w:sz w:val="18"/>
+        </w:rPr>
+        <w:t>Sonka</w:t>
+      </w:r>
+      <w:proofErr w:type="spellEnd"/>
+      <w:r>
+        <w:rPr>
+          <w:sz w:val="18"/>
+        </w:rPr>
+        <w:t>,</w:t>
       </w:r>
       <w:r>
         <w:rPr>
@@ -17492,11 +18133,19 @@
         </w:rPr>
         <w:t xml:space="preserve"> </w:t>
       </w:r>
-      <w:r>
-        <w:rPr>
-          <w:sz w:val="18"/>
-        </w:rPr>
-        <w:t>Soufi,</w:t>
+      <w:proofErr w:type="spellStart"/>
+      <w:r>
+        <w:rPr>
+          <w:sz w:val="18"/>
+        </w:rPr>
+        <w:t>Soufi</w:t>
+      </w:r>
+      <w:proofErr w:type="spellEnd"/>
+      <w:r>
+        <w:rPr>
+          <w:sz w:val="18"/>
+        </w:rPr>
+        <w:t>,</w:t>
       </w:r>
       <w:r>
         <w:rPr>
@@ -17573,13 +18222,15 @@
         </w:rPr>
         <w:t xml:space="preserve"> </w:t>
       </w:r>
-      <w:hyperlink r:id="rId65" w:history="1">
+      <w:hyperlink r:id="rId62" w:history="1">
+        <w:proofErr w:type="spellStart"/>
         <w:r>
           <w:rPr>
             <w:rStyle w:val="Hyperlink"/>
           </w:rPr>
           <w:t>arXiv</w:t>
         </w:r>
+        <w:proofErr w:type="spellEnd"/>
         <w:r>
           <w:rPr>
             <w:rStyle w:val="Hyperlink"/>
@@ -17677,12 +18328,14 @@
         </w:rPr>
         <w:t xml:space="preserve"> </w:t>
       </w:r>
+      <w:proofErr w:type="spellStart"/>
       <w:r>
         <w:rPr>
           <w:sz w:val="18"/>
         </w:rPr>
         <w:t>arXiv</w:t>
       </w:r>
+      <w:proofErr w:type="spellEnd"/>
       <w:r>
         <w:rPr>
           <w:spacing w:val="-2"/>
@@ -17727,11 +18380,19 @@
           <w:sz w:val="18"/>
         </w:rPr>
       </w:pPr>
-      <w:r>
-        <w:rPr>
-          <w:sz w:val="18"/>
-        </w:rPr>
-        <w:t>Narin, A., Kaya, C., Pamuk, Z. (2020). Automatic Detection</w:t>
+      <w:proofErr w:type="spellStart"/>
+      <w:r>
+        <w:rPr>
+          <w:sz w:val="18"/>
+        </w:rPr>
+        <w:t>Narin</w:t>
+      </w:r>
+      <w:proofErr w:type="spellEnd"/>
+      <w:r>
+        <w:rPr>
+          <w:sz w:val="18"/>
+        </w:rPr>
+        <w:t>, A., Kaya, C., Pamuk, Z. (2020). Automatic Detection</w:t>
       </w:r>
       <w:r>
         <w:rPr>
@@ -17831,12 +18492,14 @@
         </w:rPr>
         <w:t xml:space="preserve"> </w:t>
       </w:r>
+      <w:proofErr w:type="spellStart"/>
       <w:r>
         <w:rPr>
           <w:sz w:val="18"/>
         </w:rPr>
         <w:t>arXiv</w:t>
       </w:r>
+      <w:proofErr w:type="spellEnd"/>
       <w:r>
         <w:rPr>
           <w:spacing w:val="1"/>
@@ -17905,11 +18568,19 @@
         </w:rPr>
         <w:t xml:space="preserve"> </w:t>
       </w:r>
-      <w:r>
-        <w:rPr>
-          <w:sz w:val="18"/>
-        </w:rPr>
-        <w:t>Talo,</w:t>
+      <w:proofErr w:type="spellStart"/>
+      <w:r>
+        <w:rPr>
+          <w:sz w:val="18"/>
+        </w:rPr>
+        <w:t>Talo</w:t>
+      </w:r>
+      <w:proofErr w:type="spellEnd"/>
+      <w:r>
+        <w:rPr>
+          <w:sz w:val="18"/>
+        </w:rPr>
+        <w:t>,</w:t>
       </w:r>
       <w:r>
         <w:rPr>
@@ -17965,11 +18636,19 @@
         </w:rPr>
         <w:t xml:space="preserve"> </w:t>
       </w:r>
-      <w:r>
-        <w:rPr>
-          <w:sz w:val="18"/>
-        </w:rPr>
-        <w:t>Baloglu,</w:t>
+      <w:proofErr w:type="spellStart"/>
+      <w:r>
+        <w:rPr>
+          <w:sz w:val="18"/>
+        </w:rPr>
+        <w:t>Baloglu</w:t>
+      </w:r>
+      <w:proofErr w:type="spellEnd"/>
+      <w:r>
+        <w:rPr>
+          <w:sz w:val="18"/>
+        </w:rPr>
+        <w:t>,</w:t>
       </w:r>
       <w:r>
         <w:rPr>
@@ -18097,7 +18776,7 @@
         </w:rPr>
         <w:t xml:space="preserve"> </w:t>
       </w:r>
-      <w:hyperlink r:id="rId66" w:history="1">
+      <w:hyperlink r:id="rId63" w:history="1">
         <w:r>
           <w:rPr>
             <w:sz w:val="18"/>
@@ -18127,7 +18806,21 @@
         <w:rPr>
           <w:sz w:val="18"/>
         </w:rPr>
-        <w:t>Chowdhury, M. E., Rahman, T., Khandakar, A., Mazhar, R.,</w:t>
+        <w:t xml:space="preserve">Chowdhury, M. E., Rahman, T., </w:t>
+      </w:r>
+      <w:proofErr w:type="spellStart"/>
+      <w:r>
+        <w:rPr>
+          <w:sz w:val="18"/>
+        </w:rPr>
+        <w:t>Khandakar</w:t>
+      </w:r>
+      <w:proofErr w:type="spellEnd"/>
+      <w:r>
+        <w:rPr>
+          <w:sz w:val="18"/>
+        </w:rPr>
+        <w:t>, A., Mazhar, R.,</w:t>
       </w:r>
       <w:r>
         <w:rPr>
@@ -18183,36 +18876,60 @@
         </w:rPr>
         <w:t xml:space="preserve"> </w:t>
       </w:r>
-      <w:r>
-        <w:rPr>
-          <w:sz w:val="18"/>
-        </w:rPr>
-        <w:t>Reaz, M. B. I. (2020).</w:t>
-      </w:r>
-      <w:r>
-        <w:rPr>
-          <w:sz w:val="18"/>
-        </w:rPr>
-        <w:t xml:space="preserve"> </w:t>
-      </w:r>
-      <w:r>
-        <w:rPr>
-          <w:sz w:val="18"/>
-        </w:rPr>
-        <w:t>Can AI help in screening viral and COVID-19 Pneumonia?.</w:t>
-      </w:r>
-      <w:r>
-        <w:rPr>
-          <w:sz w:val="18"/>
-        </w:rPr>
-        <w:t xml:space="preserve"> </w:t>
-      </w:r>
-      <w:hyperlink r:id="rId67" w:history="1">
+      <w:proofErr w:type="spellStart"/>
+      <w:r>
+        <w:rPr>
+          <w:sz w:val="18"/>
+        </w:rPr>
+        <w:t>Reaz</w:t>
+      </w:r>
+      <w:proofErr w:type="spellEnd"/>
+      <w:r>
+        <w:rPr>
+          <w:sz w:val="18"/>
+        </w:rPr>
+        <w:t>, M. B. I. (2020).</w:t>
+      </w:r>
+      <w:r>
+        <w:rPr>
+          <w:sz w:val="18"/>
+        </w:rPr>
+        <w:t xml:space="preserve"> </w:t>
+      </w:r>
+      <w:r>
+        <w:rPr>
+          <w:sz w:val="18"/>
+        </w:rPr>
+        <w:t xml:space="preserve">Can AI help in screening viral and COVID-19 </w:t>
+      </w:r>
+      <w:proofErr w:type="gramStart"/>
+      <w:r>
+        <w:rPr>
+          <w:sz w:val="18"/>
+        </w:rPr>
+        <w:t>Pneumonia?.</w:t>
+      </w:r>
+      <w:proofErr w:type="gramEnd"/>
+      <w:r>
+        <w:rPr>
+          <w:sz w:val="18"/>
+        </w:rPr>
+        <w:t xml:space="preserve"> </w:t>
+      </w:r>
+      <w:hyperlink r:id="rId64" w:history="1">
+        <w:proofErr w:type="spellStart"/>
         <w:r>
           <w:rPr>
             <w:sz w:val="18"/>
           </w:rPr>
-          <w:t>arXiv preprint arXiv:2003.13145</w:t>
+          <w:t>arXiv</w:t>
+        </w:r>
+        <w:proofErr w:type="spellEnd"/>
+        <w:r>
+          <w:rPr>
+            <w:sz w:val="18"/>
+          </w:rPr>
+          <w:t xml:space="preserve"> preprint arXiv:2003.13145</w:t>
         </w:r>
       </w:hyperlink>
       <w:r>
@@ -18239,7 +18956,7 @@
           <w:sz w:val="18"/>
         </w:rPr>
       </w:pPr>
-      <w:hyperlink r:id="rId68" w:history="1">
+      <w:hyperlink r:id="rId65" w:history="1">
         <w:r>
           <w:rPr>
             <w:sz w:val="18"/>
@@ -18265,7 +18982,7 @@
           <w:sz w:val="18"/>
         </w:rPr>
       </w:pPr>
-      <w:hyperlink r:id="rId69" w:history="1">
+      <w:hyperlink r:id="rId66" w:history="1">
         <w:r>
           <w:rPr>
             <w:sz w:val="18"/>
@@ -18297,7 +19014,7 @@
         </w:rPr>
         <w:t xml:space="preserve">Wang, L., Lin, Z.Q. &amp; Wong, A. COVID-Net: a tailored deep convolutional neural network design for detection of COVID-19 cases from chest X-ray images. Sci Rep 10, 19549 (2020). </w:t>
       </w:r>
-      <w:hyperlink r:id="rId70" w:history="1">
+      <w:hyperlink r:id="rId67" w:history="1">
         <w:r>
           <w:rPr>
             <w:sz w:val="18"/>
@@ -18813,6 +19530,146 @@
     </w:lvl>
   </w:abstractNum>
   <w:abstractNum w:abstractNumId="4" w15:restartNumberingAfterBreak="0">
+    <w:nsid w:val="5FFC11F7"/>
+    <w:multiLevelType w:val="hybridMultilevel"/>
+    <w:tmpl w:val="AC54B1D6"/>
+    <w:lvl w:ilvl="0" w:tplc="155E01B6">
+      <w:start w:val="1"/>
+      <w:numFmt w:val="bullet"/>
+      <w:lvlText w:val="•"/>
+      <w:lvlJc w:val="left"/>
+      <w:pPr>
+        <w:tabs>
+          <w:tab w:val="num" w:pos="720"/>
+        </w:tabs>
+        <w:ind w:left="720" w:hanging="360"/>
+      </w:pPr>
+      <w:rPr>
+        <w:rFonts w:ascii="Arial" w:hAnsi="Arial" w:hint="default"/>
+      </w:rPr>
+    </w:lvl>
+    <w:lvl w:ilvl="1" w:tplc="0D48BDDA" w:tentative="1">
+      <w:start w:val="1"/>
+      <w:numFmt w:val="bullet"/>
+      <w:lvlText w:val="•"/>
+      <w:lvlJc w:val="left"/>
+      <w:pPr>
+        <w:tabs>
+          <w:tab w:val="num" w:pos="1440"/>
+        </w:tabs>
+        <w:ind w:left="1440" w:hanging="360"/>
+      </w:pPr>
+      <w:rPr>
+        <w:rFonts w:ascii="Arial" w:hAnsi="Arial" w:hint="default"/>
+      </w:rPr>
+    </w:lvl>
+    <w:lvl w:ilvl="2" w:tplc="DECE3754" w:tentative="1">
+      <w:start w:val="1"/>
+      <w:numFmt w:val="bullet"/>
+      <w:lvlText w:val="•"/>
+      <w:lvlJc w:val="left"/>
+      <w:pPr>
+        <w:tabs>
+          <w:tab w:val="num" w:pos="2160"/>
+        </w:tabs>
+        <w:ind w:left="2160" w:hanging="360"/>
+      </w:pPr>
+      <w:rPr>
+        <w:rFonts w:ascii="Arial" w:hAnsi="Arial" w:hint="default"/>
+      </w:rPr>
+    </w:lvl>
+    <w:lvl w:ilvl="3" w:tplc="D958BAF0" w:tentative="1">
+      <w:start w:val="1"/>
+      <w:numFmt w:val="bullet"/>
+      <w:lvlText w:val="•"/>
+      <w:lvlJc w:val="left"/>
+      <w:pPr>
+        <w:tabs>
+          <w:tab w:val="num" w:pos="2880"/>
+        </w:tabs>
+        <w:ind w:left="2880" w:hanging="360"/>
+      </w:pPr>
+      <w:rPr>
+        <w:rFonts w:ascii="Arial" w:hAnsi="Arial" w:hint="default"/>
+      </w:rPr>
+    </w:lvl>
+    <w:lvl w:ilvl="4" w:tplc="41EED85C" w:tentative="1">
+      <w:start w:val="1"/>
+      <w:numFmt w:val="bullet"/>
+      <w:lvlText w:val="•"/>
+      <w:lvlJc w:val="left"/>
+      <w:pPr>
+        <w:tabs>
+          <w:tab w:val="num" w:pos="3600"/>
+        </w:tabs>
+        <w:ind w:left="3600" w:hanging="360"/>
+      </w:pPr>
+      <w:rPr>
+        <w:rFonts w:ascii="Arial" w:hAnsi="Arial" w:hint="default"/>
+      </w:rPr>
+    </w:lvl>
+    <w:lvl w:ilvl="5" w:tplc="E8CC6A20" w:tentative="1">
+      <w:start w:val="1"/>
+      <w:numFmt w:val="bullet"/>
+      <w:lvlText w:val="•"/>
+      <w:lvlJc w:val="left"/>
+      <w:pPr>
+        <w:tabs>
+          <w:tab w:val="num" w:pos="4320"/>
+        </w:tabs>
+        <w:ind w:left="4320" w:hanging="360"/>
+      </w:pPr>
+      <w:rPr>
+        <w:rFonts w:ascii="Arial" w:hAnsi="Arial" w:hint="default"/>
+      </w:rPr>
+    </w:lvl>
+    <w:lvl w:ilvl="6" w:tplc="DABE4E7C" w:tentative="1">
+      <w:start w:val="1"/>
+      <w:numFmt w:val="bullet"/>
+      <w:lvlText w:val="•"/>
+      <w:lvlJc w:val="left"/>
+      <w:pPr>
+        <w:tabs>
+          <w:tab w:val="num" w:pos="5040"/>
+        </w:tabs>
+        <w:ind w:left="5040" w:hanging="360"/>
+      </w:pPr>
+      <w:rPr>
+        <w:rFonts w:ascii="Arial" w:hAnsi="Arial" w:hint="default"/>
+      </w:rPr>
+    </w:lvl>
+    <w:lvl w:ilvl="7" w:tplc="5BFA169A" w:tentative="1">
+      <w:start w:val="1"/>
+      <w:numFmt w:val="bullet"/>
+      <w:lvlText w:val="•"/>
+      <w:lvlJc w:val="left"/>
+      <w:pPr>
+        <w:tabs>
+          <w:tab w:val="num" w:pos="5760"/>
+        </w:tabs>
+        <w:ind w:left="5760" w:hanging="360"/>
+      </w:pPr>
+      <w:rPr>
+        <w:rFonts w:ascii="Arial" w:hAnsi="Arial" w:hint="default"/>
+      </w:rPr>
+    </w:lvl>
+    <w:lvl w:ilvl="8" w:tplc="613A4DE2" w:tentative="1">
+      <w:start w:val="1"/>
+      <w:numFmt w:val="bullet"/>
+      <w:lvlText w:val="•"/>
+      <w:lvlJc w:val="left"/>
+      <w:pPr>
+        <w:tabs>
+          <w:tab w:val="num" w:pos="6480"/>
+        </w:tabs>
+        <w:ind w:left="6480" w:hanging="360"/>
+      </w:pPr>
+      <w:rPr>
+        <w:rFonts w:ascii="Arial" w:hAnsi="Arial" w:hint="default"/>
+      </w:rPr>
+    </w:lvl>
+  </w:abstractNum>
+  <w:abstractNum w:abstractNumId="5" w15:restartNumberingAfterBreak="0">
     <w:nsid w:val="6C3B6C69"/>
     <w:multiLevelType w:val="hybridMultilevel"/>
     <w:tmpl w:val="98E638C6"/>
@@ -18931,7 +19788,7 @@
       </w:rPr>
     </w:lvl>
   </w:abstractNum>
-  <w:abstractNum w:abstractNumId="5" w15:restartNumberingAfterBreak="0">
+  <w:abstractNum w:abstractNumId="6" w15:restartNumberingAfterBreak="0">
     <w:nsid w:val="73DA561C"/>
     <w:multiLevelType w:val="hybridMultilevel"/>
     <w:tmpl w:val="84EA759E"/>
@@ -19049,7 +19906,7 @@
     </w:lvl>
   </w:abstractNum>
   <w:num w:numId="1">
-    <w:abstractNumId w:val="5"/>
+    <w:abstractNumId w:val="6"/>
   </w:num>
   <w:num w:numId="2">
     <w:abstractNumId w:val="3"/>
@@ -19061,10 +19918,13 @@
     <w:abstractNumId w:val="1"/>
   </w:num>
   <w:num w:numId="5">
-    <w:abstractNumId w:val="4"/>
+    <w:abstractNumId w:val="5"/>
   </w:num>
   <w:num w:numId="6">
     <w:abstractNumId w:val="0"/>
+  </w:num>
+  <w:num w:numId="7">
+    <w:abstractNumId w:val="4"/>
   </w:num>
 </w:numbering>
 </file>

--- a/Draft_Team_1233_mike.docx
+++ b/Draft_Team_1233_mike.docx
@@ -1,6 +1,6 @@
 
 <file path=word/document.xml><?xml version="1.0" encoding="utf-8"?>
-<w:document xmlns:wpc="http://schemas.microsoft.com/office/word/2010/wordprocessingCanvas" xmlns:cx="http://schemas.microsoft.com/office/drawing/2014/chartex" xmlns:cx1="http://schemas.microsoft.com/office/drawing/2015/9/8/chartex" xmlns:cx2="http://schemas.microsoft.com/office/drawing/2015/10/21/chartex" xmlns:cx3="http://schemas.microsoft.com/office/drawing/2016/5/9/chartex" xmlns:cx4="http://schemas.microsoft.com/office/drawing/2016/5/10/chartex" xmlns:cx5="http://schemas.microsoft.com/office/drawing/2016/5/11/chartex" xmlns:cx6="http://schemas.microsoft.com/office/drawing/2016/5/12/chartex" xmlns:cx7="http://schemas.microsoft.com/office/drawing/2016/5/13/chartex" xmlns:cx8="http://schemas.microsoft.com/office/drawing/2016/5/14/chartex" xmlns:mc="http://schemas.openxmlformats.org/markup-compatibility/2006" xmlns:aink="http://schemas.microsoft.com/office/drawing/2016/ink" xmlns:am3d="http://schemas.microsoft.com/office/drawing/2017/model3d" xmlns:o="urn:schemas-microsoft-com:office:office" xmlns:r="http://schemas.openxmlformats.org/officeDocument/2006/relationships" xmlns:m="http://schemas.openxmlformats.org/officeDocument/2006/math" xmlns:v="urn:schemas-microsoft-com:vml" xmlns:wp14="http://schemas.microsoft.com/office/word/2010/wordprocessingDrawing" xmlns:wp="http://schemas.openxmlformats.org/drawingml/2006/wordprocessingDrawing" xmlns:w10="urn:schemas-microsoft-com:office:word" xmlns:w="http://schemas.openxmlformats.org/wordprocessingml/2006/main" xmlns:w14="http://schemas.microsoft.com/office/word/2010/wordml" xmlns:w15="http://schemas.microsoft.com/office/word/2012/wordml" xmlns:w16cex="http://schemas.microsoft.com/office/word/2018/wordml/cex" xmlns:w16cid="http://schemas.microsoft.com/office/word/2016/wordml/cid" xmlns:w16="http://schemas.microsoft.com/office/word/2018/wordml" xmlns:w16sdtdh="http://schemas.microsoft.com/office/word/2020/wordml/sdtdatahash" xmlns:w16se="http://schemas.microsoft.com/office/word/2015/wordml/symex" xmlns:wpg="http://schemas.microsoft.com/office/word/2010/wordprocessingGroup" xmlns:wpi="http://schemas.microsoft.com/office/word/2010/wordprocessingInk" xmlns:wne="http://schemas.microsoft.com/office/word/2006/wordml" xmlns:wps="http://schemas.microsoft.com/office/word/2010/wordprocessingShape" mc:Ignorable="w14 w15 w16se w16cid w16 w16cex w16sdtdh wp14">
+<w:document xmlns:wpc="http://schemas.microsoft.com/office/word/2010/wordprocessingCanvas" xmlns:cx="http://schemas.microsoft.com/office/drawing/2014/chartex" xmlns:cx1="http://schemas.microsoft.com/office/drawing/2015/9/8/chartex" xmlns:cx2="http://schemas.microsoft.com/office/drawing/2015/10/21/chartex" xmlns:cx3="http://schemas.microsoft.com/office/drawing/2016/5/9/chartex" xmlns:cx4="http://schemas.microsoft.com/office/drawing/2016/5/10/chartex" xmlns:cx5="http://schemas.microsoft.com/office/drawing/2016/5/11/chartex" xmlns:cx6="http://schemas.microsoft.com/office/drawing/2016/5/12/chartex" xmlns:cx7="http://schemas.microsoft.com/office/drawing/2016/5/13/chartex" xmlns:cx8="http://schemas.microsoft.com/office/drawing/2016/5/14/chartex" xmlns:mc="http://schemas.openxmlformats.org/markup-compatibility/2006" xmlns:aink="http://schemas.microsoft.com/office/drawing/2016/ink" xmlns:am3d="http://schemas.microsoft.com/office/drawing/2017/model3d" xmlns:o="urn:schemas-microsoft-com:office:office" xmlns:r="http://schemas.openxmlformats.org/officeDocument/2006/relationships" xmlns:m="http://schemas.openxmlformats.org/officeDocument/2006/math" xmlns:v="urn:schemas-microsoft-com:vml" xmlns:wp14="http://schemas.microsoft.com/office/word/2010/wordprocessingDrawing" xmlns:wp="http://schemas.openxmlformats.org/drawingml/2006/wordprocessingDrawing" xmlns:w10="urn:schemas-microsoft-com:office:word" xmlns:w="http://schemas.openxmlformats.org/wordprocessingml/2006/main" xmlns:w14="http://schemas.microsoft.com/office/word/2010/wordml" xmlns:w15="http://schemas.microsoft.com/office/word/2012/wordml" xmlns:w16cex="http://schemas.microsoft.com/office/word/2018/wordml/cex" xmlns:w16cid="http://schemas.microsoft.com/office/word/2016/wordml/cid" xmlns:w16="http://schemas.microsoft.com/office/word/2018/wordml" xmlns:w16se="http://schemas.microsoft.com/office/word/2015/wordml/symex" xmlns:wpg="http://schemas.microsoft.com/office/word/2010/wordprocessingGroup" xmlns:wpi="http://schemas.microsoft.com/office/word/2010/wordprocessingInk" xmlns:wne="http://schemas.microsoft.com/office/word/2006/wordml" xmlns:wps="http://schemas.microsoft.com/office/word/2010/wordprocessingShape" mc:Ignorable="w14 w15 w16se w16cid w16 w16cex wp14">
   <w:body>
     <w:p>
       <w:pPr>
@@ -36,6 +36,26 @@
       <w:r>
         <w:t>Algorithm</w:t>
       </w:r>
+    </w:p>
+    <w:p>
+      <w:pPr>
+        <w:pStyle w:val="Title"/>
+        <w:jc w:val="center"/>
+        <w:rPr>
+          <w:sz w:val="28"/>
+          <w:szCs w:val="28"/>
+        </w:rPr>
+      </w:pPr>
+      <w:hyperlink r:id="rId5" w:history="1">
+        <w:r>
+          <w:rPr>
+            <w:rStyle w:val="Hyperlink"/>
+            <w:sz w:val="28"/>
+            <w:szCs w:val="28"/>
+          </w:rPr>
+          <w:t>https://www.youtube.com/watch?v=CaSXLJAcebA</w:t>
+        </w:r>
+      </w:hyperlink>
     </w:p>
     <w:p>
       <w:pPr>
@@ -178,7 +198,7 @@
                 <w:sz w:val="24"/>
               </w:rPr>
             </w:pPr>
-            <w:hyperlink r:id="rId5" w:history="1">
+            <w:hyperlink r:id="rId6" w:history="1">
               <w:r>
                 <w:rPr>
                   <w:sz w:val="24"/>
@@ -304,7 +324,7 @@
                 <w:sz w:val="24"/>
               </w:rPr>
             </w:pPr>
-            <w:hyperlink r:id="rId6" w:history="1">
+            <w:hyperlink r:id="rId7" w:history="1">
               <w:r>
                 <w:rPr>
                   <w:sz w:val="24"/>
@@ -422,7 +442,7 @@
                 <w:sz w:val="24"/>
               </w:rPr>
             </w:pPr>
-            <w:hyperlink r:id="rId7" w:history="1">
+            <w:hyperlink r:id="rId8" w:history="1">
               <w:r>
                 <w:rPr>
                   <w:sz w:val="24"/>
@@ -514,7 +534,7 @@
                 <w:sz w:val="24"/>
               </w:rPr>
             </w:pPr>
-            <w:hyperlink r:id="rId8" w:history="1">
+            <w:hyperlink r:id="rId9" w:history="1">
               <w:r>
                 <w:rPr>
                   <w:sz w:val="24"/>
@@ -826,7 +846,7 @@
       <w:r>
         <w:t>supply. [</w:t>
       </w:r>
-      <w:hyperlink r:id="rId9" w:history="1">
+      <w:hyperlink r:id="rId10" w:history="1">
         <w:r>
           <w:rPr>
             <w:rStyle w:val="Hyperlink"/>
@@ -1209,11 +1229,9 @@
         </w:rPr>
         <w:t xml:space="preserve"> </w:t>
       </w:r>
-      <w:proofErr w:type="gramStart"/>
       <w:r>
         <w:t>web</w:t>
       </w:r>
-      <w:proofErr w:type="gramEnd"/>
     </w:p>
     <w:p>
       <w:pPr>
@@ -1419,15 +1437,7 @@
         <w:t xml:space="preserve"> </w:t>
       </w:r>
       <w:r>
-        <w:t xml:space="preserve">diagnosed its symptoms </w:t>
-      </w:r>
-      <w:proofErr w:type="gramStart"/>
-      <w:r>
-        <w:t>similar to</w:t>
-      </w:r>
-      <w:proofErr w:type="gramEnd"/>
-      <w:r>
-        <w:t xml:space="preserve"> coronavirus infection.</w:t>
+        <w:t>diagnosed its symptoms similar to coronavirus infection.</w:t>
       </w:r>
       <w:r>
         <w:rPr>
@@ -1438,7 +1448,7 @@
       <w:r>
         <w:t>[</w:t>
       </w:r>
-      <w:hyperlink r:id="rId10" w:history="1">
+      <w:hyperlink r:id="rId11" w:history="1">
         <w:r>
           <w:rPr>
             <w:rStyle w:val="Hyperlink"/>
@@ -1512,7 +1522,7 @@
       <w:r>
         <w:t>[</w:t>
       </w:r>
-      <w:hyperlink r:id="rId11" w:history="1">
+      <w:hyperlink r:id="rId12" w:history="1">
         <w:r>
           <w:rPr>
             <w:rStyle w:val="Hyperlink"/>
@@ -1805,15 +1815,7 @@
         <w:ind w:right="312"/>
       </w:pPr>
       <w:r>
-        <w:t xml:space="preserve">In the </w:t>
-      </w:r>
-      <w:proofErr w:type="gramStart"/>
-      <w:r>
-        <w:t>particular Convolutional</w:t>
-      </w:r>
-      <w:proofErr w:type="gramEnd"/>
-      <w:r>
-        <w:t xml:space="preserve"> Neural</w:t>
+        <w:t>In the particular Convolutional Neural</w:t>
       </w:r>
       <w:r>
         <w:rPr>
@@ -2339,169 +2341,6 @@
       <w:r>
         <w:t>systems. [</w:t>
       </w:r>
-      <w:hyperlink r:id="rId12" w:history="1">
-        <w:r>
-          <w:rPr>
-            <w:rStyle w:val="Hyperlink"/>
-          </w:rPr>
-          <w:t>25</w:t>
-        </w:r>
-      </w:hyperlink>
-      <w:r>
-        <w:t>]</w:t>
-      </w:r>
-    </w:p>
-    <w:p>
-      <w:pPr>
-        <w:pStyle w:val="BodyText"/>
-        <w:spacing w:before="80"/>
-        <w:ind w:right="41"/>
-        <w:jc w:val="both"/>
-      </w:pPr>
-      <w:r>
-        <w:rPr>
-          <w:b/>
-        </w:rPr>
-        <w:t xml:space="preserve">Portability - </w:t>
-      </w:r>
-      <w:r>
-        <w:t>The existence of portable CXR systems means that</w:t>
-      </w:r>
-      <w:r>
-        <w:rPr>
-          <w:spacing w:val="1"/>
-        </w:rPr>
-        <w:t xml:space="preserve"> </w:t>
-      </w:r>
-      <w:r>
-        <w:t>imaging</w:t>
-      </w:r>
-      <w:r>
-        <w:rPr>
-          <w:spacing w:val="1"/>
-        </w:rPr>
-        <w:t xml:space="preserve"> </w:t>
-      </w:r>
-      <w:r>
-        <w:t>can</w:t>
-      </w:r>
-      <w:r>
-        <w:rPr>
-          <w:spacing w:val="1"/>
-        </w:rPr>
-        <w:t xml:space="preserve"> </w:t>
-      </w:r>
-      <w:r>
-        <w:t>be</w:t>
-      </w:r>
-      <w:r>
-        <w:rPr>
-          <w:spacing w:val="1"/>
-        </w:rPr>
-        <w:t xml:space="preserve"> </w:t>
-      </w:r>
-      <w:r>
-        <w:t>performed</w:t>
-      </w:r>
-      <w:r>
-        <w:rPr>
-          <w:spacing w:val="1"/>
-        </w:rPr>
-        <w:t xml:space="preserve"> </w:t>
-      </w:r>
-      <w:r>
-        <w:t>within</w:t>
-      </w:r>
-      <w:r>
-        <w:rPr>
-          <w:spacing w:val="1"/>
-        </w:rPr>
-        <w:t xml:space="preserve"> </w:t>
-      </w:r>
-      <w:r>
-        <w:t>an</w:t>
-      </w:r>
-      <w:r>
-        <w:rPr>
-          <w:spacing w:val="1"/>
-        </w:rPr>
-        <w:t xml:space="preserve"> </w:t>
-      </w:r>
-      <w:r>
-        <w:t>isolation</w:t>
-      </w:r>
-      <w:r>
-        <w:rPr>
-          <w:spacing w:val="1"/>
-        </w:rPr>
-        <w:t xml:space="preserve"> </w:t>
-      </w:r>
-      <w:r>
-        <w:t>room,</w:t>
-      </w:r>
-      <w:r>
-        <w:rPr>
-          <w:spacing w:val="1"/>
-        </w:rPr>
-        <w:t xml:space="preserve"> </w:t>
-      </w:r>
-      <w:r>
-        <w:t>thus</w:t>
-      </w:r>
-      <w:r>
-        <w:rPr>
-          <w:spacing w:val="1"/>
-        </w:rPr>
-        <w:t xml:space="preserve"> </w:t>
-      </w:r>
-      <w:r>
-        <w:t>significantly reducing</w:t>
-      </w:r>
-      <w:r>
-        <w:rPr>
-          <w:spacing w:val="1"/>
-        </w:rPr>
-        <w:t xml:space="preserve"> </w:t>
-      </w:r>
-      <w:r>
-        <w:t>the</w:t>
-      </w:r>
-      <w:r>
-        <w:rPr>
-          <w:spacing w:val="-1"/>
-        </w:rPr>
-        <w:t xml:space="preserve"> </w:t>
-      </w:r>
-      <w:r>
-        <w:t>risk</w:t>
-      </w:r>
-      <w:r>
-        <w:rPr>
-          <w:spacing w:val="-2"/>
-        </w:rPr>
-        <w:t xml:space="preserve"> </w:t>
-      </w:r>
-      <w:r>
-        <w:t>of</w:t>
-      </w:r>
-      <w:r>
-        <w:rPr>
-          <w:spacing w:val="-2"/>
-        </w:rPr>
-        <w:t xml:space="preserve"> </w:t>
-      </w:r>
-      <w:r>
-        <w:t>COVID-19</w:t>
-      </w:r>
-      <w:r>
-        <w:rPr>
-          <w:spacing w:val="1"/>
-        </w:rPr>
-        <w:t xml:space="preserve"> </w:t>
-      </w:r>
-      <w:r>
-        <w:t>transmission. [</w:t>
-      </w:r>
       <w:hyperlink r:id="rId13" w:history="1">
         <w:r>
           <w:rPr>
@@ -2517,6 +2356,169 @@
     <w:p>
       <w:pPr>
         <w:pStyle w:val="BodyText"/>
+        <w:spacing w:before="80"/>
+        <w:ind w:right="41"/>
+        <w:jc w:val="both"/>
+      </w:pPr>
+      <w:r>
+        <w:rPr>
+          <w:b/>
+        </w:rPr>
+        <w:t xml:space="preserve">Portability - </w:t>
+      </w:r>
+      <w:r>
+        <w:t>The existence of portable CXR systems means that</w:t>
+      </w:r>
+      <w:r>
+        <w:rPr>
+          <w:spacing w:val="1"/>
+        </w:rPr>
+        <w:t xml:space="preserve"> </w:t>
+      </w:r>
+      <w:r>
+        <w:t>imaging</w:t>
+      </w:r>
+      <w:r>
+        <w:rPr>
+          <w:spacing w:val="1"/>
+        </w:rPr>
+        <w:t xml:space="preserve"> </w:t>
+      </w:r>
+      <w:r>
+        <w:t>can</w:t>
+      </w:r>
+      <w:r>
+        <w:rPr>
+          <w:spacing w:val="1"/>
+        </w:rPr>
+        <w:t xml:space="preserve"> </w:t>
+      </w:r>
+      <w:r>
+        <w:t>be</w:t>
+      </w:r>
+      <w:r>
+        <w:rPr>
+          <w:spacing w:val="1"/>
+        </w:rPr>
+        <w:t xml:space="preserve"> </w:t>
+      </w:r>
+      <w:r>
+        <w:t>performed</w:t>
+      </w:r>
+      <w:r>
+        <w:rPr>
+          <w:spacing w:val="1"/>
+        </w:rPr>
+        <w:t xml:space="preserve"> </w:t>
+      </w:r>
+      <w:r>
+        <w:t>within</w:t>
+      </w:r>
+      <w:r>
+        <w:rPr>
+          <w:spacing w:val="1"/>
+        </w:rPr>
+        <w:t xml:space="preserve"> </w:t>
+      </w:r>
+      <w:r>
+        <w:t>an</w:t>
+      </w:r>
+      <w:r>
+        <w:rPr>
+          <w:spacing w:val="1"/>
+        </w:rPr>
+        <w:t xml:space="preserve"> </w:t>
+      </w:r>
+      <w:r>
+        <w:t>isolation</w:t>
+      </w:r>
+      <w:r>
+        <w:rPr>
+          <w:spacing w:val="1"/>
+        </w:rPr>
+        <w:t xml:space="preserve"> </w:t>
+      </w:r>
+      <w:r>
+        <w:t>room,</w:t>
+      </w:r>
+      <w:r>
+        <w:rPr>
+          <w:spacing w:val="1"/>
+        </w:rPr>
+        <w:t xml:space="preserve"> </w:t>
+      </w:r>
+      <w:r>
+        <w:t>thus</w:t>
+      </w:r>
+      <w:r>
+        <w:rPr>
+          <w:spacing w:val="1"/>
+        </w:rPr>
+        <w:t xml:space="preserve"> </w:t>
+      </w:r>
+      <w:r>
+        <w:t>significantly reducing</w:t>
+      </w:r>
+      <w:r>
+        <w:rPr>
+          <w:spacing w:val="1"/>
+        </w:rPr>
+        <w:t xml:space="preserve"> </w:t>
+      </w:r>
+      <w:r>
+        <w:t>the</w:t>
+      </w:r>
+      <w:r>
+        <w:rPr>
+          <w:spacing w:val="-1"/>
+        </w:rPr>
+        <w:t xml:space="preserve"> </w:t>
+      </w:r>
+      <w:r>
+        <w:t>risk</w:t>
+      </w:r>
+      <w:r>
+        <w:rPr>
+          <w:spacing w:val="-2"/>
+        </w:rPr>
+        <w:t xml:space="preserve"> </w:t>
+      </w:r>
+      <w:r>
+        <w:t>of</w:t>
+      </w:r>
+      <w:r>
+        <w:rPr>
+          <w:spacing w:val="-2"/>
+        </w:rPr>
+        <w:t xml:space="preserve"> </w:t>
+      </w:r>
+      <w:r>
+        <w:t>COVID-19</w:t>
+      </w:r>
+      <w:r>
+        <w:rPr>
+          <w:spacing w:val="1"/>
+        </w:rPr>
+        <w:t xml:space="preserve"> </w:t>
+      </w:r>
+      <w:r>
+        <w:t>transmission. [</w:t>
+      </w:r>
+      <w:hyperlink r:id="rId14" w:history="1">
+        <w:r>
+          <w:rPr>
+            <w:rStyle w:val="Hyperlink"/>
+          </w:rPr>
+          <w:t>25</w:t>
+        </w:r>
+      </w:hyperlink>
+      <w:r>
+        <w:t>]</w:t>
+      </w:r>
+    </w:p>
+    <w:p>
+      <w:pPr>
+        <w:pStyle w:val="BodyText"/>
         <w:spacing w:before="8"/>
         <w:ind w:left="0"/>
         <w:rPr>
@@ -2609,13 +2611,8 @@
         </w:rPr>
         <w:t xml:space="preserve"> </w:t>
       </w:r>
-      <w:proofErr w:type="gramStart"/>
-      <w:r>
-        <w:t>general public</w:t>
-      </w:r>
-      <w:proofErr w:type="gramEnd"/>
-      <w:r>
-        <w:t>.</w:t>
+      <w:r>
+        <w:t>general public.</w:t>
       </w:r>
     </w:p>
     <w:p>
@@ -3349,7 +3346,7 @@
         </w:rPr>
         <w:t xml:space="preserve"> </w:t>
       </w:r>
-      <w:hyperlink r:id="rId14" w:history="1">
+      <w:hyperlink r:id="rId15" w:history="1">
         <w:r>
           <w:t>(</w:t>
         </w:r>
@@ -3368,7 +3365,7 @@
         </w:rPr>
         <w:t xml:space="preserve"> </w:t>
       </w:r>
-      <w:hyperlink r:id="rId15" w:history="1">
+      <w:hyperlink r:id="rId16" w:history="1">
         <w:r>
           <w:rPr>
             <w:color w:val="0462C1"/>
@@ -3982,7 +3979,7 @@
       <w:r>
         <w:t>” from Ozturk et al. [</w:t>
       </w:r>
-      <w:hyperlink r:id="rId16" w:history="1">
+      <w:hyperlink r:id="rId17" w:history="1">
         <w:r>
           <w:rPr>
             <w:rStyle w:val="Hyperlink"/>
@@ -4102,7 +4099,7 @@
       <w:r>
         <w:t>[</w:t>
       </w:r>
-      <w:hyperlink r:id="rId17" w:history="1">
+      <w:hyperlink r:id="rId18" w:history="1">
         <w:r>
           <w:rPr>
             <w:rStyle w:val="Hyperlink"/>
@@ -4332,7 +4329,7 @@
       <w:r>
         <w:t>[</w:t>
       </w:r>
-      <w:hyperlink r:id="rId18" w:history="1">
+      <w:hyperlink r:id="rId19" w:history="1">
         <w:r>
           <w:rPr>
             <w:rStyle w:val="Hyperlink"/>
@@ -4343,7 +4340,7 @@
       <w:r>
         <w:t>], [</w:t>
       </w:r>
-      <w:hyperlink r:id="rId19" w:history="1">
+      <w:hyperlink r:id="rId20" w:history="1">
         <w:r>
           <w:rPr>
             <w:rStyle w:val="Hyperlink"/>
@@ -4354,7 +4351,7 @@
       <w:r>
         <w:t>],[</w:t>
       </w:r>
-      <w:hyperlink r:id="rId20" w:history="1">
+      <w:hyperlink r:id="rId21" w:history="1">
         <w:r>
           <w:rPr>
             <w:rStyle w:val="Hyperlink"/>
@@ -4508,10 +4505,7 @@
         <w:fldChar w:fldCharType="begin"/>
       </w:r>
       <w:r>
-        <w:instrText xml:space="preserve"> HYPERLINK "https://www.sciencedirect.com/science/article/pii/S1877050918308019?via%3Dihub"</w:instrText>
-      </w:r>
-      <w:r>
-        <w:instrText xml:space="preserve"> </w:instrText>
+        <w:instrText xml:space="preserve"> HYPERLINK "https://www.sciencedirect.com/science/article/pii/S1877050918308019?via%3Dihub" </w:instrText>
       </w:r>
       <w:r>
         <w:fldChar w:fldCharType="separate"/>
@@ -4595,7 +4589,7 @@
         </w:rPr>
         <w:t>pre-trained models.[</w:t>
       </w:r>
-      <w:hyperlink r:id="rId21" w:history="1">
+      <w:hyperlink r:id="rId22" w:history="1">
         <w:r>
           <w:rPr>
             <w:rStyle w:val="Hyperlink"/>
@@ -4734,7 +4728,7 @@
         </w:rPr>
         <w:t>Regression. [</w:t>
       </w:r>
-      <w:hyperlink r:id="rId22" w:history="1">
+      <w:hyperlink r:id="rId23" w:history="1">
         <w:r>
           <w:rPr>
             <w:rStyle w:val="Hyperlink"/>
@@ -4817,10 +4811,7 @@
         <w:fldChar w:fldCharType="begin"/>
       </w:r>
       <w:r>
-        <w:instrText xml:space="preserve"> HYPERLINK "https://www.sciencedirect.com/science/article/abs</w:instrText>
-      </w:r>
-      <w:r>
-        <w:instrText xml:space="preserve">/pii/S0924271616000265" </w:instrText>
+        <w:instrText xml:space="preserve"> HYPERLINK "https://www.sciencedirect.com/science/article/abs/pii/S0924271616000265" </w:instrText>
       </w:r>
       <w:r>
         <w:fldChar w:fldCharType="separate"/>
@@ -4955,7 +4946,7 @@
         </w:rPr>
         <w:t>[</w:t>
       </w:r>
-      <w:hyperlink r:id="rId23" w:history="1">
+      <w:hyperlink r:id="rId24" w:history="1">
         <w:r>
           <w:rPr>
             <w:rStyle w:val="Hyperlink"/>
@@ -5227,7 +5218,7 @@
       <w:r>
         <w:t>[</w:t>
       </w:r>
-      <w:hyperlink r:id="rId24" w:history="1">
+      <w:hyperlink r:id="rId25" w:history="1">
         <w:r>
           <w:rPr>
             <w:rStyle w:val="Hyperlink"/>
@@ -5318,7 +5309,7 @@
       <w:r>
         <w:t>[</w:t>
       </w:r>
-      <w:hyperlink r:id="rId25" w:history="1">
+      <w:hyperlink r:id="rId26" w:history="1">
         <w:r>
           <w:rPr>
             <w:rStyle w:val="Hyperlink"/>
@@ -5409,7 +5400,7 @@
                     <pic:cNvPicPr/>
                   </pic:nvPicPr>
                   <pic:blipFill>
-                    <a:blip r:embed="rId26" cstate="print"/>
+                    <a:blip r:embed="rId27" cstate="print"/>
                     <a:stretch>
                       <a:fillRect/>
                     </a:stretch>
@@ -5738,7 +5729,7 @@
       <w:r>
         <w:t>[</w:t>
       </w:r>
-      <w:hyperlink r:id="rId27" w:history="1">
+      <w:hyperlink r:id="rId28" w:history="1">
         <w:r>
           <w:rPr>
             <w:rStyle w:val="Hyperlink"/>
@@ -6664,24 +6655,16 @@
       </w:r>
       <w:proofErr w:type="spellEnd"/>
       <w:r>
-        <w:t xml:space="preserve">) is a type of deep neural networks, </w:t>
-      </w:r>
-      <w:proofErr w:type="gramStart"/>
-      <w:r>
-        <w:t>most commonly</w:t>
-      </w:r>
-      <w:r>
-        <w:rPr>
-          <w:spacing w:val="1"/>
-        </w:rPr>
-        <w:t xml:space="preserve"> </w:t>
-      </w:r>
-      <w:r>
-        <w:t>applied</w:t>
-      </w:r>
-      <w:proofErr w:type="gramEnd"/>
-      <w:r>
-        <w:t xml:space="preserve"> to analyzing visual imagery in deep learning. The name "convolutional</w:t>
+        <w:t>) is a type of deep neural networks, most commonly</w:t>
+      </w:r>
+      <w:r>
+        <w:rPr>
+          <w:spacing w:val="1"/>
+        </w:rPr>
+        <w:t xml:space="preserve"> </w:t>
+      </w:r>
+      <w:r>
+        <w:t>applied to analyzing visual imagery in deep learning. The name "convolutional</w:t>
       </w:r>
       <w:r>
         <w:rPr>
@@ -7109,7 +7092,7 @@
       <w:r>
         <w:t xml:space="preserve">In a CNN, the input is a </w:t>
       </w:r>
-      <w:hyperlink r:id="rId28" w:history="1">
+      <w:hyperlink r:id="rId29" w:history="1">
         <w:r>
           <w:t xml:space="preserve">tensor </w:t>
         </w:r>
@@ -7125,113 +7108,6 @@
       </w:r>
       <w:r>
         <w:t xml:space="preserve">(input height) x (input width) x (input </w:t>
-      </w:r>
-      <w:hyperlink r:id="rId29" w:history="1">
-        <w:r>
-          <w:t>channels</w:t>
-        </w:r>
-      </w:hyperlink>
-      <w:r>
-        <w:t>). After passing</w:t>
-      </w:r>
-      <w:r>
-        <w:rPr>
-          <w:spacing w:val="1"/>
-        </w:rPr>
-        <w:t xml:space="preserve"> </w:t>
-      </w:r>
-      <w:r>
-        <w:t>through a convolutional layer, the image becomes abstracted to a</w:t>
-      </w:r>
-      <w:r>
-        <w:rPr>
-          <w:spacing w:val="1"/>
-        </w:rPr>
-        <w:t xml:space="preserve"> </w:t>
-      </w:r>
-      <w:r>
-        <w:t>feature</w:t>
-      </w:r>
-      <w:r>
-        <w:rPr>
-          <w:spacing w:val="-3"/>
-        </w:rPr>
-        <w:t xml:space="preserve"> </w:t>
-      </w:r>
-      <w:r>
-        <w:t>map,</w:t>
-      </w:r>
-      <w:r>
-        <w:rPr>
-          <w:spacing w:val="-1"/>
-        </w:rPr>
-        <w:t xml:space="preserve"> </w:t>
-      </w:r>
-      <w:r>
-        <w:t>also called an activation</w:t>
-      </w:r>
-      <w:r>
-        <w:rPr>
-          <w:spacing w:val="-1"/>
-        </w:rPr>
-        <w:t xml:space="preserve"> </w:t>
-      </w:r>
-      <w:r>
-        <w:t>map,</w:t>
-      </w:r>
-      <w:r>
-        <w:rPr>
-          <w:spacing w:val="-3"/>
-        </w:rPr>
-        <w:t xml:space="preserve"> </w:t>
-      </w:r>
-      <w:r>
-        <w:t>with</w:t>
-      </w:r>
-      <w:r>
-        <w:rPr>
-          <w:spacing w:val="-2"/>
-        </w:rPr>
-        <w:t xml:space="preserve"> </w:t>
-      </w:r>
-      <w:r>
-        <w:t>shape:</w:t>
-      </w:r>
-      <w:r>
-        <w:rPr>
-          <w:spacing w:val="-1"/>
-        </w:rPr>
-        <w:t xml:space="preserve"> </w:t>
-      </w:r>
-      <w:r>
-        <w:t>(number</w:t>
-      </w:r>
-      <w:r>
-        <w:rPr>
-          <w:spacing w:val="-3"/>
-        </w:rPr>
-        <w:t xml:space="preserve"> </w:t>
-      </w:r>
-      <w:r>
-        <w:t>of</w:t>
-      </w:r>
-      <w:r>
-        <w:rPr>
-          <w:spacing w:val="-42"/>
-        </w:rPr>
-        <w:t xml:space="preserve"> </w:t>
-      </w:r>
-      <w:r>
-        <w:t>inputs) x (feature map height) x (feature map width) x (feature</w:t>
-      </w:r>
-      <w:r>
-        <w:rPr>
-          <w:spacing w:val="1"/>
-        </w:rPr>
-        <w:t xml:space="preserve"> </w:t>
-      </w:r>
-      <w:r>
-        <w:t xml:space="preserve">map </w:t>
       </w:r>
       <w:hyperlink r:id="rId30" w:history="1">
         <w:r>
@@ -7239,6 +7115,113 @@
         </w:r>
       </w:hyperlink>
       <w:r>
+        <w:t>). After passing</w:t>
+      </w:r>
+      <w:r>
+        <w:rPr>
+          <w:spacing w:val="1"/>
+        </w:rPr>
+        <w:t xml:space="preserve"> </w:t>
+      </w:r>
+      <w:r>
+        <w:t>through a convolutional layer, the image becomes abstracted to a</w:t>
+      </w:r>
+      <w:r>
+        <w:rPr>
+          <w:spacing w:val="1"/>
+        </w:rPr>
+        <w:t xml:space="preserve"> </w:t>
+      </w:r>
+      <w:r>
+        <w:t>feature</w:t>
+      </w:r>
+      <w:r>
+        <w:rPr>
+          <w:spacing w:val="-3"/>
+        </w:rPr>
+        <w:t xml:space="preserve"> </w:t>
+      </w:r>
+      <w:r>
+        <w:t>map,</w:t>
+      </w:r>
+      <w:r>
+        <w:rPr>
+          <w:spacing w:val="-1"/>
+        </w:rPr>
+        <w:t xml:space="preserve"> </w:t>
+      </w:r>
+      <w:r>
+        <w:t>also called an activation</w:t>
+      </w:r>
+      <w:r>
+        <w:rPr>
+          <w:spacing w:val="-1"/>
+        </w:rPr>
+        <w:t xml:space="preserve"> </w:t>
+      </w:r>
+      <w:r>
+        <w:t>map,</w:t>
+      </w:r>
+      <w:r>
+        <w:rPr>
+          <w:spacing w:val="-3"/>
+        </w:rPr>
+        <w:t xml:space="preserve"> </w:t>
+      </w:r>
+      <w:r>
+        <w:t>with</w:t>
+      </w:r>
+      <w:r>
+        <w:rPr>
+          <w:spacing w:val="-2"/>
+        </w:rPr>
+        <w:t xml:space="preserve"> </w:t>
+      </w:r>
+      <w:r>
+        <w:t>shape:</w:t>
+      </w:r>
+      <w:r>
+        <w:rPr>
+          <w:spacing w:val="-1"/>
+        </w:rPr>
+        <w:t xml:space="preserve"> </w:t>
+      </w:r>
+      <w:r>
+        <w:t>(number</w:t>
+      </w:r>
+      <w:r>
+        <w:rPr>
+          <w:spacing w:val="-3"/>
+        </w:rPr>
+        <w:t xml:space="preserve"> </w:t>
+      </w:r>
+      <w:r>
+        <w:t>of</w:t>
+      </w:r>
+      <w:r>
+        <w:rPr>
+          <w:spacing w:val="-42"/>
+        </w:rPr>
+        <w:t xml:space="preserve"> </w:t>
+      </w:r>
+      <w:r>
+        <w:t>inputs) x (feature map height) x (feature map width) x (feature</w:t>
+      </w:r>
+      <w:r>
+        <w:rPr>
+          <w:spacing w:val="1"/>
+        </w:rPr>
+        <w:t xml:space="preserve"> </w:t>
+      </w:r>
+      <w:r>
+        <w:t xml:space="preserve">map </w:t>
+      </w:r>
+      <w:hyperlink r:id="rId31" w:history="1">
+        <w:r>
+          <w:t>channels</w:t>
+        </w:r>
+      </w:hyperlink>
+      <w:r>
         <w:t>). A convolutional layer within a CNN generally has</w:t>
       </w:r>
       <w:r>
@@ -7268,7 +7251,7 @@
       <w:r>
         <w:t>attributes:[</w:t>
       </w:r>
-      <w:hyperlink r:id="rId31" w:anchor=":~:text=A%20convolutional%20layer%20within%20a,channels%20(hyper%2Dparameters)." w:history="1">
+      <w:hyperlink r:id="rId32" w:anchor=":~:text=A%20convolutional%20layer%20within%20a,channels%20(hyper%2Dparameters)." w:history="1">
         <w:r>
           <w:rPr>
             <w:rStyle w:val="Hyperlink"/>
@@ -7658,11 +7641,9 @@
         </w:rPr>
         <w:t xml:space="preserve"> </w:t>
       </w:r>
-      <w:proofErr w:type="gramStart"/>
       <w:r>
         <w:t>using</w:t>
       </w:r>
-      <w:proofErr w:type="gramEnd"/>
     </w:p>
     <w:p>
       <w:pPr>
@@ -7672,7 +7653,7 @@
       <w:r>
         <w:t xml:space="preserve">the </w:t>
       </w:r>
-      <w:hyperlink r:id="rId32" w:history="1">
+      <w:hyperlink r:id="rId33" w:history="1">
         <w:r>
           <w:t xml:space="preserve">logistic sigmoid </w:t>
         </w:r>
@@ -8048,7 +8029,7 @@
       <w:r>
         <w:t>[</w:t>
       </w:r>
-      <w:hyperlink r:id="rId33" w:history="1">
+      <w:hyperlink r:id="rId34" w:history="1">
         <w:r>
           <w:rPr>
             <w:rStyle w:val="Hyperlink"/>
@@ -8106,7 +8087,7 @@
       <w:r>
         <w:t>[</w:t>
       </w:r>
-      <w:hyperlink r:id="rId34" w:history="1">
+      <w:hyperlink r:id="rId35" w:history="1">
         <w:r>
           <w:rPr>
             <w:rStyle w:val="Hyperlink"/>
@@ -8160,15 +8141,7 @@
         <w:t xml:space="preserve"> </w:t>
       </w:r>
       <w:r>
-        <w:t xml:space="preserve">decision trees. A decision tree builds models that are </w:t>
-      </w:r>
-      <w:proofErr w:type="gramStart"/>
-      <w:r>
-        <w:t>similar to</w:t>
-      </w:r>
-      <w:proofErr w:type="gramEnd"/>
-      <w:r>
-        <w:t xml:space="preserve"> an</w:t>
+        <w:t>decision trees. A decision tree builds models that are similar to an</w:t>
       </w:r>
       <w:r>
         <w:rPr>
@@ -8728,7 +8701,7 @@
       <w:r>
         <w:t>high-level features</w:t>
       </w:r>
-      <w:hyperlink r:id="rId35" w:anchor="cite_note-18" w:history="1">
+      <w:hyperlink r:id="rId36" w:anchor="cite_note-18" w:history="1">
         <w:r>
           <w:rPr>
             <w:color w:val="006FC0"/>
@@ -8769,7 +8742,7 @@
         </w:rPr>
         <w:t xml:space="preserve">Tensor computing (like </w:t>
       </w:r>
-      <w:hyperlink r:id="rId36" w:history="1">
+      <w:hyperlink r:id="rId37" w:history="1">
         <w:r>
           <w:rPr>
             <w:sz w:val="18"/>
@@ -8816,7 +8789,7 @@
         </w:rPr>
         <w:t xml:space="preserve"> </w:t>
       </w:r>
-      <w:hyperlink r:id="rId37" w:history="1">
+      <w:hyperlink r:id="rId38" w:history="1">
         <w:r>
           <w:rPr>
             <w:sz w:val="18"/>
@@ -8884,7 +8857,7 @@
           <w:sz w:val="18"/>
         </w:rPr>
       </w:pPr>
-      <w:hyperlink r:id="rId38" w:history="1">
+      <w:hyperlink r:id="rId39" w:history="1">
         <w:r>
           <w:rPr>
             <w:sz w:val="18"/>
@@ -8898,7 +8871,7 @@
         </w:rPr>
         <w:t xml:space="preserve">built on a tape-based </w:t>
       </w:r>
-      <w:hyperlink r:id="rId39" w:history="1">
+      <w:hyperlink r:id="rId40" w:history="1">
         <w:r>
           <w:rPr>
             <w:sz w:val="18"/>
@@ -8913,7 +8886,7 @@
         </w:rPr>
         <w:t xml:space="preserve"> </w:t>
       </w:r>
-      <w:hyperlink r:id="rId40" w:history="1">
+      <w:hyperlink r:id="rId41" w:history="1">
         <w:r>
           <w:rPr>
             <w:sz w:val="18"/>
@@ -9096,15 +9069,7 @@
         <w:ind w:right="212"/>
       </w:pPr>
       <w:r>
-        <w:t xml:space="preserve">The cross-validation estimator can be used </w:t>
-      </w:r>
-      <w:proofErr w:type="gramStart"/>
-      <w:r>
-        <w:t>and also</w:t>
-      </w:r>
-      <w:proofErr w:type="gramEnd"/>
-      <w:r>
-        <w:t xml:space="preserve"> can be created</w:t>
+        <w:t>The cross-validation estimator can be used and also can be created</w:t>
       </w:r>
       <w:r>
         <w:rPr>
@@ -9652,23 +9617,7 @@
           <w:color w:val="252525"/>
           <w:sz w:val="18"/>
         </w:rPr>
-        <w:t xml:space="preserve">TP (true positive) is </w:t>
-      </w:r>
-      <w:proofErr w:type="gramStart"/>
-      <w:r>
-        <w:rPr>
-          <w:color w:val="252525"/>
-          <w:sz w:val="18"/>
-        </w:rPr>
-        <w:t>a number of</w:t>
-      </w:r>
-      <w:proofErr w:type="gramEnd"/>
-      <w:r>
-        <w:rPr>
-          <w:color w:val="252525"/>
-          <w:sz w:val="18"/>
-        </w:rPr>
-        <w:t xml:space="preserve"> anomalies and was</w:t>
+        <w:t>TP (true positive) is a number of anomalies and was</w:t>
       </w:r>
       <w:r>
         <w:rPr>
@@ -10286,7 +10235,7 @@
                     <pic:cNvPicPr/>
                   </pic:nvPicPr>
                   <pic:blipFill>
-                    <a:blip r:embed="rId41" cstate="print"/>
+                    <a:blip r:embed="rId42" cstate="print"/>
                     <a:stretch>
                       <a:fillRect/>
                     </a:stretch>
@@ -10421,7 +10370,7 @@
                     <pic:cNvPicPr/>
                   </pic:nvPicPr>
                   <pic:blipFill>
-                    <a:blip r:embed="rId42" cstate="print"/>
+                    <a:blip r:embed="rId43" cstate="print"/>
                     <a:stretch>
                       <a:fillRect/>
                     </a:stretch>
@@ -10708,7 +10657,7 @@
                     <pic:cNvPicPr/>
                   </pic:nvPicPr>
                   <pic:blipFill>
-                    <a:blip r:embed="rId43" cstate="print"/>
+                    <a:blip r:embed="rId44" cstate="print"/>
                     <a:stretch>
                       <a:fillRect/>
                     </a:stretch>
@@ -10830,7 +10779,7 @@
                     <pic:cNvPicPr/>
                   </pic:nvPicPr>
                   <pic:blipFill>
-                    <a:blip r:embed="rId44" cstate="print"/>
+                    <a:blip r:embed="rId45" cstate="print"/>
                     <a:stretch>
                       <a:fillRect/>
                     </a:stretch>
@@ -10968,16 +10917,8 @@
         <w:rPr>
           <w:color w:val="333333"/>
         </w:rPr>
-        <w:t xml:space="preserve">following technology </w:t>
-      </w:r>
-      <w:proofErr w:type="gramStart"/>
-      <w:r>
-        <w:rPr>
-          <w:color w:val="333333"/>
-        </w:rPr>
-        <w:t>stack</w:t>
-      </w:r>
-      <w:proofErr w:type="gramEnd"/>
+        <w:t>following technology stack</w:t>
+      </w:r>
     </w:p>
     <w:p>
       <w:pPr>
@@ -11224,34 +11165,20 @@
         <w:rPr>
           <w:color w:val="333333"/>
         </w:rPr>
-        <w:t xml:space="preserve">The containerized setup is a simple solution. However, </w:t>
-      </w:r>
-      <w:proofErr w:type="gramStart"/>
+        <w:t>The containerized setup is a simple solution. However, in the</w:t>
+      </w:r>
       <w:r>
         <w:rPr>
           <w:color w:val="333333"/>
-        </w:rPr>
-        <w:t>in the</w:t>
+          <w:spacing w:val="1"/>
+        </w:rPr>
+        <w:t xml:space="preserve"> </w:t>
       </w:r>
       <w:r>
         <w:rPr>
           <w:color w:val="333333"/>
-          <w:spacing w:val="1"/>
-        </w:rPr>
-        <w:t xml:space="preserve"> </w:t>
-      </w:r>
-      <w:r>
-        <w:rPr>
-          <w:color w:val="333333"/>
-        </w:rPr>
-        <w:t>event that</w:t>
-      </w:r>
-      <w:proofErr w:type="gramEnd"/>
-      <w:r>
-        <w:rPr>
-          <w:color w:val="333333"/>
-        </w:rPr>
-        <w:t xml:space="preserve"> greater processing power is needed due to the limitation</w:t>
+        </w:rPr>
+        <w:t>event that greater processing power is needed due to the limitation</w:t>
       </w:r>
       <w:r>
         <w:rPr>
@@ -11575,7 +11502,7 @@
                     <pic:cNvPicPr/>
                   </pic:nvPicPr>
                   <pic:blipFill>
-                    <a:blip r:embed="rId45" cstate="print"/>
+                    <a:blip r:embed="rId46" cstate="print"/>
                     <a:stretch>
                       <a:fillRect/>
                     </a:stretch>
@@ -13228,11 +13155,7 @@
         <w:jc w:val="both"/>
       </w:pPr>
       <w:r>
-        <w:t xml:space="preserve">At last, we can say that deep learning algorithms such as CNN </w:t>
-      </w:r>
-      <w:proofErr w:type="gramStart"/>
-      <w:r>
-        <w:t>are</w:t>
+        <w:t>At last, we can say that deep learning algorithms such as CNN are</w:t>
       </w:r>
       <w:r>
         <w:rPr>
@@ -13247,14 +13170,7 @@
         <w:rPr>
           <w:spacing w:val="17"/>
         </w:rPr>
-        <w:t xml:space="preserve"> of analyzing</w:t>
-      </w:r>
-      <w:proofErr w:type="gramEnd"/>
-      <w:r>
-        <w:rPr>
-          <w:spacing w:val="17"/>
-        </w:rPr>
-        <w:t xml:space="preserve"> </w:t>
+        <w:t xml:space="preserve"> of analyzing </w:t>
       </w:r>
       <w:r>
         <w:t>Xray</w:t>
@@ -13519,21 +13435,7 @@
         <w:rPr>
           <w:color w:val="333333"/>
         </w:rPr>
-        <w:t xml:space="preserve">Each team member </w:t>
-      </w:r>
-      <w:proofErr w:type="gramStart"/>
-      <w:r>
-        <w:rPr>
-          <w:color w:val="333333"/>
-        </w:rPr>
-        <w:t>was allowed to</w:t>
-      </w:r>
-      <w:proofErr w:type="gramEnd"/>
-      <w:r>
-        <w:rPr>
-          <w:color w:val="333333"/>
-        </w:rPr>
-        <w:t xml:space="preserve"> read several</w:t>
+        <w:t>Each team member was allowed to read several</w:t>
       </w:r>
       <w:r>
         <w:rPr>
@@ -14223,7 +14125,7 @@
         </w:rPr>
         <w:t xml:space="preserve"> </w:t>
       </w:r>
-      <w:hyperlink r:id="rId46" w:history="1">
+      <w:hyperlink r:id="rId47" w:history="1">
         <w:r>
           <w:rPr>
             <w:color w:val="0462C1"/>
@@ -14306,7 +14208,7 @@
         </w:rPr>
         <w:t xml:space="preserve"> </w:t>
       </w:r>
-      <w:hyperlink r:id="rId47" w:history="1">
+      <w:hyperlink r:id="rId48" w:history="1">
         <w:r>
           <w:rPr>
             <w:color w:val="006ACC"/>
@@ -14803,7 +14705,7 @@
         </w:rPr>
         <w:t xml:space="preserve"> </w:t>
       </w:r>
-      <w:hyperlink r:id="rId48" w:history="1">
+      <w:hyperlink r:id="rId49" w:history="1">
         <w:r>
           <w:rPr>
             <w:color w:val="0462C1"/>
@@ -14836,7 +14738,7 @@
           <w:sz w:val="18"/>
         </w:rPr>
       </w:pPr>
-      <w:hyperlink r:id="rId49" w:history="1">
+      <w:hyperlink r:id="rId50" w:history="1">
         <w:r>
           <w:rPr>
             <w:rStyle w:val="Hyperlink"/>
@@ -15153,7 +15055,7 @@
         </w:rPr>
         <w:t xml:space="preserve"> </w:t>
       </w:r>
-      <w:hyperlink r:id="rId50" w:history="1">
+      <w:hyperlink r:id="rId51" w:history="1">
         <w:r>
           <w:rPr>
             <w:rStyle w:val="Hyperlink"/>
@@ -15468,7 +15370,7 @@
         </w:rPr>
         <w:t xml:space="preserve"> </w:t>
       </w:r>
-      <w:hyperlink r:id="rId51" w:history="1">
+      <w:hyperlink r:id="rId52" w:history="1">
         <w:r>
           <w:rPr>
             <w:color w:val="0462C1"/>
@@ -15491,7 +15393,7 @@
         </w:rPr>
         <w:t xml:space="preserve"> </w:t>
       </w:r>
-      <w:hyperlink r:id="rId52" w:history="1">
+      <w:hyperlink r:id="rId53" w:history="1">
         <w:r>
           <w:rPr>
             <w:sz w:val="18"/>
@@ -15515,7 +15417,7 @@
         </w:rPr>
         <w:t xml:space="preserve"> </w:t>
       </w:r>
-      <w:hyperlink r:id="rId53" w:history="1">
+      <w:hyperlink r:id="rId54" w:history="1">
         <w:r>
           <w:rPr>
             <w:color w:val="0462C1"/>
@@ -16241,7 +16143,7 @@
         </w:rPr>
         <w:t xml:space="preserve"> </w:t>
       </w:r>
-      <w:hyperlink r:id="rId54" w:history="1">
+      <w:hyperlink r:id="rId55" w:history="1">
         <w:r>
           <w:rPr>
             <w:color w:val="0462C1"/>
@@ -16270,7 +16172,7 @@
           <w:szCs w:val="18"/>
         </w:rPr>
       </w:pPr>
-      <w:hyperlink r:id="rId55" w:history="1">
+      <w:hyperlink r:id="rId56" w:history="1">
         <w:r>
           <w:rPr>
             <w:rStyle w:val="Hyperlink"/>
@@ -16346,11 +16248,19 @@
         </w:rPr>
         <w:t xml:space="preserve"> </w:t>
       </w:r>
-      <w:r>
-        <w:rPr>
-          <w:sz w:val="18"/>
-        </w:rPr>
-        <w:t>Alam,</w:t>
+      <w:proofErr w:type="spellStart"/>
+      <w:r>
+        <w:rPr>
+          <w:sz w:val="18"/>
+        </w:rPr>
+        <w:t>Alam</w:t>
+      </w:r>
+      <w:proofErr w:type="spellEnd"/>
+      <w:r>
+        <w:rPr>
+          <w:sz w:val="18"/>
+        </w:rPr>
+        <w:t>,</w:t>
       </w:r>
       <w:r>
         <w:rPr>
@@ -16573,7 +16483,7 @@
         </w:rPr>
         <w:t xml:space="preserve"> </w:t>
       </w:r>
-      <w:hyperlink r:id="rId56" w:history="1">
+      <w:hyperlink r:id="rId57" w:history="1">
         <w:r>
           <w:rPr>
             <w:rStyle w:val="Hyperlink"/>
@@ -16878,7 +16788,7 @@
         </w:rPr>
         <w:t>link</w:t>
       </w:r>
-      <w:hyperlink r:id="rId57" w:history="1">
+      <w:hyperlink r:id="rId58" w:history="1">
         <w:r>
           <w:rPr>
             <w:spacing w:val="-1"/>
@@ -17194,7 +17104,7 @@
         </w:rPr>
         <w:t xml:space="preserve"> </w:t>
       </w:r>
-      <w:hyperlink r:id="rId58" w:history="1">
+      <w:hyperlink r:id="rId59" w:history="1">
         <w:r>
           <w:rPr>
             <w:color w:val="0462C1"/>
@@ -17671,7 +17581,7 @@
       <w:r>
         <w:t>doi:</w:t>
       </w:r>
-      <w:hyperlink r:id="rId59" w:history="1">
+      <w:hyperlink r:id="rId60" w:history="1">
         <w:r>
           <w:rPr>
             <w:color w:val="0462C1"/>
@@ -17932,7 +17842,7 @@
       <w:r>
         <w:t xml:space="preserve">at: </w:t>
       </w:r>
-      <w:hyperlink r:id="rId60" w:history="1">
+      <w:hyperlink r:id="rId61" w:history="1">
         <w:r>
           <w:t>Publisher</w:t>
         </w:r>
@@ -17965,7 +17875,7 @@
           <w:sz w:val="18"/>
         </w:rPr>
       </w:pPr>
-      <w:hyperlink r:id="rId61" w:history="1">
+      <w:hyperlink r:id="rId62" w:history="1">
         <w:r>
           <w:rPr>
             <w:color w:val="0462C1"/>
@@ -18222,7 +18132,7 @@
         </w:rPr>
         <w:t xml:space="preserve"> </w:t>
       </w:r>
-      <w:hyperlink r:id="rId62" w:history="1">
+      <w:hyperlink r:id="rId63" w:history="1">
         <w:proofErr w:type="spellStart"/>
         <w:r>
           <w:rPr>
@@ -18776,7 +18686,7 @@
         </w:rPr>
         <w:t xml:space="preserve"> </w:t>
       </w:r>
-      <w:hyperlink r:id="rId63" w:history="1">
+      <w:hyperlink r:id="rId64" w:history="1">
         <w:r>
           <w:rPr>
             <w:sz w:val="18"/>
@@ -18916,7 +18826,7 @@
         </w:rPr>
         <w:t xml:space="preserve"> </w:t>
       </w:r>
-      <w:hyperlink r:id="rId64" w:history="1">
+      <w:hyperlink r:id="rId65" w:history="1">
         <w:proofErr w:type="spellStart"/>
         <w:r>
           <w:rPr>
@@ -18956,7 +18866,7 @@
           <w:sz w:val="18"/>
         </w:rPr>
       </w:pPr>
-      <w:hyperlink r:id="rId65" w:history="1">
+      <w:hyperlink r:id="rId66" w:history="1">
         <w:r>
           <w:rPr>
             <w:sz w:val="18"/>
@@ -18982,7 +18892,7 @@
           <w:sz w:val="18"/>
         </w:rPr>
       </w:pPr>
-      <w:hyperlink r:id="rId66" w:history="1">
+      <w:hyperlink r:id="rId67" w:history="1">
         <w:r>
           <w:rPr>
             <w:sz w:val="18"/>
@@ -19014,7 +18924,7 @@
         </w:rPr>
         <w:t xml:space="preserve">Wang, L., Lin, Z.Q. &amp; Wong, A. COVID-Net: a tailored deep convolutional neural network design for detection of COVID-19 cases from chest X-ray images. Sci Rep 10, 19549 (2020). </w:t>
       </w:r>
-      <w:hyperlink r:id="rId67" w:history="1">
+      <w:hyperlink r:id="rId68" w:history="1">
         <w:r>
           <w:rPr>
             <w:sz w:val="18"/>
@@ -19049,7 +18959,7 @@
 </file>
 
 <file path=word/numbering.xml><?xml version="1.0" encoding="utf-8"?>
-<w:numbering xmlns:wpc="http://schemas.microsoft.com/office/word/2010/wordprocessingCanvas" xmlns:cx="http://schemas.microsoft.com/office/drawing/2014/chartex" xmlns:cx1="http://schemas.microsoft.com/office/drawing/2015/9/8/chartex" xmlns:cx2="http://schemas.microsoft.com/office/drawing/2015/10/21/chartex" xmlns:cx3="http://schemas.microsoft.com/office/drawing/2016/5/9/chartex" xmlns:cx4="http://schemas.microsoft.com/office/drawing/2016/5/10/chartex" xmlns:cx5="http://schemas.microsoft.com/office/drawing/2016/5/11/chartex" xmlns:cx6="http://schemas.microsoft.com/office/drawing/2016/5/12/chartex" xmlns:cx7="http://schemas.microsoft.com/office/drawing/2016/5/13/chartex" xmlns:cx8="http://schemas.microsoft.com/office/drawing/2016/5/14/chartex" xmlns:mc="http://schemas.openxmlformats.org/markup-compatibility/2006" xmlns:aink="http://schemas.microsoft.com/office/drawing/2016/ink" xmlns:am3d="http://schemas.microsoft.com/office/drawing/2017/model3d" xmlns:o="urn:schemas-microsoft-com:office:office" xmlns:r="http://schemas.openxmlformats.org/officeDocument/2006/relationships" xmlns:m="http://schemas.openxmlformats.org/officeDocument/2006/math" xmlns:v="urn:schemas-microsoft-com:vml" xmlns:wp14="http://schemas.microsoft.com/office/word/2010/wordprocessingDrawing" xmlns:wp="http://schemas.openxmlformats.org/drawingml/2006/wordprocessingDrawing" xmlns:w10="urn:schemas-microsoft-com:office:word" xmlns:w="http://schemas.openxmlformats.org/wordprocessingml/2006/main" xmlns:w14="http://schemas.microsoft.com/office/word/2010/wordml" xmlns:w15="http://schemas.microsoft.com/office/word/2012/wordml" xmlns:w16cex="http://schemas.microsoft.com/office/word/2018/wordml/cex" xmlns:w16cid="http://schemas.microsoft.com/office/word/2016/wordml/cid" xmlns:w16="http://schemas.microsoft.com/office/word/2018/wordml" xmlns:w16sdtdh="http://schemas.microsoft.com/office/word/2020/wordml/sdtdatahash" xmlns:w16se="http://schemas.microsoft.com/office/word/2015/wordml/symex" xmlns:wpg="http://schemas.microsoft.com/office/word/2010/wordprocessingGroup" xmlns:wpi="http://schemas.microsoft.com/office/word/2010/wordprocessingInk" xmlns:wne="http://schemas.microsoft.com/office/word/2006/wordml" xmlns:wps="http://schemas.microsoft.com/office/word/2010/wordprocessingShape" mc:Ignorable="w14 w15 w16se w16cid w16 w16cex w16sdtdh wp14">
+<w:numbering xmlns:wpc="http://schemas.microsoft.com/office/word/2010/wordprocessingCanvas" xmlns:cx="http://schemas.microsoft.com/office/drawing/2014/chartex" xmlns:cx1="http://schemas.microsoft.com/office/drawing/2015/9/8/chartex" xmlns:cx2="http://schemas.microsoft.com/office/drawing/2015/10/21/chartex" xmlns:cx3="http://schemas.microsoft.com/office/drawing/2016/5/9/chartex" xmlns:cx4="http://schemas.microsoft.com/office/drawing/2016/5/10/chartex" xmlns:cx5="http://schemas.microsoft.com/office/drawing/2016/5/11/chartex" xmlns:cx6="http://schemas.microsoft.com/office/drawing/2016/5/12/chartex" xmlns:cx7="http://schemas.microsoft.com/office/drawing/2016/5/13/chartex" xmlns:cx8="http://schemas.microsoft.com/office/drawing/2016/5/14/chartex" xmlns:mc="http://schemas.openxmlformats.org/markup-compatibility/2006" xmlns:aink="http://schemas.microsoft.com/office/drawing/2016/ink" xmlns:am3d="http://schemas.microsoft.com/office/drawing/2017/model3d" xmlns:o="urn:schemas-microsoft-com:office:office" xmlns:r="http://schemas.openxmlformats.org/officeDocument/2006/relationships" xmlns:m="http://schemas.openxmlformats.org/officeDocument/2006/math" xmlns:v="urn:schemas-microsoft-com:vml" xmlns:wp14="http://schemas.microsoft.com/office/word/2010/wordprocessingDrawing" xmlns:wp="http://schemas.openxmlformats.org/drawingml/2006/wordprocessingDrawing" xmlns:w10="urn:schemas-microsoft-com:office:word" xmlns:w="http://schemas.openxmlformats.org/wordprocessingml/2006/main" xmlns:w14="http://schemas.microsoft.com/office/word/2010/wordml" xmlns:w15="http://schemas.microsoft.com/office/word/2012/wordml" xmlns:w16cex="http://schemas.microsoft.com/office/word/2018/wordml/cex" xmlns:w16cid="http://schemas.microsoft.com/office/word/2016/wordml/cid" xmlns:w16="http://schemas.microsoft.com/office/word/2018/wordml" xmlns:w16se="http://schemas.microsoft.com/office/word/2015/wordml/symex" xmlns:wpg="http://schemas.microsoft.com/office/word/2010/wordprocessingGroup" xmlns:wpi="http://schemas.microsoft.com/office/word/2010/wordprocessingInk" xmlns:wne="http://schemas.microsoft.com/office/word/2006/wordml" xmlns:wps="http://schemas.microsoft.com/office/word/2010/wordprocessingShape" mc:Ignorable="w14 w15 w16se w16cid w16 w16cex wp14">
   <w:abstractNum w:abstractNumId="0" w15:restartNumberingAfterBreak="0">
     <w:nsid w:val="17E436E3"/>
     <w:multiLevelType w:val="hybridMultilevel"/>
@@ -19930,7 +19840,7 @@
 </file>
 
 <file path=word/styles.xml><?xml version="1.0" encoding="utf-8"?>
-<w:styles xmlns:mc="http://schemas.openxmlformats.org/markup-compatibility/2006" xmlns:r="http://schemas.openxmlformats.org/officeDocument/2006/relationships" xmlns:w="http://schemas.openxmlformats.org/wordprocessingml/2006/main" xmlns:w14="http://schemas.microsoft.com/office/word/2010/wordml" xmlns:w15="http://schemas.microsoft.com/office/word/2012/wordml" xmlns:w16cex="http://schemas.microsoft.com/office/word/2018/wordml/cex" xmlns:w16cid="http://schemas.microsoft.com/office/word/2016/wordml/cid" xmlns:w16="http://schemas.microsoft.com/office/word/2018/wordml" xmlns:w16sdtdh="http://schemas.microsoft.com/office/word/2020/wordml/sdtdatahash" xmlns:w16se="http://schemas.microsoft.com/office/word/2015/wordml/symex" mc:Ignorable="w14 w15 w16se w16cid w16 w16cex w16sdtdh">
+<w:styles xmlns:mc="http://schemas.openxmlformats.org/markup-compatibility/2006" xmlns:r="http://schemas.openxmlformats.org/officeDocument/2006/relationships" xmlns:w="http://schemas.openxmlformats.org/wordprocessingml/2006/main" xmlns:w14="http://schemas.microsoft.com/office/word/2010/wordml" xmlns:w15="http://schemas.microsoft.com/office/word/2012/wordml" xmlns:w16cex="http://schemas.microsoft.com/office/word/2018/wordml/cex" xmlns:w16cid="http://schemas.microsoft.com/office/word/2016/wordml/cid" xmlns:w16="http://schemas.microsoft.com/office/word/2018/wordml" xmlns:w16se="http://schemas.microsoft.com/office/word/2015/wordml/symex" mc:Ignorable="w14 w15 w16se w16cid w16 w16cex">
   <w:docDefaults>
     <w:rPrDefault>
       <w:rPr>

--- a/Draft_Team_1233_mike.docx
+++ b/Draft_Team_1233_mike.docx
@@ -102,11 +102,19 @@
                 <w:sz w:val="20"/>
               </w:rPr>
             </w:pPr>
+            <w:proofErr w:type="spellStart"/>
             <w:r>
               <w:rPr>
                 <w:sz w:val="24"/>
               </w:rPr>
-              <w:t>Alpas, Michael</w:t>
+              <w:t>Alpas</w:t>
+            </w:r>
+            <w:proofErr w:type="spellEnd"/>
+            <w:r>
+              <w:rPr>
+                <w:sz w:val="24"/>
+              </w:rPr>
+              <w:t>, Michael</w:t>
             </w:r>
             <w:r>
               <w:rPr>
@@ -770,13 +778,12 @@
         </w:rPr>
         <w:t xml:space="preserve"> It demoralizes tens of millions of people caused by economic and social disruption.</w:t>
       </w:r>
-    </w:p>
-    <w:p>
-      <w:pPr>
-        <w:pStyle w:val="BodyText"/>
-        <w:spacing w:before="179"/>
-        <w:ind w:right="82"/>
-      </w:pPr>
+      <w:r>
+        <w:rPr>
+          <w:spacing w:val="1"/>
+        </w:rPr>
+        <w:t xml:space="preserve"> </w:t>
+      </w:r>
       <w:r>
         <w:t xml:space="preserve">Properly mitigating the spread of the COVID 19 virus is very important. There are several ways to do it -- effective infected patient screening is one of them so patients can receive immediate health care. </w:t>
       </w:r>
@@ -910,7 +917,24 @@
         <w:t xml:space="preserve"> </w:t>
       </w:r>
       <w:r>
-        <w:t>students, professors, and medical professionals.[15] For this</w:t>
+        <w:t>students, professors, and medical professionals.</w:t>
+      </w:r>
+      <w:r>
+        <w:t xml:space="preserve"> </w:t>
+      </w:r>
+      <w:r>
+        <w:t>[</w:t>
+      </w:r>
+      <w:hyperlink r:id="rId11" w:history="1">
+        <w:r>
+          <w:rPr>
+            <w:rStyle w:val="Hyperlink"/>
+          </w:rPr>
+          <w:t>15</w:t>
+        </w:r>
+      </w:hyperlink>
+      <w:r>
+        <w:t>] For this</w:t>
       </w:r>
       <w:r>
         <w:rPr>
@@ -975,22 +999,9 @@
       <w:r>
         <w:t>disease.</w:t>
       </w:r>
-    </w:p>
-    <w:p>
-      <w:pPr>
-        <w:pStyle w:val="BodyText"/>
-        <w:spacing w:before="2"/>
-        <w:ind w:left="0"/>
-        <w:rPr>
-          <w:sz w:val="17"/>
-        </w:rPr>
-      </w:pPr>
-    </w:p>
-    <w:p>
-      <w:pPr>
-        <w:pStyle w:val="BodyText"/>
-        <w:ind w:right="38"/>
-      </w:pPr>
+      <w:r>
+        <w:t xml:space="preserve"> </w:t>
+      </w:r>
       <w:r>
         <w:t>Due to recent development in Machine Learning</w:t>
       </w:r>
@@ -1083,7 +1094,18 @@
         <w:t xml:space="preserve"> </w:t>
       </w:r>
       <w:r>
-        <w:t>range of X-ray images [19] of patients using deep learning</w:t>
+        <w:t>range of X-ray images [</w:t>
+      </w:r>
+      <w:hyperlink r:id="rId12" w:history="1">
+        <w:r>
+          <w:rPr>
+            <w:rStyle w:val="Hyperlink"/>
+          </w:rPr>
+          <w:t>19</w:t>
+        </w:r>
+      </w:hyperlink>
+      <w:r>
+        <w:t>] of patients using deep learning</w:t>
       </w:r>
       <w:r>
         <w:rPr>
@@ -1146,40 +1168,16 @@
         <w:t xml:space="preserve"> </w:t>
       </w:r>
       <w:r>
-        <w:t xml:space="preserve">InceptionV3), and </w:t>
-      </w:r>
-      <w:proofErr w:type="spellStart"/>
-      <w:r>
-        <w:t>PyTorch</w:t>
-      </w:r>
-      <w:proofErr w:type="spellEnd"/>
-      <w:r>
-        <w:t xml:space="preserve"> in Amazon </w:t>
-      </w:r>
-      <w:proofErr w:type="spellStart"/>
-      <w:r>
-        <w:t>SageMaker</w:t>
-      </w:r>
-      <w:proofErr w:type="spellEnd"/>
-      <w:r>
-        <w:t>. We have also</w:t>
-      </w:r>
-      <w:r>
-        <w:rPr>
-          <w:spacing w:val="1"/>
-        </w:rPr>
-        <w:t xml:space="preserve"> </w:t>
-      </w:r>
-      <w:r>
-        <w:t xml:space="preserve">hosted our built model in Amazon </w:t>
-      </w:r>
-      <w:proofErr w:type="spellStart"/>
-      <w:r>
-        <w:t>SageMaker</w:t>
-      </w:r>
-      <w:proofErr w:type="spellEnd"/>
-      <w:r>
-        <w:t xml:space="preserve"> and exposed it as a</w:t>
+        <w:t>InceptionV3), and PyTorch in Amazon SageMaker. We have also</w:t>
+      </w:r>
+      <w:r>
+        <w:rPr>
+          <w:spacing w:val="1"/>
+        </w:rPr>
+        <w:t xml:space="preserve"> </w:t>
+      </w:r>
+      <w:r>
+        <w:t>hosted our built model in Amazon SageMaker and exposed it as a</w:t>
       </w:r>
       <w:r>
         <w:rPr>
@@ -1239,7 +1237,14 @@
         <w:ind w:right="312"/>
       </w:pPr>
       <w:r>
-        <w:t xml:space="preserve"> application that acts as an interface to detect COVID. Any user</w:t>
+        <w:t xml:space="preserve"> application that acts as an interface to detect COVID. Any </w:t>
+      </w:r>
+      <w:proofErr w:type="gramStart"/>
+      <w:r>
+        <w:t>user</w:t>
+      </w:r>
+      <w:r>
+        <w:t xml:space="preserve"> </w:t>
       </w:r>
       <w:r>
         <w:rPr>
@@ -1248,24 +1253,20 @@
         <w:t xml:space="preserve"> </w:t>
       </w:r>
       <w:r>
-        <w:t>can upload his X-ray image in a web portal that internally</w:t>
-      </w:r>
-      <w:r>
-        <w:rPr>
-          <w:spacing w:val="1"/>
-        </w:rPr>
-        <w:t xml:space="preserve"> </w:t>
-      </w:r>
-      <w:r>
-        <w:t xml:space="preserve">consumes Amazon </w:t>
-      </w:r>
-      <w:proofErr w:type="spellStart"/>
-      <w:r>
-        <w:t>SageMaker</w:t>
-      </w:r>
-      <w:proofErr w:type="spellEnd"/>
-      <w:r>
-        <w:t xml:space="preserve"> hosted model and can find results</w:t>
+        <w:t>can</w:t>
+      </w:r>
+      <w:proofErr w:type="gramEnd"/>
+      <w:r>
+        <w:t xml:space="preserve"> upload his X-ray image in a web portal that internally</w:t>
+      </w:r>
+      <w:r>
+        <w:rPr>
+          <w:spacing w:val="1"/>
+        </w:rPr>
+        <w:t xml:space="preserve"> </w:t>
+      </w:r>
+      <w:r>
+        <w:t>consumes Amazon SageMaker hosted model and can find results</w:t>
       </w:r>
       <w:r>
         <w:rPr>
@@ -1299,6 +1300,26 @@
       <w:pPr>
         <w:pStyle w:val="BodyText"/>
         <w:ind w:right="312"/>
+      </w:pPr>
+    </w:p>
+    <w:p>
+      <w:pPr>
+        <w:pStyle w:val="Heading1"/>
+        <w:tabs>
+          <w:tab w:val="left" w:pos="625"/>
+        </w:tabs>
+        <w:spacing w:before="139"/>
+        <w:ind w:firstLine="0"/>
+      </w:pPr>
+    </w:p>
+    <w:p>
+      <w:pPr>
+        <w:pStyle w:val="Heading1"/>
+        <w:tabs>
+          <w:tab w:val="left" w:pos="625"/>
+        </w:tabs>
+        <w:spacing w:before="139"/>
+        <w:ind w:firstLine="0"/>
       </w:pPr>
     </w:p>
     <w:p>
@@ -1448,7 +1469,7 @@
       <w:r>
         <w:t>[</w:t>
       </w:r>
-      <w:hyperlink r:id="rId11" w:history="1">
+      <w:hyperlink r:id="rId13" w:history="1">
         <w:r>
           <w:rPr>
             <w:rStyle w:val="Hyperlink"/>
@@ -1522,7 +1543,7 @@
       <w:r>
         <w:t>[</w:t>
       </w:r>
-      <w:hyperlink r:id="rId12" w:history="1">
+      <w:hyperlink r:id="rId14" w:history="1">
         <w:r>
           <w:rPr>
             <w:rStyle w:val="Hyperlink"/>
@@ -2341,7 +2362,7 @@
       <w:r>
         <w:t>systems. [</w:t>
       </w:r>
-      <w:hyperlink r:id="rId13" w:history="1">
+      <w:hyperlink r:id="rId15" w:history="1">
         <w:r>
           <w:rPr>
             <w:rStyle w:val="Hyperlink"/>
@@ -2504,7 +2525,7 @@
       <w:r>
         <w:t>transmission. [</w:t>
       </w:r>
-      <w:hyperlink r:id="rId14" w:history="1">
+      <w:hyperlink r:id="rId16" w:history="1">
         <w:r>
           <w:rPr>
             <w:rStyle w:val="Hyperlink"/>
@@ -2559,15 +2580,7 @@
         <w:t xml:space="preserve"> </w:t>
       </w:r>
       <w:r>
-        <w:t xml:space="preserve">neural network design using </w:t>
-      </w:r>
-      <w:proofErr w:type="spellStart"/>
-      <w:r>
-        <w:t>PyTorch</w:t>
-      </w:r>
-      <w:proofErr w:type="spellEnd"/>
-      <w:r>
-        <w:t xml:space="preserve"> framework to detect</w:t>
+        <w:t>neural network design using PyTorch framework to detect</w:t>
       </w:r>
       <w:r>
         <w:rPr>
@@ -2759,7 +2772,18 @@
         <w:t xml:space="preserve"> </w:t>
       </w:r>
       <w:r>
-        <w:t>[4]</w:t>
+        <w:t>[</w:t>
+      </w:r>
+      <w:hyperlink r:id="rId17" w:history="1">
+        <w:r>
+          <w:rPr>
+            <w:rStyle w:val="Hyperlink"/>
+          </w:rPr>
+          <w:t>4</w:t>
+        </w:r>
+      </w:hyperlink>
+      <w:r>
+        <w:t>]</w:t>
       </w:r>
       <w:r>
         <w:rPr>
@@ -3120,8 +3144,31 @@
         </w:rPr>
         <w:t xml:space="preserve"> </w:t>
       </w:r>
-      <w:r>
-        <w:t>available.[14]</w:t>
+      <w:proofErr w:type="gramStart"/>
+      <w:r>
+        <w:t>available.[</w:t>
+      </w:r>
+      <w:proofErr w:type="gramEnd"/>
+      <w:r>
+        <w:fldChar w:fldCharType="begin"/>
+      </w:r>
+      <w:r>
+        <w:instrText xml:space="preserve"> HYPERLINK "https://www.sciencedirect.com/science/article/abs/pii/S0169260720314140" </w:instrText>
+      </w:r>
+      <w:r>
+        <w:fldChar w:fldCharType="separate"/>
+      </w:r>
+      <w:r>
+        <w:rPr>
+          <w:rStyle w:val="Hyperlink"/>
+        </w:rPr>
+        <w:t>14</w:t>
+      </w:r>
+      <w:r>
+        <w:fldChar w:fldCharType="end"/>
+      </w:r>
+      <w:r>
+        <w:t>]</w:t>
       </w:r>
     </w:p>
     <w:p>
@@ -3346,7 +3393,7 @@
         </w:rPr>
         <w:t xml:space="preserve"> </w:t>
       </w:r>
-      <w:hyperlink r:id="rId15" w:history="1">
+      <w:hyperlink r:id="rId18" w:history="1">
         <w:r>
           <w:t>(</w:t>
         </w:r>
@@ -3365,7 +3412,7 @@
         </w:rPr>
         <w:t xml:space="preserve"> </w:t>
       </w:r>
-      <w:hyperlink r:id="rId16" w:history="1">
+      <w:hyperlink r:id="rId19" w:history="1">
         <w:r>
           <w:rPr>
             <w:color w:val="0462C1"/>
@@ -3979,367 +4026,6 @@
       <w:r>
         <w:t>” from Ozturk et al. [</w:t>
       </w:r>
-      <w:hyperlink r:id="rId17" w:history="1">
-        <w:r>
-          <w:rPr>
-            <w:rStyle w:val="Hyperlink"/>
-          </w:rPr>
-          <w:t>21</w:t>
-        </w:r>
-      </w:hyperlink>
-      <w:r>
-        <w:t>].</w:t>
-      </w:r>
-      <w:r>
-        <w:rPr>
-          <w:spacing w:val="1"/>
-        </w:rPr>
-        <w:t xml:space="preserve"> </w:t>
-      </w:r>
-      <w:r>
-        <w:t>This dataset contains another 1127 images in three classes: 127</w:t>
-      </w:r>
-      <w:r>
-        <w:rPr>
-          <w:spacing w:val="1"/>
-        </w:rPr>
-        <w:t xml:space="preserve"> </w:t>
-      </w:r>
-      <w:r>
-        <w:t>“Covid-19”,</w:t>
-      </w:r>
-      <w:r>
-        <w:rPr>
-          <w:spacing w:val="-3"/>
-        </w:rPr>
-        <w:t xml:space="preserve"> </w:t>
-      </w:r>
-      <w:r>
-        <w:t>500</w:t>
-      </w:r>
-      <w:r>
-        <w:rPr>
-          <w:spacing w:val="1"/>
-        </w:rPr>
-        <w:t xml:space="preserve"> </w:t>
-      </w:r>
-      <w:r>
-        <w:t>’</w:t>
-      </w:r>
-      <w:proofErr w:type="spellStart"/>
-      <w:r>
-        <w:t>No_findings</w:t>
-      </w:r>
-      <w:proofErr w:type="spellEnd"/>
-      <w:r>
-        <w:t>’,</w:t>
-      </w:r>
-      <w:r>
-        <w:rPr>
-          <w:spacing w:val="-1"/>
-        </w:rPr>
-        <w:t xml:space="preserve"> </w:t>
-      </w:r>
-      <w:r>
-        <w:t>and</w:t>
-      </w:r>
-      <w:r>
-        <w:rPr>
-          <w:spacing w:val="-1"/>
-        </w:rPr>
-        <w:t xml:space="preserve"> </w:t>
-      </w:r>
-      <w:r>
-        <w:t>500</w:t>
-      </w:r>
-      <w:r>
-        <w:rPr>
-          <w:spacing w:val="1"/>
-        </w:rPr>
-        <w:t xml:space="preserve"> </w:t>
-      </w:r>
-      <w:r>
-        <w:t>“Pneumonia”.</w:t>
-      </w:r>
-    </w:p>
-    <w:p>
-      <w:pPr>
-        <w:pStyle w:val="BodyText"/>
-        <w:spacing w:before="81"/>
-        <w:ind w:right="215"/>
-        <w:jc w:val="both"/>
-      </w:pPr>
-      <w:r>
-        <w:t>We added one more public image data sets during the model tuning and optimization phase and</w:t>
-      </w:r>
-      <w:r>
-        <w:rPr>
-          <w:spacing w:val="-1"/>
-        </w:rPr>
-        <w:t xml:space="preserve"> </w:t>
-      </w:r>
-      <w:r>
-        <w:t>Chowdhury et</w:t>
-      </w:r>
-      <w:r>
-        <w:rPr>
-          <w:spacing w:val="-1"/>
-        </w:rPr>
-        <w:t xml:space="preserve"> </w:t>
-      </w:r>
-      <w:r>
-        <w:t>al.</w:t>
-      </w:r>
-      <w:r>
-        <w:rPr>
-          <w:spacing w:val="-2"/>
-        </w:rPr>
-        <w:t xml:space="preserve"> </w:t>
-      </w:r>
-      <w:r>
-        <w:t>[</w:t>
-      </w:r>
-      <w:hyperlink r:id="rId18" w:history="1">
-        <w:r>
-          <w:rPr>
-            <w:rStyle w:val="Hyperlink"/>
-          </w:rPr>
-          <w:t>22</w:t>
-        </w:r>
-      </w:hyperlink>
-      <w:r>
-        <w:t>]</w:t>
-      </w:r>
-      <w:r>
-        <w:rPr>
-          <w:spacing w:val="-1"/>
-        </w:rPr>
-        <w:t xml:space="preserve"> </w:t>
-      </w:r>
-      <w:r>
-        <w:t>studies.</w:t>
-      </w:r>
-    </w:p>
-    <w:p>
-      <w:pPr>
-        <w:pStyle w:val="BodyText"/>
-        <w:spacing w:before="81"/>
-        <w:ind w:right="215"/>
-        <w:jc w:val="both"/>
-      </w:pPr>
-      <w:r>
-        <w:t>The final data set consists of 4412 frontal chest X-ray images in</w:t>
-      </w:r>
-      <w:r>
-        <w:rPr>
-          <w:spacing w:val="1"/>
-        </w:rPr>
-        <w:t xml:space="preserve"> </w:t>
-      </w:r>
-      <w:r>
-        <w:t>three</w:t>
-      </w:r>
-      <w:r>
-        <w:rPr>
-          <w:spacing w:val="1"/>
-        </w:rPr>
-        <w:t xml:space="preserve"> </w:t>
-      </w:r>
-      <w:r>
-        <w:t>classes:</w:t>
-      </w:r>
-      <w:r>
-        <w:rPr>
-          <w:spacing w:val="1"/>
-        </w:rPr>
-        <w:t xml:space="preserve"> </w:t>
-      </w:r>
-      <w:r>
-        <w:t>698</w:t>
-      </w:r>
-      <w:r>
-        <w:rPr>
-          <w:spacing w:val="1"/>
-        </w:rPr>
-        <w:t xml:space="preserve"> </w:t>
-      </w:r>
-      <w:r>
-        <w:t>“Covid-19”,</w:t>
-      </w:r>
-      <w:r>
-        <w:rPr>
-          <w:spacing w:val="1"/>
-        </w:rPr>
-        <w:t xml:space="preserve"> </w:t>
-      </w:r>
-      <w:r>
-        <w:t>1851</w:t>
-      </w:r>
-      <w:r>
-        <w:rPr>
-          <w:spacing w:val="1"/>
-        </w:rPr>
-        <w:t xml:space="preserve"> </w:t>
-      </w:r>
-      <w:r>
-        <w:t>’</w:t>
-      </w:r>
-      <w:proofErr w:type="spellStart"/>
-      <w:r>
-        <w:t>No_findings</w:t>
-      </w:r>
-      <w:proofErr w:type="spellEnd"/>
-      <w:r>
-        <w:t>’,</w:t>
-      </w:r>
-      <w:r>
-        <w:rPr>
-          <w:spacing w:val="1"/>
-        </w:rPr>
-        <w:t xml:space="preserve"> </w:t>
-      </w:r>
-      <w:r>
-        <w:t>and</w:t>
-      </w:r>
-      <w:r>
-        <w:rPr>
-          <w:spacing w:val="1"/>
-        </w:rPr>
-        <w:t xml:space="preserve"> </w:t>
-      </w:r>
-      <w:r>
-        <w:t>1863</w:t>
-      </w:r>
-      <w:r>
-        <w:rPr>
-          <w:spacing w:val="1"/>
-        </w:rPr>
-        <w:t xml:space="preserve"> </w:t>
-      </w:r>
-      <w:r>
-        <w:t>“Pneumonia”.</w:t>
-      </w:r>
-    </w:p>
-    <w:p>
-      <w:pPr>
-        <w:pStyle w:val="BodyText"/>
-        <w:spacing w:before="80"/>
-        <w:ind w:right="214"/>
-        <w:jc w:val="both"/>
-      </w:pPr>
-      <w:r>
-        <w:t>For</w:t>
-      </w:r>
-      <w:r>
-        <w:rPr>
-          <w:spacing w:val="1"/>
-        </w:rPr>
-        <w:t xml:space="preserve"> </w:t>
-      </w:r>
-      <w:r>
-        <w:t>finally</w:t>
-      </w:r>
-      <w:r>
-        <w:rPr>
-          <w:spacing w:val="1"/>
-        </w:rPr>
-        <w:t xml:space="preserve"> </w:t>
-      </w:r>
-      <w:r>
-        <w:t>model</w:t>
-      </w:r>
-      <w:r>
-        <w:rPr>
-          <w:spacing w:val="1"/>
-        </w:rPr>
-        <w:t xml:space="preserve"> </w:t>
-      </w:r>
-      <w:r>
-        <w:t>training,</w:t>
-      </w:r>
-      <w:r>
-        <w:rPr>
-          <w:spacing w:val="1"/>
-        </w:rPr>
-        <w:t xml:space="preserve"> </w:t>
-      </w:r>
-      <w:r>
-        <w:t>testing</w:t>
-      </w:r>
-      <w:r>
-        <w:rPr>
-          <w:spacing w:val="1"/>
-        </w:rPr>
-        <w:t xml:space="preserve"> </w:t>
-      </w:r>
-      <w:r>
-        <w:t>and</w:t>
-      </w:r>
-      <w:r>
-        <w:rPr>
-          <w:spacing w:val="1"/>
-        </w:rPr>
-        <w:t xml:space="preserve"> </w:t>
-      </w:r>
-      <w:r>
-        <w:t>optimization</w:t>
-      </w:r>
-      <w:r>
-        <w:rPr>
-          <w:spacing w:val="1"/>
-        </w:rPr>
-        <w:t xml:space="preserve">, </w:t>
-      </w:r>
-      <w:r>
-        <w:t>we</w:t>
-      </w:r>
-      <w:r>
-        <w:rPr>
-          <w:spacing w:val="1"/>
-        </w:rPr>
-        <w:t xml:space="preserve"> </w:t>
-      </w:r>
-      <w:r>
-        <w:t>have</w:t>
-      </w:r>
-      <w:r>
-        <w:rPr>
-          <w:spacing w:val="1"/>
-        </w:rPr>
-        <w:t xml:space="preserve"> </w:t>
-      </w:r>
-      <w:r>
-        <w:t>merged</w:t>
-      </w:r>
-      <w:r>
-        <w:rPr>
-          <w:spacing w:val="1"/>
-        </w:rPr>
-        <w:t xml:space="preserve"> </w:t>
-      </w:r>
-      <w:r>
-        <w:t>these three datasets</w:t>
-      </w:r>
-      <w:r>
-        <w:rPr>
-          <w:spacing w:val="1"/>
-        </w:rPr>
-        <w:t xml:space="preserve"> </w:t>
-      </w:r>
-      <w:r>
-        <w:t>[</w:t>
-      </w:r>
-      <w:hyperlink r:id="rId19" w:history="1">
-        <w:r>
-          <w:rPr>
-            <w:rStyle w:val="Hyperlink"/>
-          </w:rPr>
-          <w:t>1</w:t>
-        </w:r>
-      </w:hyperlink>
-      <w:r>
-        <w:t>], [</w:t>
-      </w:r>
       <w:hyperlink r:id="rId20" w:history="1">
         <w:r>
           <w:rPr>
@@ -4349,9 +4035,370 @@
         </w:r>
       </w:hyperlink>
       <w:r>
+        <w:t>].</w:t>
+      </w:r>
+      <w:r>
+        <w:rPr>
+          <w:spacing w:val="1"/>
+        </w:rPr>
+        <w:t xml:space="preserve"> </w:t>
+      </w:r>
+      <w:r>
+        <w:t>This dataset contains another 1127 images in three classes: 127</w:t>
+      </w:r>
+      <w:r>
+        <w:rPr>
+          <w:spacing w:val="1"/>
+        </w:rPr>
+        <w:t xml:space="preserve"> </w:t>
+      </w:r>
+      <w:r>
+        <w:t>“Covid-19”,</w:t>
+      </w:r>
+      <w:r>
+        <w:rPr>
+          <w:spacing w:val="-3"/>
+        </w:rPr>
+        <w:t xml:space="preserve"> </w:t>
+      </w:r>
+      <w:r>
+        <w:t>500</w:t>
+      </w:r>
+      <w:r>
+        <w:rPr>
+          <w:spacing w:val="1"/>
+        </w:rPr>
+        <w:t xml:space="preserve"> </w:t>
+      </w:r>
+      <w:r>
+        <w:t>’</w:t>
+      </w:r>
+      <w:proofErr w:type="spellStart"/>
+      <w:r>
+        <w:t>No_findings</w:t>
+      </w:r>
+      <w:proofErr w:type="spellEnd"/>
+      <w:r>
+        <w:t>’,</w:t>
+      </w:r>
+      <w:r>
+        <w:rPr>
+          <w:spacing w:val="-1"/>
+        </w:rPr>
+        <w:t xml:space="preserve"> </w:t>
+      </w:r>
+      <w:r>
+        <w:t>and</w:t>
+      </w:r>
+      <w:r>
+        <w:rPr>
+          <w:spacing w:val="-1"/>
+        </w:rPr>
+        <w:t xml:space="preserve"> </w:t>
+      </w:r>
+      <w:r>
+        <w:t>500</w:t>
+      </w:r>
+      <w:r>
+        <w:rPr>
+          <w:spacing w:val="1"/>
+        </w:rPr>
+        <w:t xml:space="preserve"> </w:t>
+      </w:r>
+      <w:r>
+        <w:t>“Pneumonia”.</w:t>
+      </w:r>
+    </w:p>
+    <w:p>
+      <w:pPr>
+        <w:pStyle w:val="BodyText"/>
+        <w:spacing w:before="81"/>
+        <w:ind w:right="215"/>
+        <w:jc w:val="both"/>
+      </w:pPr>
+      <w:r>
+        <w:t>We added one more public image data sets during the model tuning and optimization phase and</w:t>
+      </w:r>
+      <w:r>
+        <w:rPr>
+          <w:spacing w:val="-1"/>
+        </w:rPr>
+        <w:t xml:space="preserve"> </w:t>
+      </w:r>
+      <w:r>
+        <w:t>Chowdhury et</w:t>
+      </w:r>
+      <w:r>
+        <w:rPr>
+          <w:spacing w:val="-1"/>
+        </w:rPr>
+        <w:t xml:space="preserve"> </w:t>
+      </w:r>
+      <w:r>
+        <w:t>al.</w:t>
+      </w:r>
+      <w:r>
+        <w:rPr>
+          <w:spacing w:val="-2"/>
+        </w:rPr>
+        <w:t xml:space="preserve"> </w:t>
+      </w:r>
+      <w:r>
+        <w:t>[</w:t>
+      </w:r>
+      <w:hyperlink r:id="rId21" w:history="1">
+        <w:r>
+          <w:rPr>
+            <w:rStyle w:val="Hyperlink"/>
+          </w:rPr>
+          <w:t>22</w:t>
+        </w:r>
+      </w:hyperlink>
+      <w:r>
+        <w:t>]</w:t>
+      </w:r>
+      <w:r>
+        <w:rPr>
+          <w:spacing w:val="-1"/>
+        </w:rPr>
+        <w:t xml:space="preserve"> </w:t>
+      </w:r>
+      <w:r>
+        <w:t>studies.</w:t>
+      </w:r>
+    </w:p>
+    <w:p>
+      <w:pPr>
+        <w:pStyle w:val="BodyText"/>
+        <w:spacing w:before="81"/>
+        <w:ind w:right="215"/>
+        <w:jc w:val="both"/>
+      </w:pPr>
+      <w:r>
+        <w:t>The final data set consists of 4412 frontal chest X-ray images in</w:t>
+      </w:r>
+      <w:r>
+        <w:rPr>
+          <w:spacing w:val="1"/>
+        </w:rPr>
+        <w:t xml:space="preserve"> </w:t>
+      </w:r>
+      <w:r>
+        <w:t>three</w:t>
+      </w:r>
+      <w:r>
+        <w:rPr>
+          <w:spacing w:val="1"/>
+        </w:rPr>
+        <w:t xml:space="preserve"> </w:t>
+      </w:r>
+      <w:r>
+        <w:t>classes:</w:t>
+      </w:r>
+      <w:r>
+        <w:rPr>
+          <w:spacing w:val="1"/>
+        </w:rPr>
+        <w:t xml:space="preserve"> </w:t>
+      </w:r>
+      <w:r>
+        <w:t>698</w:t>
+      </w:r>
+      <w:r>
+        <w:rPr>
+          <w:spacing w:val="1"/>
+        </w:rPr>
+        <w:t xml:space="preserve"> </w:t>
+      </w:r>
+      <w:r>
+        <w:t>“Covid-19”,</w:t>
+      </w:r>
+      <w:r>
+        <w:rPr>
+          <w:spacing w:val="1"/>
+        </w:rPr>
+        <w:t xml:space="preserve"> </w:t>
+      </w:r>
+      <w:r>
+        <w:t>1851</w:t>
+      </w:r>
+      <w:r>
+        <w:rPr>
+          <w:spacing w:val="1"/>
+        </w:rPr>
+        <w:t xml:space="preserve"> </w:t>
+      </w:r>
+      <w:r>
+        <w:t>’</w:t>
+      </w:r>
+      <w:proofErr w:type="spellStart"/>
+      <w:r>
+        <w:t>No_findings</w:t>
+      </w:r>
+      <w:proofErr w:type="spellEnd"/>
+      <w:r>
+        <w:t>’,</w:t>
+      </w:r>
+      <w:r>
+        <w:rPr>
+          <w:spacing w:val="1"/>
+        </w:rPr>
+        <w:t xml:space="preserve"> </w:t>
+      </w:r>
+      <w:r>
+        <w:t>and</w:t>
+      </w:r>
+      <w:r>
+        <w:rPr>
+          <w:spacing w:val="1"/>
+        </w:rPr>
+        <w:t xml:space="preserve"> </w:t>
+      </w:r>
+      <w:r>
+        <w:t>1863</w:t>
+      </w:r>
+      <w:r>
+        <w:rPr>
+          <w:spacing w:val="1"/>
+        </w:rPr>
+        <w:t xml:space="preserve"> </w:t>
+      </w:r>
+      <w:r>
+        <w:t>“Pneumonia”.</w:t>
+      </w:r>
+    </w:p>
+    <w:p>
+      <w:pPr>
+        <w:pStyle w:val="BodyText"/>
+        <w:spacing w:before="80"/>
+        <w:ind w:right="214"/>
+        <w:jc w:val="both"/>
+      </w:pPr>
+      <w:r>
+        <w:t>For</w:t>
+      </w:r>
+      <w:r>
+        <w:rPr>
+          <w:spacing w:val="1"/>
+        </w:rPr>
+        <w:t xml:space="preserve"> </w:t>
+      </w:r>
+      <w:r>
+        <w:t>finally</w:t>
+      </w:r>
+      <w:r>
+        <w:rPr>
+          <w:spacing w:val="1"/>
+        </w:rPr>
+        <w:t xml:space="preserve"> </w:t>
+      </w:r>
+      <w:r>
+        <w:t>model</w:t>
+      </w:r>
+      <w:r>
+        <w:rPr>
+          <w:spacing w:val="1"/>
+        </w:rPr>
+        <w:t xml:space="preserve"> </w:t>
+      </w:r>
+      <w:r>
+        <w:t>training,</w:t>
+      </w:r>
+      <w:r>
+        <w:rPr>
+          <w:spacing w:val="1"/>
+        </w:rPr>
+        <w:t xml:space="preserve"> </w:t>
+      </w:r>
+      <w:r>
+        <w:t>testing</w:t>
+      </w:r>
+      <w:r>
+        <w:rPr>
+          <w:spacing w:val="1"/>
+        </w:rPr>
+        <w:t xml:space="preserve"> </w:t>
+      </w:r>
+      <w:r>
+        <w:t>and</w:t>
+      </w:r>
+      <w:r>
+        <w:rPr>
+          <w:spacing w:val="1"/>
+        </w:rPr>
+        <w:t xml:space="preserve"> </w:t>
+      </w:r>
+      <w:r>
+        <w:t>optimization</w:t>
+      </w:r>
+      <w:r>
+        <w:rPr>
+          <w:spacing w:val="1"/>
+        </w:rPr>
+        <w:t xml:space="preserve">, </w:t>
+      </w:r>
+      <w:r>
+        <w:t>we</w:t>
+      </w:r>
+      <w:r>
+        <w:rPr>
+          <w:spacing w:val="1"/>
+        </w:rPr>
+        <w:t xml:space="preserve"> </w:t>
+      </w:r>
+      <w:r>
+        <w:t>have</w:t>
+      </w:r>
+      <w:r>
+        <w:rPr>
+          <w:spacing w:val="1"/>
+        </w:rPr>
+        <w:t xml:space="preserve"> </w:t>
+      </w:r>
+      <w:r>
+        <w:t>merged</w:t>
+      </w:r>
+      <w:r>
+        <w:rPr>
+          <w:spacing w:val="1"/>
+        </w:rPr>
+        <w:t xml:space="preserve"> </w:t>
+      </w:r>
+      <w:r>
+        <w:t>these three datasets</w:t>
+      </w:r>
+      <w:r>
+        <w:rPr>
+          <w:spacing w:val="1"/>
+        </w:rPr>
+        <w:t xml:space="preserve"> </w:t>
+      </w:r>
+      <w:r>
+        <w:t>[</w:t>
+      </w:r>
+      <w:hyperlink r:id="rId22" w:history="1">
+        <w:r>
+          <w:rPr>
+            <w:rStyle w:val="Hyperlink"/>
+          </w:rPr>
+          <w:t>1</w:t>
+        </w:r>
+      </w:hyperlink>
+      <w:r>
+        <w:t>], [</w:t>
+      </w:r>
+      <w:hyperlink r:id="rId23" w:history="1">
+        <w:r>
+          <w:rPr>
+            <w:rStyle w:val="Hyperlink"/>
+          </w:rPr>
+          <w:t>21</w:t>
+        </w:r>
+      </w:hyperlink>
+      <w:r>
         <w:t>],[</w:t>
       </w:r>
-      <w:hyperlink r:id="rId21" w:history="1">
+      <w:hyperlink r:id="rId24" w:history="1">
         <w:r>
           <w:rPr>
             <w:rStyle w:val="Hyperlink"/>
@@ -4547,21 +4594,7 @@
         <w:rPr>
           <w:sz w:val="18"/>
         </w:rPr>
-        <w:t xml:space="preserve">For </w:t>
-      </w:r>
-      <w:proofErr w:type="spellStart"/>
-      <w:r>
-        <w:rPr>
-          <w:sz w:val="18"/>
-        </w:rPr>
-        <w:t>PyTorch</w:t>
-      </w:r>
-      <w:proofErr w:type="spellEnd"/>
-      <w:r>
-        <w:rPr>
-          <w:sz w:val="18"/>
-        </w:rPr>
-        <w:t xml:space="preserve"> Model Training, we have used ResNet-50,</w:t>
+        <w:t>For PyTorch Model Training, we have used ResNet-50,</w:t>
       </w:r>
       <w:r>
         <w:rPr>
@@ -4587,17 +4620,39 @@
         <w:rPr>
           <w:sz w:val="18"/>
         </w:rPr>
-        <w:t>pre-trained models.[</w:t>
-      </w:r>
-      <w:hyperlink r:id="rId22" w:history="1">
-        <w:r>
-          <w:rPr>
-            <w:rStyle w:val="Hyperlink"/>
-            <w:sz w:val="18"/>
-          </w:rPr>
-          <w:t>6</w:t>
-        </w:r>
-      </w:hyperlink>
+        <w:t xml:space="preserve">pre-trained </w:t>
+      </w:r>
+      <w:proofErr w:type="gramStart"/>
+      <w:r>
+        <w:rPr>
+          <w:sz w:val="18"/>
+        </w:rPr>
+        <w:t>models.[</w:t>
+      </w:r>
+      <w:proofErr w:type="gramEnd"/>
+      <w:r>
+        <w:fldChar w:fldCharType="begin"/>
+      </w:r>
+      <w:r>
+        <w:instrText xml:space="preserve"> HYPERLINK "https://towardsdatascience.com/an-overview-of-resnet-and-its-variants-5281e2f56035" </w:instrText>
+      </w:r>
+      <w:r>
+        <w:fldChar w:fldCharType="separate"/>
+      </w:r>
+      <w:r>
+        <w:rPr>
+          <w:rStyle w:val="Hyperlink"/>
+          <w:sz w:val="18"/>
+        </w:rPr>
+        <w:t>6</w:t>
+      </w:r>
+      <w:r>
+        <w:rPr>
+          <w:rStyle w:val="Hyperlink"/>
+          <w:sz w:val="18"/>
+        </w:rPr>
+        <w:fldChar w:fldCharType="end"/>
+      </w:r>
       <w:r>
         <w:rPr>
           <w:sz w:val="18"/>
@@ -4728,7 +4783,7 @@
         </w:rPr>
         <w:t>Regression. [</w:t>
       </w:r>
-      <w:hyperlink r:id="rId23" w:history="1">
+      <w:hyperlink r:id="rId25" w:history="1">
         <w:r>
           <w:rPr>
             <w:rStyle w:val="Hyperlink"/>
@@ -4946,7 +5001,7 @@
         </w:rPr>
         <w:t>[</w:t>
       </w:r>
-      <w:hyperlink r:id="rId24" w:history="1">
+      <w:hyperlink r:id="rId26" w:history="1">
         <w:r>
           <w:rPr>
             <w:rStyle w:val="Hyperlink"/>
@@ -4978,14 +5033,12 @@
           <w:sz w:val="18"/>
         </w:rPr>
       </w:pPr>
-      <w:proofErr w:type="spellStart"/>
       <w:r>
         <w:rPr>
           <w:sz w:val="18"/>
         </w:rPr>
         <w:t>PyTorch</w:t>
       </w:r>
-      <w:proofErr w:type="spellEnd"/>
       <w:r>
         <w:rPr>
           <w:spacing w:val="-1"/>
@@ -5207,18 +5260,16 @@
       <w:r>
         <w:t xml:space="preserve"> </w:t>
       </w:r>
-      <w:proofErr w:type="spellStart"/>
       <w:r>
         <w:t>SageMaker</w:t>
       </w:r>
-      <w:proofErr w:type="spellEnd"/>
       <w:r>
         <w:t xml:space="preserve"> </w:t>
       </w:r>
       <w:r>
         <w:t>[</w:t>
       </w:r>
-      <w:hyperlink r:id="rId25" w:history="1">
+      <w:hyperlink r:id="rId27" w:history="1">
         <w:r>
           <w:rPr>
             <w:rStyle w:val="Hyperlink"/>
@@ -5244,11 +5295,9 @@
         </w:rPr>
         <w:t xml:space="preserve"> </w:t>
       </w:r>
-      <w:proofErr w:type="spellStart"/>
       <w:r>
         <w:t>SageMaker’s</w:t>
       </w:r>
-      <w:proofErr w:type="spellEnd"/>
       <w:r>
         <w:rPr>
           <w:spacing w:val="1"/>
@@ -5309,7 +5358,7 @@
       <w:r>
         <w:t>[</w:t>
       </w:r>
-      <w:hyperlink r:id="rId26" w:history="1">
+      <w:hyperlink r:id="rId28" w:history="1">
         <w:r>
           <w:rPr>
             <w:rStyle w:val="Hyperlink"/>
@@ -5347,6 +5396,16 @@
       <w:r>
         <w:t>endpoint.</w:t>
       </w:r>
+    </w:p>
+    <w:p>
+      <w:pPr>
+        <w:jc w:val="both"/>
+      </w:pPr>
+    </w:p>
+    <w:p>
+      <w:pPr>
+        <w:jc w:val="both"/>
+      </w:pPr>
     </w:p>
     <w:p>
       <w:pPr>
@@ -5385,10 +5444,10 @@
           <w:sz w:val="20"/>
         </w:rPr>
         <w:drawing>
-          <wp:inline distT="0" distB="0" distL="0" distR="0" wp14:anchorId="55309E58" wp14:editId="41821A19">
+          <wp:inline distT="0" distB="0" distL="0" distR="0" wp14:anchorId="3702C9D2" wp14:editId="0105405B">
             <wp:extent cx="2768600" cy="1540510"/>
             <wp:effectExtent l="0" t="0" r="0" b="2540"/>
-            <wp:docPr id="1" name="image1.jpeg"/>
+            <wp:docPr id="1" name="image1.jpeg" descr="Diagram&#10;&#10;Description automatically generated"/>
             <wp:cNvGraphicFramePr>
               <a:graphicFrameLocks xmlns:a="http://schemas.openxmlformats.org/drawingml/2006/main" noChangeAspect="1"/>
             </wp:cNvGraphicFramePr>
@@ -5396,11 +5455,11 @@
               <a:graphicData uri="http://schemas.openxmlformats.org/drawingml/2006/picture">
                 <pic:pic xmlns:pic="http://schemas.openxmlformats.org/drawingml/2006/picture">
                   <pic:nvPicPr>
-                    <pic:cNvPr id="1" name="image1.jpeg"/>
+                    <pic:cNvPr id="1" name="image1.jpeg" descr="Diagram&#10;&#10;Description automatically generated"/>
                     <pic:cNvPicPr/>
                   </pic:nvPicPr>
                   <pic:blipFill>
-                    <a:blip r:embed="rId27" cstate="print"/>
+                    <a:blip r:embed="rId29" cstate="print"/>
                     <a:stretch>
                       <a:fillRect/>
                     </a:stretch>
@@ -5634,11 +5693,9 @@
           <w:rFonts w:ascii="Calibri"/>
         </w:rPr>
       </w:pPr>
-      <w:proofErr w:type="spellStart"/>
       <w:r>
         <w:t>PyTorch</w:t>
       </w:r>
-      <w:proofErr w:type="spellEnd"/>
       <w:r>
         <w:rPr>
           <w:spacing w:val="-2"/>
@@ -5654,11 +5711,9 @@
         </w:rPr>
         <w:t xml:space="preserve"> </w:t>
       </w:r>
-      <w:proofErr w:type="spellStart"/>
       <w:r>
         <w:t>SageMaker</w:t>
       </w:r>
-      <w:proofErr w:type="spellEnd"/>
     </w:p>
     <w:p>
       <w:pPr>
@@ -5671,30 +5726,17 @@
         <w:pStyle w:val="BodyText"/>
         <w:ind w:right="33"/>
       </w:pPr>
-      <w:proofErr w:type="spellStart"/>
-      <w:r>
-        <w:t>PyTorch</w:t>
-      </w:r>
-      <w:proofErr w:type="spellEnd"/>
-      <w:r>
-        <w:t xml:space="preserve"> natively supports ResNet50 and InceptionV3 pre-trained</w:t>
-      </w:r>
-      <w:r>
-        <w:rPr>
-          <w:spacing w:val="1"/>
-        </w:rPr>
-        <w:t xml:space="preserve"> </w:t>
-      </w:r>
-      <w:r>
-        <w:t xml:space="preserve">models. We used </w:t>
-      </w:r>
-      <w:proofErr w:type="spellStart"/>
-      <w:r>
-        <w:t>PyTorch</w:t>
-      </w:r>
-      <w:proofErr w:type="spellEnd"/>
-      <w:r>
-        <w:t xml:space="preserve"> to build the classification models. We</w:t>
+      <w:r>
+        <w:t>PyTorch natively supports ResNet50 and InceptionV3 pre-trained</w:t>
+      </w:r>
+      <w:r>
+        <w:rPr>
+          <w:spacing w:val="1"/>
+        </w:rPr>
+        <w:t xml:space="preserve"> </w:t>
+      </w:r>
+      <w:r>
+        <w:t>models. We used PyTorch to build the classification models. We</w:t>
       </w:r>
       <w:r>
         <w:rPr>
@@ -5729,7 +5771,7 @@
       <w:r>
         <w:t>[</w:t>
       </w:r>
-      <w:hyperlink r:id="rId28" w:history="1">
+      <w:hyperlink r:id="rId30" w:history="1">
         <w:r>
           <w:rPr>
             <w:rStyle w:val="Hyperlink"/>
@@ -5845,13 +5887,9 @@
         </w:rPr>
         <w:t xml:space="preserve"> </w:t>
       </w:r>
-      <w:proofErr w:type="spellStart"/>
-      <w:proofErr w:type="gramStart"/>
       <w:r>
         <w:t>torchvision.transform</w:t>
       </w:r>
-      <w:proofErr w:type="spellEnd"/>
-      <w:proofErr w:type="gramEnd"/>
       <w:r>
         <w:rPr>
           <w:spacing w:val="-1"/>
@@ -5884,23 +5922,7 @@
         <w:t xml:space="preserve"> </w:t>
       </w:r>
       <w:r>
-        <w:t xml:space="preserve">20 using the </w:t>
-      </w:r>
-      <w:proofErr w:type="spellStart"/>
-      <w:r>
-        <w:t>DataLoader</w:t>
-      </w:r>
-      <w:proofErr w:type="spellEnd"/>
-      <w:r>
-        <w:t xml:space="preserve"> function to feed the </w:t>
-      </w:r>
-      <w:proofErr w:type="spellStart"/>
-      <w:r>
-        <w:t>PyTorch</w:t>
-      </w:r>
-      <w:proofErr w:type="spellEnd"/>
-      <w:r>
-        <w:t>-based</w:t>
+        <w:t>20 using the DataLoader function to feed the PyTorch-based</w:t>
       </w:r>
       <w:r>
         <w:rPr>
@@ -5918,15 +5940,7 @@
         <w:t xml:space="preserve"> </w:t>
       </w:r>
       <w:r>
-        <w:t xml:space="preserve">for the </w:t>
-      </w:r>
-      <w:proofErr w:type="spellStart"/>
-      <w:r>
-        <w:t>PyTorch</w:t>
-      </w:r>
-      <w:proofErr w:type="spellEnd"/>
-      <w:r>
-        <w:t xml:space="preserve"> framework, we used a cross-entropy loss function</w:t>
+        <w:t>for the PyTorch framework, we used a cross-entropy loss function</w:t>
       </w:r>
       <w:r>
         <w:rPr>
@@ -6140,21 +6154,8 @@
         <w:jc w:val="both"/>
       </w:pPr>
       <w:r>
-        <w:t xml:space="preserve">We used AWS </w:t>
-      </w:r>
-      <w:proofErr w:type="spellStart"/>
-      <w:r>
-        <w:t>SageMaker’s</w:t>
-      </w:r>
-      <w:proofErr w:type="spellEnd"/>
-      <w:r>
-        <w:t xml:space="preserve"> GPU-powered integrated </w:t>
-      </w:r>
-      <w:proofErr w:type="spellStart"/>
-      <w:r>
-        <w:t>Jupyter</w:t>
-      </w:r>
-      <w:proofErr w:type="spellEnd"/>
+        <w:t>We used AWS SageMaker’s GPU-powered integrated Jupyter</w:t>
+      </w:r>
       <w:r>
         <w:rPr>
           <w:spacing w:val="-42"/>
@@ -6179,11 +6180,9 @@
         </w:rPr>
         <w:t xml:space="preserve"> </w:t>
       </w:r>
-      <w:proofErr w:type="spellStart"/>
       <w:r>
         <w:t>PyTorch</w:t>
       </w:r>
-      <w:proofErr w:type="spellEnd"/>
       <w:r>
         <w:rPr>
           <w:spacing w:val="1"/>
@@ -6222,32 +6221,16 @@
         <w:t xml:space="preserve"> </w:t>
       </w:r>
       <w:r>
-        <w:t xml:space="preserve">host the ResNet-50 model using </w:t>
-      </w:r>
-      <w:proofErr w:type="spellStart"/>
-      <w:r>
-        <w:t>SageMaker</w:t>
-      </w:r>
-      <w:proofErr w:type="spellEnd"/>
-      <w:r>
-        <w:t xml:space="preserve"> hosting services to</w:t>
-      </w:r>
-      <w:r>
-        <w:rPr>
-          <w:spacing w:val="1"/>
-        </w:rPr>
-        <w:t xml:space="preserve"> </w:t>
-      </w:r>
-      <w:r>
-        <w:t xml:space="preserve">provide inferences. We used AWS </w:t>
-      </w:r>
-      <w:proofErr w:type="spellStart"/>
-      <w:r>
-        <w:t>SageMaker</w:t>
-      </w:r>
-      <w:proofErr w:type="spellEnd"/>
-      <w:r>
-        <w:t xml:space="preserve"> Neo to compile</w:t>
+        <w:t>host the ResNet-50 model using SageMaker hosting services to</w:t>
+      </w:r>
+      <w:r>
+        <w:rPr>
+          <w:spacing w:val="1"/>
+        </w:rPr>
+        <w:t xml:space="preserve"> </w:t>
+      </w:r>
+      <w:r>
+        <w:t>provide inferences. We used AWS SageMaker Neo to compile</w:t>
       </w:r>
       <w:r>
         <w:rPr>
@@ -6327,11 +6310,9 @@
         </w:rPr>
         <w:t xml:space="preserve"> </w:t>
       </w:r>
-      <w:proofErr w:type="spellStart"/>
       <w:r>
         <w:t>SageMaker</w:t>
       </w:r>
-      <w:proofErr w:type="spellEnd"/>
       <w:r>
         <w:rPr>
           <w:spacing w:val="-1"/>
@@ -7092,7 +7073,7 @@
       <w:r>
         <w:t xml:space="preserve">In a CNN, the input is a </w:t>
       </w:r>
-      <w:hyperlink r:id="rId29" w:history="1">
+      <w:hyperlink r:id="rId31" w:history="1">
         <w:r>
           <w:t xml:space="preserve">tensor </w:t>
         </w:r>
@@ -7109,7 +7090,7 @@
       <w:r>
         <w:t xml:space="preserve">(input height) x (input width) x (input </w:t>
       </w:r>
-      <w:hyperlink r:id="rId30" w:history="1">
+      <w:hyperlink r:id="rId32" w:history="1">
         <w:r>
           <w:t>channels</w:t>
         </w:r>
@@ -7216,7 +7197,7 @@
       <w:r>
         <w:t xml:space="preserve">map </w:t>
       </w:r>
-      <w:hyperlink r:id="rId31" w:history="1">
+      <w:hyperlink r:id="rId33" w:history="1">
         <w:r>
           <w:t>channels</w:t>
         </w:r>
@@ -7251,7 +7232,7 @@
       <w:r>
         <w:t>attributes:[</w:t>
       </w:r>
-      <w:hyperlink r:id="rId32" w:anchor=":~:text=A%20convolutional%20layer%20within%20a,channels%20(hyper%2Dparameters)." w:history="1">
+      <w:hyperlink r:id="rId34" w:anchor=":~:text=A%20convolutional%20layer%20within%20a,channels%20(hyper%2Dparameters)." w:history="1">
         <w:r>
           <w:rPr>
             <w:rStyle w:val="Hyperlink"/>
@@ -7653,7 +7634,7 @@
       <w:r>
         <w:t xml:space="preserve">the </w:t>
       </w:r>
-      <w:hyperlink r:id="rId33" w:history="1">
+      <w:hyperlink r:id="rId35" w:history="1">
         <w:r>
           <w:t xml:space="preserve">logistic sigmoid </w:t>
         </w:r>
@@ -7687,6 +7668,20 @@
       </w:r>
       <w:r>
         <w:t>discrete classes.</w:t>
+      </w:r>
+      <w:r>
+        <w:t xml:space="preserve"> [</w:t>
+      </w:r>
+      <w:hyperlink r:id="rId36" w:history="1">
+        <w:r>
+          <w:rPr>
+            <w:rStyle w:val="Hyperlink"/>
+          </w:rPr>
+          <w:t>7</w:t>
+        </w:r>
+      </w:hyperlink>
+      <w:r>
+        <w:t>]</w:t>
       </w:r>
     </w:p>
     <w:p>
@@ -8029,7 +8024,7 @@
       <w:r>
         <w:t>[</w:t>
       </w:r>
-      <w:hyperlink r:id="rId34" w:history="1">
+      <w:hyperlink r:id="rId37" w:history="1">
         <w:r>
           <w:rPr>
             <w:rStyle w:val="Hyperlink"/>
@@ -8087,7 +8082,7 @@
       <w:r>
         <w:t>[</w:t>
       </w:r>
-      <w:hyperlink r:id="rId35" w:history="1">
+      <w:hyperlink r:id="rId38" w:history="1">
         <w:r>
           <w:rPr>
             <w:rStyle w:val="Hyperlink"/>
@@ -8528,11 +8523,9 @@
         <w:spacing w:before="120"/>
         <w:ind w:hanging="541"/>
       </w:pPr>
-      <w:proofErr w:type="spellStart"/>
       <w:r>
         <w:t>PyTorch</w:t>
       </w:r>
-      <w:proofErr w:type="spellEnd"/>
     </w:p>
     <w:p>
       <w:pPr>
@@ -8549,13 +8542,8 @@
         <w:ind w:right="38"/>
         <w:jc w:val="both"/>
       </w:pPr>
-      <w:proofErr w:type="spellStart"/>
-      <w:r>
-        <w:t>PyTorch</w:t>
-      </w:r>
-      <w:proofErr w:type="spellEnd"/>
-      <w:r>
-        <w:t xml:space="preserve"> is an open-source machine learning library based on the</w:t>
+      <w:r>
+        <w:t>PyTorch is an open-source machine learning library based on the</w:t>
       </w:r>
       <w:r>
         <w:rPr>
@@ -8701,7 +8689,7 @@
       <w:r>
         <w:t>high-level features</w:t>
       </w:r>
-      <w:hyperlink r:id="rId36" w:anchor="cite_note-18" w:history="1">
+      <w:hyperlink r:id="rId39" w:anchor="cite_note-18" w:history="1">
         <w:r>
           <w:rPr>
             <w:color w:val="006FC0"/>
@@ -8742,7 +8730,7 @@
         </w:rPr>
         <w:t xml:space="preserve">Tensor computing (like </w:t>
       </w:r>
-      <w:hyperlink r:id="rId37" w:history="1">
+      <w:hyperlink r:id="rId40" w:history="1">
         <w:r>
           <w:rPr>
             <w:sz w:val="18"/>
@@ -8789,7 +8777,7 @@
         </w:rPr>
         <w:t xml:space="preserve"> </w:t>
       </w:r>
-      <w:hyperlink r:id="rId38" w:history="1">
+      <w:hyperlink r:id="rId41" w:history="1">
         <w:r>
           <w:rPr>
             <w:sz w:val="18"/>
@@ -8857,7 +8845,7 @@
           <w:sz w:val="18"/>
         </w:rPr>
       </w:pPr>
-      <w:hyperlink r:id="rId39" w:history="1">
+      <w:hyperlink r:id="rId42" w:history="1">
         <w:r>
           <w:rPr>
             <w:sz w:val="18"/>
@@ -8871,7 +8859,7 @@
         </w:rPr>
         <w:t xml:space="preserve">built on a tape-based </w:t>
       </w:r>
-      <w:hyperlink r:id="rId40" w:history="1">
+      <w:hyperlink r:id="rId43" w:history="1">
         <w:r>
           <w:rPr>
             <w:sz w:val="18"/>
@@ -8886,7 +8874,7 @@
         </w:rPr>
         <w:t xml:space="preserve"> </w:t>
       </w:r>
-      <w:hyperlink r:id="rId41" w:history="1">
+      <w:hyperlink r:id="rId44" w:history="1">
         <w:r>
           <w:rPr>
             <w:sz w:val="18"/>
@@ -10235,7 +10223,7 @@
                     <pic:cNvPicPr/>
                   </pic:nvPicPr>
                   <pic:blipFill>
-                    <a:blip r:embed="rId42" cstate="print"/>
+                    <a:blip r:embed="rId45" cstate="print"/>
                     <a:stretch>
                       <a:fillRect/>
                     </a:stretch>
@@ -10370,7 +10358,7 @@
                     <pic:cNvPicPr/>
                   </pic:nvPicPr>
                   <pic:blipFill>
-                    <a:blip r:embed="rId43" cstate="print"/>
+                    <a:blip r:embed="rId46" cstate="print"/>
                     <a:stretch>
                       <a:fillRect/>
                     </a:stretch>
@@ -10657,7 +10645,7 @@
                     <pic:cNvPicPr/>
                   </pic:nvPicPr>
                   <pic:blipFill>
-                    <a:blip r:embed="rId44" cstate="print"/>
+                    <a:blip r:embed="rId47" cstate="print"/>
                     <a:stretch>
                       <a:fillRect/>
                     </a:stretch>
@@ -10779,7 +10767,7 @@
                     <pic:cNvPicPr/>
                   </pic:nvPicPr>
                   <pic:blipFill>
-                    <a:blip r:embed="rId45" cstate="print"/>
+                    <a:blip r:embed="rId48" cstate="print"/>
                     <a:stretch>
                       <a:fillRect/>
                     </a:stretch>
@@ -10930,35 +10918,7 @@
         <w:rPr>
           <w:color w:val="333333"/>
         </w:rPr>
-        <w:t xml:space="preserve">– Docker, </w:t>
-      </w:r>
-      <w:proofErr w:type="spellStart"/>
-      <w:r>
-        <w:rPr>
-          <w:color w:val="333333"/>
-        </w:rPr>
-        <w:t>Jupyter</w:t>
-      </w:r>
-      <w:proofErr w:type="spellEnd"/>
-      <w:r>
-        <w:rPr>
-          <w:color w:val="333333"/>
-        </w:rPr>
-        <w:t xml:space="preserve"> Notebook, and </w:t>
-      </w:r>
-      <w:proofErr w:type="spellStart"/>
-      <w:r>
-        <w:rPr>
-          <w:color w:val="333333"/>
-        </w:rPr>
-        <w:t>PyTorch</w:t>
-      </w:r>
-      <w:proofErr w:type="spellEnd"/>
-      <w:r>
-        <w:rPr>
-          <w:color w:val="333333"/>
-        </w:rPr>
-        <w:t>. To manage the</w:t>
+        <w:t>– Docker, Jupyter Notebook, and PyTorch. To manage the</w:t>
       </w:r>
       <w:r>
         <w:rPr>
@@ -10997,48 +10957,20 @@
         <w:rPr>
           <w:color w:val="333333"/>
         </w:rPr>
-        <w:t xml:space="preserve">hosting a </w:t>
-      </w:r>
-      <w:proofErr w:type="spellStart"/>
+        <w:t>hosting a Jupyter notebook environment, and for our base image,</w:t>
+      </w:r>
       <w:r>
         <w:rPr>
           <w:color w:val="333333"/>
-        </w:rPr>
-        <w:t>Jupyter</w:t>
-      </w:r>
-      <w:proofErr w:type="spellEnd"/>
+          <w:spacing w:val="1"/>
+        </w:rPr>
+        <w:t xml:space="preserve"> </w:t>
+      </w:r>
       <w:r>
         <w:rPr>
           <w:color w:val="333333"/>
         </w:rPr>
-        <w:t xml:space="preserve"> notebook environment, and for our base image,</w:t>
-      </w:r>
-      <w:r>
-        <w:rPr>
-          <w:color w:val="333333"/>
-          <w:spacing w:val="1"/>
-        </w:rPr>
-        <w:t xml:space="preserve"> </w:t>
-      </w:r>
-      <w:r>
-        <w:rPr>
-          <w:color w:val="333333"/>
-        </w:rPr>
-        <w:t xml:space="preserve">we will install Python libraries such as </w:t>
-      </w:r>
-      <w:proofErr w:type="spellStart"/>
-      <w:r>
-        <w:rPr>
-          <w:color w:val="333333"/>
-        </w:rPr>
-        <w:t>PyTorch</w:t>
-      </w:r>
-      <w:proofErr w:type="spellEnd"/>
-      <w:r>
-        <w:rPr>
-          <w:color w:val="333333"/>
-        </w:rPr>
-        <w:t xml:space="preserve">, </w:t>
+        <w:t xml:space="preserve">we will install Python libraries such as PyTorch, </w:t>
       </w:r>
       <w:proofErr w:type="spellStart"/>
       <w:r>
@@ -11288,7 +11220,11 @@
         <w:jc w:val="both"/>
       </w:pPr>
       <w:r>
-        <w:t>To evaluate the efficacy, accuracy of our model, we used the F1 score,</w:t>
+        <w:t xml:space="preserve">To evaluate the efficacy, accuracy of our model, we used the F1 </w:t>
+      </w:r>
+      <w:proofErr w:type="gramStart"/>
+      <w:r>
+        <w:t>score,</w:t>
       </w:r>
       <w:r>
         <w:rPr>
@@ -11297,7 +11233,17 @@
         <w:t xml:space="preserve"> </w:t>
       </w:r>
       <w:r>
-        <w:t>accuracy, sensitivity,</w:t>
+        <w:rPr>
+          <w:spacing w:val="-42"/>
+        </w:rPr>
+        <w:t xml:space="preserve"> </w:t>
+      </w:r>
+      <w:r>
+        <w:t>accuracy</w:t>
+      </w:r>
+      <w:proofErr w:type="gramEnd"/>
+      <w:r>
+        <w:t>, sensitivity,</w:t>
       </w:r>
       <w:r>
         <w:rPr>
@@ -11318,6 +11264,1022 @@
         <w:t>matrix.</w:t>
       </w:r>
     </w:p>
+    <w:p>
+      <w:pPr>
+        <w:pStyle w:val="BodyText"/>
+        <w:spacing w:before="1"/>
+        <w:ind w:right="38"/>
+        <w:jc w:val="both"/>
+      </w:pPr>
+    </w:p>
+    <w:p>
+      <w:pPr>
+        <w:pStyle w:val="BodyText"/>
+        <w:spacing w:before="1"/>
+        <w:ind w:right="38"/>
+        <w:jc w:val="both"/>
+      </w:pPr>
+      <w:r>
+        <w:t>We tried multiple pre-trained CNN models and finally selected ResNet50 and Inception V3 as the best models which showed promising results. See table below:</w:t>
+      </w:r>
+    </w:p>
+    <w:tbl>
+      <w:tblPr>
+        <w:tblpPr w:leftFromText="180" w:rightFromText="180" w:vertAnchor="page" w:horzAnchor="page" w:tblpX="1430" w:tblpY="4910"/>
+        <w:tblW w:w="4212" w:type="dxa"/>
+        <w:tblLook w:val="04A0" w:firstRow="1" w:lastRow="0" w:firstColumn="1" w:lastColumn="0" w:noHBand="0" w:noVBand="1"/>
+      </w:tblPr>
+      <w:tblGrid>
+        <w:gridCol w:w="1141"/>
+        <w:gridCol w:w="896"/>
+        <w:gridCol w:w="661"/>
+        <w:gridCol w:w="628"/>
+        <w:gridCol w:w="886"/>
+      </w:tblGrid>
+      <w:tr>
+        <w:trPr>
+          <w:trHeight w:val="262"/>
+        </w:trPr>
+        <w:tc>
+          <w:tcPr>
+            <w:tcW w:w="1141" w:type="dxa"/>
+            <w:tcBorders>
+              <w:top w:val="nil"/>
+              <w:left w:val="nil"/>
+              <w:bottom w:val="nil"/>
+              <w:right w:val="nil"/>
+            </w:tcBorders>
+            <w:shd w:val="clear" w:color="auto" w:fill="auto"/>
+            <w:noWrap/>
+            <w:vAlign w:val="bottom"/>
+            <w:hideMark/>
+          </w:tcPr>
+          <w:p>
+            <w:pPr>
+              <w:rPr>
+                <w:rFonts w:ascii="Calibri" w:hAnsi="Calibri" w:cs="Calibri"/>
+                <w:b/>
+                <w:bCs/>
+                <w:color w:val="000000"/>
+                <w:sz w:val="15"/>
+                <w:szCs w:val="15"/>
+              </w:rPr>
+            </w:pPr>
+            <w:r>
+              <w:rPr>
+                <w:rFonts w:ascii="Calibri" w:hAnsi="Calibri" w:cs="Calibri"/>
+                <w:b/>
+                <w:bCs/>
+                <w:color w:val="000000"/>
+                <w:sz w:val="15"/>
+                <w:szCs w:val="15"/>
+              </w:rPr>
+              <w:t>Model Names</w:t>
+            </w:r>
+          </w:p>
+        </w:tc>
+        <w:tc>
+          <w:tcPr>
+            <w:tcW w:w="896" w:type="dxa"/>
+            <w:tcBorders>
+              <w:top w:val="nil"/>
+              <w:left w:val="nil"/>
+              <w:bottom w:val="nil"/>
+              <w:right w:val="nil"/>
+            </w:tcBorders>
+            <w:shd w:val="clear" w:color="auto" w:fill="auto"/>
+            <w:noWrap/>
+            <w:vAlign w:val="bottom"/>
+            <w:hideMark/>
+          </w:tcPr>
+          <w:p>
+            <w:pPr>
+              <w:rPr>
+                <w:rFonts w:ascii="Calibri" w:hAnsi="Calibri" w:cs="Calibri"/>
+                <w:b/>
+                <w:bCs/>
+                <w:color w:val="000000"/>
+                <w:sz w:val="15"/>
+                <w:szCs w:val="15"/>
+              </w:rPr>
+            </w:pPr>
+            <w:r>
+              <w:rPr>
+                <w:rFonts w:ascii="Calibri" w:hAnsi="Calibri" w:cs="Calibri"/>
+                <w:b/>
+                <w:bCs/>
+                <w:color w:val="000000"/>
+                <w:sz w:val="15"/>
+                <w:szCs w:val="15"/>
+              </w:rPr>
+              <w:t>Precision</w:t>
+            </w:r>
+          </w:p>
+        </w:tc>
+        <w:tc>
+          <w:tcPr>
+            <w:tcW w:w="661" w:type="dxa"/>
+            <w:tcBorders>
+              <w:top w:val="nil"/>
+              <w:left w:val="nil"/>
+              <w:bottom w:val="nil"/>
+              <w:right w:val="nil"/>
+            </w:tcBorders>
+            <w:shd w:val="clear" w:color="auto" w:fill="auto"/>
+            <w:noWrap/>
+            <w:vAlign w:val="bottom"/>
+            <w:hideMark/>
+          </w:tcPr>
+          <w:p>
+            <w:pPr>
+              <w:rPr>
+                <w:rFonts w:ascii="Calibri" w:hAnsi="Calibri" w:cs="Calibri"/>
+                <w:b/>
+                <w:bCs/>
+                <w:color w:val="000000"/>
+                <w:sz w:val="15"/>
+                <w:szCs w:val="15"/>
+              </w:rPr>
+            </w:pPr>
+            <w:r>
+              <w:rPr>
+                <w:rFonts w:ascii="Calibri" w:hAnsi="Calibri" w:cs="Calibri"/>
+                <w:b/>
+                <w:bCs/>
+                <w:color w:val="000000"/>
+                <w:sz w:val="15"/>
+                <w:szCs w:val="15"/>
+              </w:rPr>
+              <w:t>Recall</w:t>
+            </w:r>
+          </w:p>
+        </w:tc>
+        <w:tc>
+          <w:tcPr>
+            <w:tcW w:w="628" w:type="dxa"/>
+            <w:tcBorders>
+              <w:top w:val="nil"/>
+              <w:left w:val="nil"/>
+              <w:bottom w:val="nil"/>
+              <w:right w:val="nil"/>
+            </w:tcBorders>
+            <w:shd w:val="clear" w:color="auto" w:fill="auto"/>
+            <w:noWrap/>
+            <w:vAlign w:val="bottom"/>
+            <w:hideMark/>
+          </w:tcPr>
+          <w:p>
+            <w:pPr>
+              <w:jc w:val="center"/>
+              <w:rPr>
+                <w:rFonts w:ascii="Calibri" w:hAnsi="Calibri" w:cs="Calibri"/>
+                <w:b/>
+                <w:bCs/>
+                <w:color w:val="000000"/>
+                <w:sz w:val="15"/>
+                <w:szCs w:val="15"/>
+              </w:rPr>
+            </w:pPr>
+            <w:r>
+              <w:rPr>
+                <w:rFonts w:ascii="Calibri" w:hAnsi="Calibri" w:cs="Calibri"/>
+                <w:b/>
+                <w:bCs/>
+                <w:color w:val="000000"/>
+                <w:sz w:val="15"/>
+                <w:szCs w:val="15"/>
+              </w:rPr>
+              <w:t>F1 Score</w:t>
+            </w:r>
+          </w:p>
+        </w:tc>
+        <w:tc>
+          <w:tcPr>
+            <w:tcW w:w="886" w:type="dxa"/>
+            <w:tcBorders>
+              <w:top w:val="nil"/>
+              <w:left w:val="nil"/>
+              <w:bottom w:val="nil"/>
+              <w:right w:val="nil"/>
+            </w:tcBorders>
+            <w:shd w:val="clear" w:color="auto" w:fill="auto"/>
+            <w:noWrap/>
+            <w:vAlign w:val="bottom"/>
+            <w:hideMark/>
+          </w:tcPr>
+          <w:p>
+            <w:pPr>
+              <w:rPr>
+                <w:rFonts w:ascii="Calibri" w:hAnsi="Calibri" w:cs="Calibri"/>
+                <w:b/>
+                <w:bCs/>
+                <w:color w:val="000000"/>
+                <w:sz w:val="15"/>
+                <w:szCs w:val="15"/>
+              </w:rPr>
+            </w:pPr>
+            <w:r>
+              <w:rPr>
+                <w:rFonts w:ascii="Calibri" w:hAnsi="Calibri" w:cs="Calibri"/>
+                <w:b/>
+                <w:bCs/>
+                <w:color w:val="000000"/>
+                <w:sz w:val="15"/>
+                <w:szCs w:val="15"/>
+              </w:rPr>
+              <w:t>Accuracy</w:t>
+            </w:r>
+          </w:p>
+        </w:tc>
+      </w:tr>
+      <w:tr>
+        <w:trPr>
+          <w:trHeight w:val="262"/>
+        </w:trPr>
+        <w:tc>
+          <w:tcPr>
+            <w:tcW w:w="1141" w:type="dxa"/>
+            <w:tcBorders>
+              <w:top w:val="nil"/>
+              <w:left w:val="nil"/>
+              <w:bottom w:val="nil"/>
+              <w:right w:val="nil"/>
+            </w:tcBorders>
+            <w:shd w:val="clear" w:color="auto" w:fill="auto"/>
+            <w:noWrap/>
+            <w:vAlign w:val="bottom"/>
+            <w:hideMark/>
+          </w:tcPr>
+          <w:p>
+            <w:pPr>
+              <w:rPr>
+                <w:rFonts w:ascii="Calibri" w:hAnsi="Calibri" w:cs="Calibri"/>
+                <w:color w:val="000000"/>
+                <w:sz w:val="15"/>
+                <w:szCs w:val="15"/>
+              </w:rPr>
+            </w:pPr>
+          </w:p>
+          <w:p>
+            <w:pPr>
+              <w:rPr>
+                <w:rFonts w:ascii="Calibri" w:hAnsi="Calibri" w:cs="Calibri"/>
+                <w:color w:val="000000"/>
+                <w:sz w:val="15"/>
+                <w:szCs w:val="15"/>
+                <w:u w:val="single"/>
+              </w:rPr>
+            </w:pPr>
+            <w:r>
+              <w:rPr>
+                <w:rFonts w:ascii="Calibri" w:hAnsi="Calibri" w:cs="Calibri"/>
+                <w:color w:val="000000"/>
+                <w:sz w:val="15"/>
+                <w:szCs w:val="15"/>
+                <w:u w:val="single"/>
+              </w:rPr>
+              <w:t>Small Dataset</w:t>
+            </w:r>
+          </w:p>
+          <w:p>
+            <w:pPr>
+              <w:rPr>
+                <w:rFonts w:ascii="Calibri" w:hAnsi="Calibri" w:cs="Calibri"/>
+                <w:color w:val="000000"/>
+                <w:sz w:val="15"/>
+                <w:szCs w:val="15"/>
+              </w:rPr>
+            </w:pPr>
+            <w:r>
+              <w:rPr>
+                <w:rFonts w:ascii="Calibri" w:hAnsi="Calibri" w:cs="Calibri"/>
+                <w:color w:val="000000"/>
+                <w:sz w:val="15"/>
+                <w:szCs w:val="15"/>
+              </w:rPr>
+              <w:t xml:space="preserve">ResNet-50 </w:t>
+            </w:r>
+          </w:p>
+        </w:tc>
+        <w:tc>
+          <w:tcPr>
+            <w:tcW w:w="896" w:type="dxa"/>
+            <w:tcBorders>
+              <w:top w:val="nil"/>
+              <w:left w:val="nil"/>
+              <w:bottom w:val="nil"/>
+              <w:right w:val="nil"/>
+            </w:tcBorders>
+            <w:shd w:val="clear" w:color="auto" w:fill="auto"/>
+            <w:noWrap/>
+            <w:vAlign w:val="bottom"/>
+            <w:hideMark/>
+          </w:tcPr>
+          <w:p>
+            <w:pPr>
+              <w:jc w:val="center"/>
+              <w:rPr>
+                <w:rFonts w:ascii="Calibri" w:hAnsi="Calibri" w:cs="Calibri"/>
+                <w:color w:val="000000"/>
+                <w:sz w:val="15"/>
+                <w:szCs w:val="15"/>
+              </w:rPr>
+            </w:pPr>
+            <w:r>
+              <w:rPr>
+                <w:rFonts w:ascii="Calibri" w:hAnsi="Calibri" w:cs="Calibri"/>
+                <w:color w:val="000000"/>
+                <w:sz w:val="15"/>
+                <w:szCs w:val="15"/>
+              </w:rPr>
+              <w:t>0.94</w:t>
+            </w:r>
+          </w:p>
+        </w:tc>
+        <w:tc>
+          <w:tcPr>
+            <w:tcW w:w="661" w:type="dxa"/>
+            <w:tcBorders>
+              <w:top w:val="nil"/>
+              <w:left w:val="nil"/>
+              <w:bottom w:val="nil"/>
+              <w:right w:val="nil"/>
+            </w:tcBorders>
+            <w:shd w:val="clear" w:color="auto" w:fill="auto"/>
+            <w:noWrap/>
+            <w:vAlign w:val="bottom"/>
+            <w:hideMark/>
+          </w:tcPr>
+          <w:p>
+            <w:pPr>
+              <w:jc w:val="center"/>
+              <w:rPr>
+                <w:rFonts w:ascii="Calibri" w:hAnsi="Calibri" w:cs="Calibri"/>
+                <w:color w:val="000000"/>
+                <w:sz w:val="15"/>
+                <w:szCs w:val="15"/>
+              </w:rPr>
+            </w:pPr>
+            <w:r>
+              <w:rPr>
+                <w:rFonts w:ascii="Calibri" w:hAnsi="Calibri" w:cs="Calibri"/>
+                <w:color w:val="000000"/>
+                <w:sz w:val="15"/>
+                <w:szCs w:val="15"/>
+              </w:rPr>
+              <w:t>0.93</w:t>
+            </w:r>
+          </w:p>
+        </w:tc>
+        <w:tc>
+          <w:tcPr>
+            <w:tcW w:w="628" w:type="dxa"/>
+            <w:tcBorders>
+              <w:top w:val="nil"/>
+              <w:left w:val="nil"/>
+              <w:bottom w:val="nil"/>
+              <w:right w:val="nil"/>
+            </w:tcBorders>
+            <w:shd w:val="clear" w:color="auto" w:fill="auto"/>
+            <w:noWrap/>
+            <w:vAlign w:val="bottom"/>
+            <w:hideMark/>
+          </w:tcPr>
+          <w:p>
+            <w:pPr>
+              <w:jc w:val="center"/>
+              <w:rPr>
+                <w:rFonts w:ascii="Calibri" w:hAnsi="Calibri" w:cs="Calibri"/>
+                <w:color w:val="000000"/>
+                <w:sz w:val="15"/>
+                <w:szCs w:val="15"/>
+              </w:rPr>
+            </w:pPr>
+            <w:r>
+              <w:rPr>
+                <w:rFonts w:ascii="Calibri" w:hAnsi="Calibri" w:cs="Calibri"/>
+                <w:color w:val="000000"/>
+                <w:sz w:val="15"/>
+                <w:szCs w:val="15"/>
+              </w:rPr>
+              <w:t>0.935</w:t>
+            </w:r>
+          </w:p>
+        </w:tc>
+        <w:tc>
+          <w:tcPr>
+            <w:tcW w:w="886" w:type="dxa"/>
+            <w:tcBorders>
+              <w:top w:val="nil"/>
+              <w:left w:val="nil"/>
+              <w:bottom w:val="nil"/>
+              <w:right w:val="nil"/>
+            </w:tcBorders>
+            <w:shd w:val="clear" w:color="auto" w:fill="auto"/>
+            <w:noWrap/>
+            <w:vAlign w:val="bottom"/>
+            <w:hideMark/>
+          </w:tcPr>
+          <w:p>
+            <w:pPr>
+              <w:jc w:val="center"/>
+              <w:rPr>
+                <w:rFonts w:ascii="Calibri" w:hAnsi="Calibri" w:cs="Calibri"/>
+                <w:color w:val="000000"/>
+                <w:sz w:val="15"/>
+                <w:szCs w:val="15"/>
+              </w:rPr>
+            </w:pPr>
+            <w:r>
+              <w:rPr>
+                <w:rFonts w:ascii="Calibri" w:hAnsi="Calibri" w:cs="Calibri"/>
+                <w:color w:val="000000"/>
+                <w:sz w:val="15"/>
+                <w:szCs w:val="15"/>
+              </w:rPr>
+              <w:t>0.93</w:t>
+            </w:r>
+          </w:p>
+        </w:tc>
+      </w:tr>
+      <w:tr>
+        <w:trPr>
+          <w:trHeight w:val="262"/>
+        </w:trPr>
+        <w:tc>
+          <w:tcPr>
+            <w:tcW w:w="1141" w:type="dxa"/>
+            <w:tcBorders>
+              <w:top w:val="nil"/>
+              <w:left w:val="nil"/>
+              <w:bottom w:val="nil"/>
+              <w:right w:val="nil"/>
+            </w:tcBorders>
+            <w:shd w:val="clear" w:color="auto" w:fill="auto"/>
+            <w:noWrap/>
+            <w:vAlign w:val="bottom"/>
+            <w:hideMark/>
+          </w:tcPr>
+          <w:p>
+            <w:pPr>
+              <w:rPr>
+                <w:rFonts w:ascii="Calibri" w:hAnsi="Calibri" w:cs="Calibri"/>
+                <w:color w:val="000000"/>
+                <w:sz w:val="15"/>
+                <w:szCs w:val="15"/>
+              </w:rPr>
+            </w:pPr>
+            <w:r>
+              <w:rPr>
+                <w:rFonts w:ascii="Calibri" w:hAnsi="Calibri" w:cs="Calibri"/>
+                <w:color w:val="000000"/>
+                <w:sz w:val="15"/>
+                <w:szCs w:val="15"/>
+              </w:rPr>
+              <w:t>Inception</w:t>
+            </w:r>
+            <w:r>
+              <w:rPr>
+                <w:rFonts w:ascii="Calibri" w:hAnsi="Calibri" w:cs="Calibri"/>
+                <w:color w:val="000000"/>
+                <w:sz w:val="15"/>
+                <w:szCs w:val="15"/>
+              </w:rPr>
+              <w:t>V3</w:t>
+            </w:r>
+          </w:p>
+        </w:tc>
+        <w:tc>
+          <w:tcPr>
+            <w:tcW w:w="896" w:type="dxa"/>
+            <w:tcBorders>
+              <w:top w:val="nil"/>
+              <w:left w:val="nil"/>
+              <w:bottom w:val="nil"/>
+              <w:right w:val="nil"/>
+            </w:tcBorders>
+            <w:shd w:val="clear" w:color="auto" w:fill="auto"/>
+            <w:noWrap/>
+            <w:vAlign w:val="bottom"/>
+            <w:hideMark/>
+          </w:tcPr>
+          <w:p>
+            <w:pPr>
+              <w:jc w:val="center"/>
+              <w:rPr>
+                <w:rFonts w:ascii="Calibri" w:hAnsi="Calibri" w:cs="Calibri"/>
+                <w:color w:val="000000"/>
+                <w:sz w:val="15"/>
+                <w:szCs w:val="15"/>
+              </w:rPr>
+            </w:pPr>
+            <w:r>
+              <w:rPr>
+                <w:rFonts w:ascii="Calibri" w:hAnsi="Calibri" w:cs="Calibri"/>
+                <w:color w:val="000000"/>
+                <w:sz w:val="15"/>
+                <w:szCs w:val="15"/>
+              </w:rPr>
+              <w:t>0.88</w:t>
+            </w:r>
+          </w:p>
+        </w:tc>
+        <w:tc>
+          <w:tcPr>
+            <w:tcW w:w="661" w:type="dxa"/>
+            <w:tcBorders>
+              <w:top w:val="nil"/>
+              <w:left w:val="nil"/>
+              <w:bottom w:val="nil"/>
+              <w:right w:val="nil"/>
+            </w:tcBorders>
+            <w:shd w:val="clear" w:color="auto" w:fill="auto"/>
+            <w:noWrap/>
+            <w:vAlign w:val="bottom"/>
+            <w:hideMark/>
+          </w:tcPr>
+          <w:p>
+            <w:pPr>
+              <w:jc w:val="center"/>
+              <w:rPr>
+                <w:rFonts w:ascii="Calibri" w:hAnsi="Calibri" w:cs="Calibri"/>
+                <w:color w:val="000000"/>
+                <w:sz w:val="15"/>
+                <w:szCs w:val="15"/>
+              </w:rPr>
+            </w:pPr>
+            <w:r>
+              <w:rPr>
+                <w:rFonts w:ascii="Calibri" w:hAnsi="Calibri" w:cs="Calibri"/>
+                <w:color w:val="000000"/>
+                <w:sz w:val="15"/>
+                <w:szCs w:val="15"/>
+              </w:rPr>
+              <w:t>0.89</w:t>
+            </w:r>
+          </w:p>
+        </w:tc>
+        <w:tc>
+          <w:tcPr>
+            <w:tcW w:w="628" w:type="dxa"/>
+            <w:tcBorders>
+              <w:top w:val="nil"/>
+              <w:left w:val="nil"/>
+              <w:bottom w:val="nil"/>
+              <w:right w:val="nil"/>
+            </w:tcBorders>
+            <w:shd w:val="clear" w:color="auto" w:fill="auto"/>
+            <w:noWrap/>
+            <w:vAlign w:val="bottom"/>
+            <w:hideMark/>
+          </w:tcPr>
+          <w:p>
+            <w:pPr>
+              <w:jc w:val="center"/>
+              <w:rPr>
+                <w:rFonts w:ascii="Calibri" w:hAnsi="Calibri" w:cs="Calibri"/>
+                <w:color w:val="000000"/>
+                <w:sz w:val="15"/>
+                <w:szCs w:val="15"/>
+              </w:rPr>
+            </w:pPr>
+            <w:r>
+              <w:rPr>
+                <w:rFonts w:ascii="Calibri" w:hAnsi="Calibri" w:cs="Calibri"/>
+                <w:color w:val="000000"/>
+                <w:sz w:val="15"/>
+                <w:szCs w:val="15"/>
+              </w:rPr>
+              <w:t>0.884</w:t>
+            </w:r>
+          </w:p>
+        </w:tc>
+        <w:tc>
+          <w:tcPr>
+            <w:tcW w:w="886" w:type="dxa"/>
+            <w:tcBorders>
+              <w:top w:val="nil"/>
+              <w:left w:val="nil"/>
+              <w:bottom w:val="nil"/>
+              <w:right w:val="nil"/>
+            </w:tcBorders>
+            <w:shd w:val="clear" w:color="auto" w:fill="auto"/>
+            <w:noWrap/>
+            <w:vAlign w:val="bottom"/>
+            <w:hideMark/>
+          </w:tcPr>
+          <w:p>
+            <w:pPr>
+              <w:jc w:val="center"/>
+              <w:rPr>
+                <w:rFonts w:ascii="Calibri" w:hAnsi="Calibri" w:cs="Calibri"/>
+                <w:color w:val="000000"/>
+                <w:sz w:val="15"/>
+                <w:szCs w:val="15"/>
+              </w:rPr>
+            </w:pPr>
+            <w:r>
+              <w:rPr>
+                <w:rFonts w:ascii="Calibri" w:hAnsi="Calibri" w:cs="Calibri"/>
+                <w:color w:val="000000"/>
+                <w:sz w:val="15"/>
+                <w:szCs w:val="15"/>
+              </w:rPr>
+              <w:t>0.88</w:t>
+            </w:r>
+          </w:p>
+        </w:tc>
+      </w:tr>
+      <w:tr>
+        <w:trPr>
+          <w:trHeight w:val="262"/>
+        </w:trPr>
+        <w:tc>
+          <w:tcPr>
+            <w:tcW w:w="1141" w:type="dxa"/>
+            <w:tcBorders>
+              <w:top w:val="nil"/>
+              <w:left w:val="nil"/>
+              <w:bottom w:val="nil"/>
+              <w:right w:val="nil"/>
+            </w:tcBorders>
+            <w:shd w:val="clear" w:color="auto" w:fill="auto"/>
+            <w:noWrap/>
+            <w:vAlign w:val="bottom"/>
+            <w:hideMark/>
+          </w:tcPr>
+          <w:p>
+            <w:pPr>
+              <w:rPr>
+                <w:rFonts w:ascii="Calibri" w:hAnsi="Calibri" w:cs="Calibri"/>
+                <w:color w:val="000000"/>
+                <w:sz w:val="15"/>
+                <w:szCs w:val="15"/>
+              </w:rPr>
+            </w:pPr>
+          </w:p>
+          <w:p>
+            <w:pPr>
+              <w:rPr>
+                <w:rFonts w:ascii="Calibri" w:hAnsi="Calibri" w:cs="Calibri"/>
+                <w:color w:val="000000"/>
+                <w:sz w:val="15"/>
+                <w:szCs w:val="15"/>
+                <w:u w:val="single"/>
+              </w:rPr>
+            </w:pPr>
+            <w:r>
+              <w:rPr>
+                <w:rFonts w:ascii="Calibri" w:hAnsi="Calibri" w:cs="Calibri"/>
+                <w:color w:val="000000"/>
+                <w:sz w:val="15"/>
+                <w:szCs w:val="15"/>
+                <w:u w:val="single"/>
+              </w:rPr>
+              <w:t>Large Dataset</w:t>
+            </w:r>
+          </w:p>
+          <w:p>
+            <w:pPr>
+              <w:rPr>
+                <w:rFonts w:ascii="Calibri" w:hAnsi="Calibri" w:cs="Calibri"/>
+                <w:color w:val="000000"/>
+                <w:sz w:val="15"/>
+                <w:szCs w:val="15"/>
+              </w:rPr>
+            </w:pPr>
+            <w:r>
+              <w:rPr>
+                <w:rFonts w:ascii="Calibri" w:hAnsi="Calibri" w:cs="Calibri"/>
+                <w:color w:val="000000"/>
+                <w:sz w:val="15"/>
+                <w:szCs w:val="15"/>
+              </w:rPr>
+              <w:t>ResNet-50</w:t>
+            </w:r>
+          </w:p>
+        </w:tc>
+        <w:tc>
+          <w:tcPr>
+            <w:tcW w:w="896" w:type="dxa"/>
+            <w:tcBorders>
+              <w:top w:val="nil"/>
+              <w:left w:val="nil"/>
+              <w:bottom w:val="nil"/>
+              <w:right w:val="nil"/>
+            </w:tcBorders>
+            <w:shd w:val="clear" w:color="auto" w:fill="auto"/>
+            <w:noWrap/>
+            <w:vAlign w:val="bottom"/>
+            <w:hideMark/>
+          </w:tcPr>
+          <w:p>
+            <w:pPr>
+              <w:jc w:val="center"/>
+              <w:rPr>
+                <w:rFonts w:ascii="Calibri" w:hAnsi="Calibri" w:cs="Calibri"/>
+                <w:color w:val="000000"/>
+                <w:sz w:val="15"/>
+                <w:szCs w:val="15"/>
+              </w:rPr>
+            </w:pPr>
+            <w:r>
+              <w:rPr>
+                <w:rFonts w:ascii="Calibri" w:hAnsi="Calibri" w:cs="Calibri"/>
+                <w:color w:val="000000"/>
+                <w:sz w:val="15"/>
+                <w:szCs w:val="15"/>
+              </w:rPr>
+              <w:t>0.97</w:t>
+            </w:r>
+          </w:p>
+        </w:tc>
+        <w:tc>
+          <w:tcPr>
+            <w:tcW w:w="661" w:type="dxa"/>
+            <w:tcBorders>
+              <w:top w:val="nil"/>
+              <w:left w:val="nil"/>
+              <w:bottom w:val="nil"/>
+              <w:right w:val="nil"/>
+            </w:tcBorders>
+            <w:shd w:val="clear" w:color="auto" w:fill="auto"/>
+            <w:noWrap/>
+            <w:vAlign w:val="bottom"/>
+            <w:hideMark/>
+          </w:tcPr>
+          <w:p>
+            <w:pPr>
+              <w:jc w:val="center"/>
+              <w:rPr>
+                <w:rFonts w:ascii="Calibri" w:hAnsi="Calibri" w:cs="Calibri"/>
+                <w:color w:val="000000"/>
+                <w:sz w:val="15"/>
+                <w:szCs w:val="15"/>
+              </w:rPr>
+            </w:pPr>
+            <w:r>
+              <w:rPr>
+                <w:rFonts w:ascii="Calibri" w:hAnsi="Calibri" w:cs="Calibri"/>
+                <w:color w:val="000000"/>
+                <w:sz w:val="15"/>
+                <w:szCs w:val="15"/>
+              </w:rPr>
+              <w:t>0.97</w:t>
+            </w:r>
+          </w:p>
+        </w:tc>
+        <w:tc>
+          <w:tcPr>
+            <w:tcW w:w="628" w:type="dxa"/>
+            <w:tcBorders>
+              <w:top w:val="nil"/>
+              <w:left w:val="nil"/>
+              <w:bottom w:val="nil"/>
+              <w:right w:val="nil"/>
+            </w:tcBorders>
+            <w:shd w:val="clear" w:color="auto" w:fill="auto"/>
+            <w:noWrap/>
+            <w:vAlign w:val="bottom"/>
+            <w:hideMark/>
+          </w:tcPr>
+          <w:p>
+            <w:pPr>
+              <w:jc w:val="center"/>
+              <w:rPr>
+                <w:rFonts w:ascii="Calibri" w:hAnsi="Calibri" w:cs="Calibri"/>
+                <w:color w:val="000000"/>
+                <w:sz w:val="15"/>
+                <w:szCs w:val="15"/>
+              </w:rPr>
+            </w:pPr>
+            <w:r>
+              <w:rPr>
+                <w:rFonts w:ascii="Calibri" w:hAnsi="Calibri" w:cs="Calibri"/>
+                <w:color w:val="000000"/>
+                <w:sz w:val="15"/>
+                <w:szCs w:val="15"/>
+              </w:rPr>
+              <w:t>0.97</w:t>
+            </w:r>
+          </w:p>
+        </w:tc>
+        <w:tc>
+          <w:tcPr>
+            <w:tcW w:w="886" w:type="dxa"/>
+            <w:tcBorders>
+              <w:top w:val="nil"/>
+              <w:left w:val="nil"/>
+              <w:bottom w:val="nil"/>
+              <w:right w:val="nil"/>
+            </w:tcBorders>
+            <w:shd w:val="clear" w:color="auto" w:fill="auto"/>
+            <w:noWrap/>
+            <w:vAlign w:val="bottom"/>
+            <w:hideMark/>
+          </w:tcPr>
+          <w:p>
+            <w:pPr>
+              <w:jc w:val="center"/>
+              <w:rPr>
+                <w:rFonts w:ascii="Calibri" w:hAnsi="Calibri" w:cs="Calibri"/>
+                <w:color w:val="000000"/>
+                <w:sz w:val="15"/>
+                <w:szCs w:val="15"/>
+              </w:rPr>
+            </w:pPr>
+            <w:r>
+              <w:rPr>
+                <w:rFonts w:ascii="Calibri" w:hAnsi="Calibri" w:cs="Calibri"/>
+                <w:color w:val="000000"/>
+                <w:sz w:val="15"/>
+                <w:szCs w:val="15"/>
+              </w:rPr>
+              <w:t>0.97</w:t>
+            </w:r>
+          </w:p>
+        </w:tc>
+      </w:tr>
+      <w:tr>
+        <w:trPr>
+          <w:trHeight w:val="262"/>
+        </w:trPr>
+        <w:tc>
+          <w:tcPr>
+            <w:tcW w:w="1141" w:type="dxa"/>
+            <w:tcBorders>
+              <w:top w:val="nil"/>
+              <w:left w:val="nil"/>
+              <w:bottom w:val="nil"/>
+              <w:right w:val="nil"/>
+            </w:tcBorders>
+            <w:shd w:val="clear" w:color="auto" w:fill="auto"/>
+            <w:noWrap/>
+            <w:vAlign w:val="bottom"/>
+            <w:hideMark/>
+          </w:tcPr>
+          <w:p>
+            <w:pPr>
+              <w:rPr>
+                <w:rFonts w:ascii="Calibri" w:hAnsi="Calibri" w:cs="Calibri"/>
+                <w:color w:val="000000"/>
+                <w:sz w:val="15"/>
+                <w:szCs w:val="15"/>
+              </w:rPr>
+            </w:pPr>
+            <w:r>
+              <w:rPr>
+                <w:rFonts w:ascii="Calibri" w:hAnsi="Calibri" w:cs="Calibri"/>
+                <w:color w:val="000000"/>
+                <w:sz w:val="15"/>
+                <w:szCs w:val="15"/>
+              </w:rPr>
+              <w:t>InceptionV3</w:t>
+            </w:r>
+          </w:p>
+        </w:tc>
+        <w:tc>
+          <w:tcPr>
+            <w:tcW w:w="896" w:type="dxa"/>
+            <w:tcBorders>
+              <w:top w:val="nil"/>
+              <w:left w:val="nil"/>
+              <w:bottom w:val="nil"/>
+              <w:right w:val="nil"/>
+            </w:tcBorders>
+            <w:shd w:val="clear" w:color="auto" w:fill="auto"/>
+            <w:noWrap/>
+            <w:vAlign w:val="bottom"/>
+            <w:hideMark/>
+          </w:tcPr>
+          <w:p>
+            <w:pPr>
+              <w:jc w:val="center"/>
+              <w:rPr>
+                <w:rFonts w:ascii="Calibri" w:hAnsi="Calibri" w:cs="Calibri"/>
+                <w:color w:val="000000"/>
+                <w:sz w:val="15"/>
+                <w:szCs w:val="15"/>
+              </w:rPr>
+            </w:pPr>
+            <w:r>
+              <w:rPr>
+                <w:rFonts w:ascii="Calibri" w:hAnsi="Calibri" w:cs="Calibri"/>
+                <w:color w:val="000000"/>
+                <w:sz w:val="15"/>
+                <w:szCs w:val="15"/>
+              </w:rPr>
+              <w:t>0.94</w:t>
+            </w:r>
+          </w:p>
+        </w:tc>
+        <w:tc>
+          <w:tcPr>
+            <w:tcW w:w="661" w:type="dxa"/>
+            <w:tcBorders>
+              <w:top w:val="nil"/>
+              <w:left w:val="nil"/>
+              <w:bottom w:val="nil"/>
+              <w:right w:val="nil"/>
+            </w:tcBorders>
+            <w:shd w:val="clear" w:color="auto" w:fill="auto"/>
+            <w:noWrap/>
+            <w:vAlign w:val="bottom"/>
+            <w:hideMark/>
+          </w:tcPr>
+          <w:p>
+            <w:pPr>
+              <w:jc w:val="center"/>
+              <w:rPr>
+                <w:rFonts w:ascii="Calibri" w:hAnsi="Calibri" w:cs="Calibri"/>
+                <w:color w:val="000000"/>
+                <w:sz w:val="15"/>
+                <w:szCs w:val="15"/>
+              </w:rPr>
+            </w:pPr>
+            <w:r>
+              <w:rPr>
+                <w:rFonts w:ascii="Calibri" w:hAnsi="Calibri" w:cs="Calibri"/>
+                <w:color w:val="000000"/>
+                <w:sz w:val="15"/>
+                <w:szCs w:val="15"/>
+              </w:rPr>
+              <w:t>0.93</w:t>
+            </w:r>
+          </w:p>
+        </w:tc>
+        <w:tc>
+          <w:tcPr>
+            <w:tcW w:w="628" w:type="dxa"/>
+            <w:tcBorders>
+              <w:top w:val="nil"/>
+              <w:left w:val="nil"/>
+              <w:bottom w:val="nil"/>
+              <w:right w:val="nil"/>
+            </w:tcBorders>
+            <w:shd w:val="clear" w:color="auto" w:fill="auto"/>
+            <w:noWrap/>
+            <w:vAlign w:val="bottom"/>
+            <w:hideMark/>
+          </w:tcPr>
+          <w:p>
+            <w:pPr>
+              <w:jc w:val="center"/>
+              <w:rPr>
+                <w:rFonts w:ascii="Calibri" w:hAnsi="Calibri" w:cs="Calibri"/>
+                <w:color w:val="000000"/>
+                <w:sz w:val="15"/>
+                <w:szCs w:val="15"/>
+              </w:rPr>
+            </w:pPr>
+            <w:r>
+              <w:rPr>
+                <w:rFonts w:ascii="Calibri" w:hAnsi="Calibri" w:cs="Calibri"/>
+                <w:color w:val="000000"/>
+                <w:sz w:val="15"/>
+                <w:szCs w:val="15"/>
+              </w:rPr>
+              <w:t>0.934</w:t>
+            </w:r>
+          </w:p>
+        </w:tc>
+        <w:tc>
+          <w:tcPr>
+            <w:tcW w:w="886" w:type="dxa"/>
+            <w:tcBorders>
+              <w:top w:val="nil"/>
+              <w:left w:val="nil"/>
+              <w:bottom w:val="nil"/>
+              <w:right w:val="nil"/>
+            </w:tcBorders>
+            <w:shd w:val="clear" w:color="auto" w:fill="auto"/>
+            <w:noWrap/>
+            <w:vAlign w:val="bottom"/>
+            <w:hideMark/>
+          </w:tcPr>
+          <w:p>
+            <w:pPr>
+              <w:jc w:val="center"/>
+              <w:rPr>
+                <w:rFonts w:ascii="Calibri" w:hAnsi="Calibri" w:cs="Calibri"/>
+                <w:color w:val="000000"/>
+                <w:sz w:val="15"/>
+                <w:szCs w:val="15"/>
+              </w:rPr>
+            </w:pPr>
+            <w:r>
+              <w:rPr>
+                <w:rFonts w:ascii="Calibri" w:hAnsi="Calibri" w:cs="Calibri"/>
+                <w:color w:val="000000"/>
+                <w:sz w:val="15"/>
+                <w:szCs w:val="15"/>
+              </w:rPr>
+              <w:t>0.93</w:t>
+            </w:r>
+          </w:p>
+        </w:tc>
+      </w:tr>
+    </w:tbl>
     <w:p>
       <w:pPr>
         <w:pStyle w:val="BodyText"/>
@@ -11325,144 +12287,22 @@
         <w:ind w:right="38"/>
         <w:jc w:val="both"/>
       </w:pPr>
-      <w:r>
-        <w:t>We</w:t>
-      </w:r>
-      <w:r>
-        <w:rPr>
-          <w:spacing w:val="1"/>
-        </w:rPr>
-        <w:t xml:space="preserve"> </w:t>
-      </w:r>
-      <w:r>
-        <w:t>are</w:t>
-      </w:r>
-      <w:r>
-        <w:rPr>
-          <w:spacing w:val="1"/>
-        </w:rPr>
-        <w:t xml:space="preserve"> </w:t>
-      </w:r>
-      <w:r>
-        <w:t>still</w:t>
-      </w:r>
-      <w:r>
-        <w:rPr>
-          <w:spacing w:val="1"/>
-        </w:rPr>
-        <w:t xml:space="preserve"> </w:t>
-      </w:r>
-      <w:r>
-        <w:t>trying</w:t>
-      </w:r>
-      <w:r>
-        <w:rPr>
-          <w:spacing w:val="1"/>
-        </w:rPr>
-        <w:t xml:space="preserve"> </w:t>
-      </w:r>
-      <w:r>
-        <w:t>to</w:t>
-      </w:r>
-      <w:r>
-        <w:rPr>
-          <w:spacing w:val="1"/>
-        </w:rPr>
-        <w:t xml:space="preserve"> </w:t>
-      </w:r>
-      <w:r>
-        <w:t>optimize our</w:t>
-      </w:r>
-      <w:r>
-        <w:rPr>
-          <w:spacing w:val="1"/>
-        </w:rPr>
-        <w:t xml:space="preserve"> </w:t>
-      </w:r>
-      <w:r>
-        <w:t>results</w:t>
-      </w:r>
-      <w:r>
-        <w:rPr>
-          <w:spacing w:val="1"/>
-        </w:rPr>
-        <w:t xml:space="preserve">; </w:t>
-      </w:r>
-      <w:r>
-        <w:t>however</w:t>
-      </w:r>
-      <w:r>
-        <w:rPr>
-          <w:spacing w:val="1"/>
-        </w:rPr>
-        <w:t xml:space="preserve">, </w:t>
-      </w:r>
-      <w:r>
-        <w:t>our</w:t>
-      </w:r>
-      <w:r>
-        <w:rPr>
-          <w:spacing w:val="1"/>
-        </w:rPr>
-        <w:t xml:space="preserve"> </w:t>
-      </w:r>
-      <w:r>
-        <w:t>draft</w:t>
-      </w:r>
-      <w:r>
-        <w:rPr>
-          <w:spacing w:val="1"/>
-        </w:rPr>
-        <w:t xml:space="preserve"> </w:t>
-      </w:r>
-      <w:r>
-        <w:t>version results are below. We tested binary classification at first</w:t>
-      </w:r>
-      <w:r>
-        <w:rPr>
-          <w:spacing w:val="1"/>
-        </w:rPr>
-        <w:t xml:space="preserve"> </w:t>
-      </w:r>
-      <w:r>
-        <w:t>with ResNet50 trained model and then with InceptionV3 model</w:t>
-      </w:r>
-      <w:r>
-        <w:rPr>
-          <w:spacing w:val="1"/>
-        </w:rPr>
-        <w:t xml:space="preserve"> </w:t>
-      </w:r>
-      <w:r>
-        <w:t>and compared</w:t>
-      </w:r>
-      <w:r>
-        <w:rPr>
-          <w:spacing w:val="-1"/>
-        </w:rPr>
-        <w:t xml:space="preserve"> </w:t>
-      </w:r>
-      <w:r>
-        <w:t>these</w:t>
-      </w:r>
-      <w:r>
-        <w:rPr>
-          <w:spacing w:val="-1"/>
-        </w:rPr>
-        <w:t xml:space="preserve"> </w:t>
-      </w:r>
-      <w:r>
-        <w:t>two</w:t>
-      </w:r>
-      <w:r>
-        <w:rPr>
-          <w:spacing w:val="1"/>
-        </w:rPr>
-        <w:t xml:space="preserve"> </w:t>
-      </w:r>
-      <w:r>
-        <w:t>models.</w:t>
-      </w:r>
+    </w:p>
+    <w:p>
+      <w:pPr>
+        <w:pStyle w:val="BodyText"/>
+        <w:spacing w:before="80"/>
+        <w:ind w:right="38"/>
+        <w:jc w:val="both"/>
+      </w:pPr>
+    </w:p>
+    <w:p>
+      <w:pPr>
+        <w:pStyle w:val="BodyText"/>
+        <w:spacing w:before="80"/>
+        <w:ind w:right="38"/>
+        <w:jc w:val="both"/>
+      </w:pPr>
     </w:p>
     <w:p>
       <w:pPr>
@@ -11476,70 +12316,11 @@
     </w:p>
     <w:p>
       <w:pPr>
-        <w:pStyle w:val="BodyText"/>
-        <w:rPr>
-          <w:sz w:val="20"/>
-        </w:rPr>
-      </w:pPr>
-      <w:r>
-        <w:rPr>
-          <w:noProof/>
-          <w:sz w:val="20"/>
-        </w:rPr>
-        <w:drawing>
-          <wp:inline distT="0" distB="0" distL="0" distR="0" wp14:anchorId="280AD4DE" wp14:editId="42951FCA">
-            <wp:extent cx="3034404" cy="708660"/>
-            <wp:effectExtent l="0" t="0" r="0" b="0"/>
-            <wp:docPr id="13" name="image7.jpeg"/>
-            <wp:cNvGraphicFramePr>
-              <a:graphicFrameLocks xmlns:a="http://schemas.openxmlformats.org/drawingml/2006/main" noChangeAspect="1"/>
-            </wp:cNvGraphicFramePr>
-            <a:graphic xmlns:a="http://schemas.openxmlformats.org/drawingml/2006/main">
-              <a:graphicData uri="http://schemas.openxmlformats.org/drawingml/2006/picture">
-                <pic:pic xmlns:pic="http://schemas.openxmlformats.org/drawingml/2006/picture">
-                  <pic:nvPicPr>
-                    <pic:cNvPr id="13" name="image7.jpeg"/>
-                    <pic:cNvPicPr/>
-                  </pic:nvPicPr>
-                  <pic:blipFill>
-                    <a:blip r:embed="rId46" cstate="print"/>
-                    <a:stretch>
-                      <a:fillRect/>
-                    </a:stretch>
-                  </pic:blipFill>
-                  <pic:spPr>
-                    <a:xfrm>
-                      <a:off x="0" y="0"/>
-                      <a:ext cx="3034404" cy="708660"/>
-                    </a:xfrm>
-                    <a:prstGeom prst="rect">
-                      <a:avLst/>
-                    </a:prstGeom>
-                  </pic:spPr>
-                </pic:pic>
-              </a:graphicData>
-            </a:graphic>
-          </wp:inline>
-        </w:drawing>
-      </w:r>
-    </w:p>
-    <w:p>
-      <w:pPr>
-        <w:pStyle w:val="BodyText"/>
-        <w:ind w:left="0"/>
-        <w:rPr>
-          <w:sz w:val="20"/>
-        </w:rPr>
-      </w:pPr>
-    </w:p>
-    <w:p>
-      <w:pPr>
-        <w:pStyle w:val="BodyText"/>
-        <w:spacing w:before="8"/>
-        <w:ind w:left="0"/>
-        <w:rPr>
-          <w:sz w:val="15"/>
-        </w:rPr>
+        <w:pStyle w:val="Heading1"/>
+        <w:tabs>
+          <w:tab w:val="left" w:pos="625"/>
+        </w:tabs>
+        <w:ind w:firstLine="0"/>
       </w:pPr>
     </w:p>
     <w:p>
@@ -11665,7 +12446,13 @@
         <w:t xml:space="preserve"> </w:t>
       </w:r>
       <w:r>
-        <w:t>95%</w:t>
+        <w:t>9</w:t>
+      </w:r>
+      <w:r>
+        <w:t>7</w:t>
+      </w:r>
+      <w:r>
+        <w:t>%</w:t>
       </w:r>
       <w:r>
         <w:rPr>
@@ -11719,7 +12506,13 @@
         <w:t xml:space="preserve"> </w:t>
       </w:r>
       <w:r>
-        <w:t>90%</w:t>
+        <w:t>9</w:t>
+      </w:r>
+      <w:r>
+        <w:t>3</w:t>
+      </w:r>
+      <w:r>
+        <w:t>%</w:t>
       </w:r>
       <w:r>
         <w:rPr>
@@ -12246,13 +13039,8 @@
         </w:rPr>
         <w:t xml:space="preserve"> </w:t>
       </w:r>
-      <w:proofErr w:type="spellStart"/>
-      <w:r>
-        <w:t>SageMaker</w:t>
-      </w:r>
-      <w:proofErr w:type="spellEnd"/>
-      <w:r>
-        <w:t>,</w:t>
+      <w:r>
+        <w:t>SageMaker,</w:t>
       </w:r>
       <w:r>
         <w:rPr>
@@ -12559,15 +13347,7 @@
         <w:jc w:val="both"/>
       </w:pPr>
       <w:r>
-        <w:t xml:space="preserve">For optimizing the results in </w:t>
-      </w:r>
-      <w:proofErr w:type="spellStart"/>
-      <w:r>
-        <w:t>PyTorch</w:t>
-      </w:r>
-      <w:proofErr w:type="spellEnd"/>
-      <w:r>
-        <w:t xml:space="preserve"> framework, at first, we have</w:t>
+        <w:t>For optimizing the results in PyTorch framework, at first, we have</w:t>
       </w:r>
       <w:r>
         <w:rPr>
@@ -12713,6 +13493,13 @@
       <w:r>
         <w:t>function.</w:t>
       </w:r>
+    </w:p>
+    <w:p>
+      <w:pPr>
+        <w:pStyle w:val="BodyText"/>
+        <w:ind w:right="38"/>
+        <w:jc w:val="both"/>
+      </w:pPr>
     </w:p>
     <w:p>
       <w:pPr>
@@ -12721,9 +13508,14 @@
         <w:ind w:right="213"/>
         <w:jc w:val="both"/>
       </w:pPr>
-      <w:r>
-        <w:br w:type="column"/>
-      </w:r>
+    </w:p>
+    <w:p>
+      <w:pPr>
+        <w:pStyle w:val="BodyText"/>
+        <w:spacing w:before="71"/>
+        <w:ind w:right="213"/>
+        <w:jc w:val="both"/>
+      </w:pPr>
       <w:r>
         <w:t>We could not achieve good accuracy after</w:t>
       </w:r>
@@ -12789,6 +13581,9 @@
       </w:r>
       <w:r>
         <w:t>optimization. We change</w:t>
+      </w:r>
+      <w:r>
+        <w:t>d</w:t>
       </w:r>
       <w:r>
         <w:rPr>
@@ -13069,82 +13864,47 @@
       <w:r>
         <w:t xml:space="preserve">In this paper, </w:t>
       </w:r>
-      <w:proofErr w:type="gramStart"/>
-      <w:r>
-        <w:t>The</w:t>
-      </w:r>
-      <w:proofErr w:type="gramEnd"/>
-      <w:r>
-        <w:t xml:space="preserve"> results showed that the convolutional neural</w:t>
-      </w:r>
-      <w:r>
-        <w:rPr>
-          <w:spacing w:val="1"/>
-        </w:rPr>
-        <w:t xml:space="preserve"> </w:t>
-      </w:r>
-      <w:r>
-        <w:t>network with minimized convolutional and fully connected layers</w:t>
-      </w:r>
-      <w:r>
-        <w:rPr>
-          <w:spacing w:val="1"/>
-        </w:rPr>
-        <w:t xml:space="preserve"> </w:t>
-      </w:r>
-      <w:r>
-        <w:t>can detect COVID-19 with reasonable accuracy; so far</w:t>
-      </w:r>
-      <w:r>
-        <w:rPr>
-          <w:spacing w:val="1"/>
-        </w:rPr>
-        <w:t xml:space="preserve">, </w:t>
-      </w:r>
-      <w:r>
-        <w:t>obtained results are promising; however, we are trying to optimize</w:t>
-      </w:r>
-      <w:r>
-        <w:rPr>
-          <w:spacing w:val="1"/>
-        </w:rPr>
-        <w:t xml:space="preserve"> </w:t>
-      </w:r>
-      <w:r>
-        <w:t>our</w:t>
-      </w:r>
-      <w:r>
-        <w:rPr>
-          <w:spacing w:val="-1"/>
-        </w:rPr>
-        <w:t xml:space="preserve"> </w:t>
-      </w:r>
-      <w:r>
-        <w:t>models and</w:t>
-      </w:r>
-      <w:r>
-        <w:rPr>
-          <w:spacing w:val="1"/>
-        </w:rPr>
-        <w:t xml:space="preserve"> </w:t>
-      </w:r>
-      <w:r>
-        <w:t>improving</w:t>
-      </w:r>
-      <w:r>
-        <w:rPr>
-          <w:spacing w:val="-1"/>
-        </w:rPr>
-        <w:t xml:space="preserve"> </w:t>
-      </w:r>
-      <w:r>
-        <w:rPr>
-          <w:spacing w:val="1"/>
-        </w:rPr>
-        <w:t xml:space="preserve">their </w:t>
-      </w:r>
-      <w:r>
-        <w:t>accuracy.</w:t>
+      <w:r>
+        <w:t>t</w:t>
+      </w:r>
+      <w:r>
+        <w:t xml:space="preserve">he results showed that the </w:t>
+      </w:r>
+      <w:r>
+        <w:t>C</w:t>
+      </w:r>
+      <w:r>
+        <w:t xml:space="preserve">onvolutional </w:t>
+      </w:r>
+      <w:r>
+        <w:t>N</w:t>
+      </w:r>
+      <w:r>
+        <w:t>eural</w:t>
+      </w:r>
+      <w:r>
+        <w:rPr>
+          <w:spacing w:val="1"/>
+        </w:rPr>
+        <w:t xml:space="preserve"> </w:t>
+      </w:r>
+      <w:r>
+        <w:t>N</w:t>
+      </w:r>
+      <w:r>
+        <w:t>etwork with minimized convolutional and fully connected layers</w:t>
+      </w:r>
+      <w:r>
+        <w:rPr>
+          <w:spacing w:val="1"/>
+        </w:rPr>
+        <w:t xml:space="preserve"> </w:t>
+      </w:r>
+      <w:r>
+        <w:t>can detect COVID-19 with reasonable accuracy</w:t>
+      </w:r>
+      <w:r>
+        <w:t>.</w:t>
       </w:r>
     </w:p>
     <w:p>
@@ -13155,7 +13915,10 @@
         <w:jc w:val="both"/>
       </w:pPr>
       <w:r>
-        <w:t>At last, we can say that deep learning algorithms such as CNN are</w:t>
+        <w:t xml:space="preserve">As a result, </w:t>
+      </w:r>
+      <w:r>
+        <w:t>we can say that deep learning algorithms such as CNN are</w:t>
       </w:r>
       <w:r>
         <w:rPr>
@@ -13227,158 +13990,154 @@
         <w:t xml:space="preserve"> </w:t>
       </w:r>
       <w:r>
-        <w:t>COVID-</w:t>
+        <w:t>COVID-19</w:t>
+      </w:r>
+      <w:r>
+        <w:rPr>
+          <w:spacing w:val="1"/>
+        </w:rPr>
+        <w:t xml:space="preserve"> </w:t>
+      </w:r>
+      <w:r>
+        <w:t>decease.</w:t>
+      </w:r>
+      <w:r>
+        <w:rPr>
+          <w:spacing w:val="1"/>
+        </w:rPr>
+        <w:t xml:space="preserve"> </w:t>
+      </w:r>
+      <w:r>
+        <w:t>We</w:t>
+      </w:r>
+      <w:r>
+        <w:rPr>
+          <w:spacing w:val="1"/>
+        </w:rPr>
+        <w:t xml:space="preserve"> </w:t>
+      </w:r>
+      <w:r>
+        <w:t>used</w:t>
+      </w:r>
+      <w:r>
+        <w:rPr>
+          <w:spacing w:val="1"/>
+        </w:rPr>
+        <w:t xml:space="preserve"> </w:t>
+      </w:r>
+      <w:r>
+        <w:t>cloud</w:t>
+      </w:r>
+      <w:r>
+        <w:rPr>
+          <w:spacing w:val="1"/>
+        </w:rPr>
+        <w:t xml:space="preserve"> </w:t>
+      </w:r>
+      <w:r>
+        <w:t>computing</w:t>
+      </w:r>
+      <w:r>
+        <w:rPr>
+          <w:spacing w:val="1"/>
+        </w:rPr>
+        <w:t xml:space="preserve"> </w:t>
+      </w:r>
+      <w:r>
+        <w:t>architecture</w:t>
+      </w:r>
+      <w:r>
+        <w:rPr>
+          <w:spacing w:val="1"/>
+        </w:rPr>
+        <w:t xml:space="preserve"> </w:t>
+      </w:r>
+      <w:r>
+        <w:t>–</w:t>
+      </w:r>
+      <w:r>
+        <w:rPr>
+          <w:spacing w:val="1"/>
+        </w:rPr>
+        <w:t xml:space="preserve"> </w:t>
+      </w:r>
+      <w:r>
+        <w:t>AWS</w:t>
+      </w:r>
+      <w:r>
+        <w:rPr>
+          <w:spacing w:val="1"/>
+        </w:rPr>
+        <w:t xml:space="preserve"> </w:t>
+      </w:r>
+      <w:r>
+        <w:t>SageMaker and</w:t>
+      </w:r>
+      <w:r>
+        <w:rPr>
+          <w:spacing w:val="1"/>
+        </w:rPr>
+        <w:t xml:space="preserve"> </w:t>
+      </w:r>
+      <w:r>
+        <w:t>demonstrated</w:t>
+      </w:r>
+      <w:r>
+        <w:rPr>
+          <w:spacing w:val="1"/>
+        </w:rPr>
+        <w:t xml:space="preserve"> </w:t>
+      </w:r>
+      <w:r>
+        <w:t>how it can host</w:t>
+      </w:r>
+      <w:r>
+        <w:rPr>
+          <w:spacing w:val="1"/>
+        </w:rPr>
+        <w:t xml:space="preserve"> </w:t>
+      </w:r>
+      <w:r>
+        <w:t>machine</w:t>
+      </w:r>
+      <w:r>
+        <w:rPr>
+          <w:spacing w:val="-2"/>
+        </w:rPr>
+        <w:t xml:space="preserve"> </w:t>
+      </w:r>
+      <w:r>
+        <w:t>learning models.</w:t>
       </w:r>
     </w:p>
     <w:p>
       <w:pPr>
         <w:pStyle w:val="BodyText"/>
-        <w:ind w:right="214"/>
+        <w:spacing w:before="78" w:line="242" w:lineRule="auto"/>
+        <w:ind w:right="213"/>
         <w:jc w:val="both"/>
       </w:pPr>
       <w:r>
-        <w:t>19</w:t>
-      </w:r>
-      <w:r>
-        <w:rPr>
-          <w:spacing w:val="1"/>
-        </w:rPr>
-        <w:t xml:space="preserve"> </w:t>
-      </w:r>
-      <w:r>
-        <w:t>decease.</w:t>
-      </w:r>
-      <w:r>
-        <w:rPr>
-          <w:spacing w:val="1"/>
-        </w:rPr>
-        <w:t xml:space="preserve"> </w:t>
-      </w:r>
-      <w:r>
-        <w:t>We</w:t>
-      </w:r>
-      <w:r>
-        <w:rPr>
-          <w:spacing w:val="1"/>
-        </w:rPr>
-        <w:t xml:space="preserve"> </w:t>
-      </w:r>
-      <w:r>
-        <w:t>used</w:t>
-      </w:r>
-      <w:r>
-        <w:rPr>
-          <w:spacing w:val="1"/>
-        </w:rPr>
-        <w:t xml:space="preserve"> </w:t>
-      </w:r>
-      <w:r>
-        <w:t>cloud</w:t>
-      </w:r>
-      <w:r>
-        <w:rPr>
-          <w:spacing w:val="1"/>
-        </w:rPr>
-        <w:t xml:space="preserve"> </w:t>
-      </w:r>
-      <w:r>
-        <w:t>computing</w:t>
-      </w:r>
-      <w:r>
-        <w:rPr>
-          <w:spacing w:val="1"/>
-        </w:rPr>
-        <w:t xml:space="preserve"> </w:t>
-      </w:r>
-      <w:r>
-        <w:t>architecture</w:t>
-      </w:r>
-      <w:r>
-        <w:rPr>
-          <w:spacing w:val="1"/>
-        </w:rPr>
-        <w:t xml:space="preserve"> </w:t>
-      </w:r>
-      <w:r>
-        <w:t>–</w:t>
-      </w:r>
-      <w:r>
-        <w:rPr>
-          <w:spacing w:val="1"/>
-        </w:rPr>
-        <w:t xml:space="preserve"> </w:t>
-      </w:r>
-      <w:r>
-        <w:t>AWS</w:t>
-      </w:r>
-      <w:r>
-        <w:rPr>
-          <w:spacing w:val="1"/>
-        </w:rPr>
-        <w:t xml:space="preserve"> </w:t>
-      </w:r>
-      <w:proofErr w:type="spellStart"/>
-      <w:r>
-        <w:t>SageMaker</w:t>
-      </w:r>
-      <w:proofErr w:type="spellEnd"/>
-      <w:r>
-        <w:t xml:space="preserve"> and</w:t>
-      </w:r>
-      <w:r>
-        <w:rPr>
-          <w:spacing w:val="1"/>
-        </w:rPr>
-        <w:t xml:space="preserve"> </w:t>
-      </w:r>
-      <w:r>
-        <w:t>demonstrated</w:t>
-      </w:r>
-      <w:r>
-        <w:rPr>
-          <w:spacing w:val="1"/>
-        </w:rPr>
-        <w:t xml:space="preserve"> </w:t>
-      </w:r>
-      <w:r>
-        <w:t>how it can host</w:t>
-      </w:r>
-      <w:r>
-        <w:rPr>
-          <w:spacing w:val="1"/>
-        </w:rPr>
-        <w:t xml:space="preserve"> </w:t>
-      </w:r>
-      <w:r>
-        <w:t>machine</w:t>
-      </w:r>
-      <w:r>
-        <w:rPr>
-          <w:spacing w:val="-2"/>
-        </w:rPr>
-        <w:t xml:space="preserve"> </w:t>
-      </w:r>
-      <w:r>
-        <w:t>learning models.</w:t>
-      </w:r>
-    </w:p>
-    <w:p>
-      <w:pPr>
-        <w:pStyle w:val="BodyText"/>
-        <w:ind w:left="0"/>
-        <w:rPr>
-          <w:sz w:val="20"/>
-        </w:rPr>
-      </w:pPr>
-    </w:p>
-    <w:p>
-      <w:pPr>
-        <w:pStyle w:val="BodyText"/>
-        <w:ind w:left="0"/>
-        <w:rPr>
-          <w:sz w:val="20"/>
-        </w:rPr>
-      </w:pPr>
+        <w:t>Definitely, advanced work can be done to further enhance the accuracy of the COVID-19 detection models.</w:t>
+      </w:r>
+      <w:r>
+        <w:t xml:space="preserve"> We are confident that bringing more real-time data will further develop the detection models.</w:t>
+      </w:r>
+      <w:r>
+        <w:t xml:space="preserve">  </w:t>
+      </w:r>
+      <w:r>
+        <w:t>Also, i</w:t>
+      </w:r>
+      <w:r>
+        <w:t xml:space="preserve">t would be interesting to get data of patients </w:t>
+      </w:r>
+      <w:r>
+        <w:t xml:space="preserve">that has </w:t>
+      </w:r>
+      <w:r>
+        <w:t>been infected by COVID-19 and showed excellent improvement after the vaccine.</w:t>
+      </w:r>
     </w:p>
     <w:p>
       <w:pPr>
@@ -13435,7 +14194,7 @@
         <w:rPr>
           <w:color w:val="333333"/>
         </w:rPr>
-        <w:t>Each team member was allowed to read several</w:t>
+        <w:t>Each team member read several</w:t>
       </w:r>
       <w:r>
         <w:rPr>
@@ -13474,7 +14233,13 @@
         <w:rPr>
           <w:color w:val="333333"/>
         </w:rPr>
-        <w:t>containerized environment.</w:t>
+        <w:t>AWS Services for our development</w:t>
+      </w:r>
+      <w:r>
+        <w:rPr>
+          <w:color w:val="333333"/>
+        </w:rPr>
+        <w:t xml:space="preserve"> environment.</w:t>
       </w:r>
       <w:r>
         <w:rPr>
@@ -14125,7 +14890,7 @@
         </w:rPr>
         <w:t xml:space="preserve"> </w:t>
       </w:r>
-      <w:hyperlink r:id="rId47" w:history="1">
+      <w:hyperlink r:id="rId49" w:history="1">
         <w:r>
           <w:rPr>
             <w:color w:val="0462C1"/>
@@ -14186,11 +14951,20 @@
         </w:rPr>
         <w:t xml:space="preserve"> </w:t>
       </w:r>
-      <w:r>
-        <w:rPr>
-          <w:sz w:val="18"/>
-        </w:rPr>
-        <w:t>arXiv:2003.11597.</w:t>
+      <w:hyperlink r:id="rId50" w:history="1">
+        <w:r>
+          <w:rPr>
+            <w:rStyle w:val="Hyperlink"/>
+            <w:sz w:val="18"/>
+          </w:rPr>
+          <w:t>arXiv:2003.11597</w:t>
+        </w:r>
+      </w:hyperlink>
+      <w:r>
+        <w:rPr>
+          <w:sz w:val="18"/>
+        </w:rPr>
+        <w:t>.</w:t>
       </w:r>
     </w:p>
     <w:p>
@@ -14203,18 +14977,21 @@
         <w:t>[3]</w:t>
       </w:r>
       <w:r>
+        <w:t xml:space="preserve">  </w:t>
+      </w:r>
+      <w:r>
         <w:rPr>
           <w:spacing w:val="9"/>
         </w:rPr>
         <w:t xml:space="preserve"> </w:t>
       </w:r>
-      <w:hyperlink r:id="rId48" w:history="1">
+      <w:hyperlink r:id="rId51" w:history="1">
         <w:r>
           <w:rPr>
             <w:color w:val="006ACC"/>
             <w:u w:val="single" w:color="006ACC"/>
           </w:rPr>
-          <w:t>https://doi.org/10.1177/2472630320958376</w:t>
+          <w:t>Detection of COVID-19 from Chest X-Ray Images using CNN</w:t>
         </w:r>
       </w:hyperlink>
     </w:p>
@@ -14386,6 +15163,21 @@
         </w:rPr>
         <w:t>635–640</w:t>
       </w:r>
+      <w:r>
+        <w:rPr>
+          <w:sz w:val="18"/>
+        </w:rPr>
+        <w:t xml:space="preserve"> </w:t>
+      </w:r>
+      <w:hyperlink r:id="rId52" w:history="1">
+        <w:r>
+          <w:rPr>
+            <w:rStyle w:val="Hyperlink"/>
+            <w:sz w:val="18"/>
+          </w:rPr>
+          <w:t>Link</w:t>
+        </w:r>
+      </w:hyperlink>
     </w:p>
     <w:p>
       <w:pPr>
@@ -14705,7 +15497,7 @@
         </w:rPr>
         <w:t xml:space="preserve"> </w:t>
       </w:r>
-      <w:hyperlink r:id="rId49" w:history="1">
+      <w:hyperlink r:id="rId53" w:history="1">
         <w:r>
           <w:rPr>
             <w:color w:val="0462C1"/>
@@ -14738,7 +15530,7 @@
           <w:sz w:val="18"/>
         </w:rPr>
       </w:pPr>
-      <w:hyperlink r:id="rId50" w:history="1">
+      <w:hyperlink r:id="rId54" w:history="1">
         <w:r>
           <w:rPr>
             <w:rStyle w:val="Hyperlink"/>
@@ -15055,7 +15847,7 @@
         </w:rPr>
         <w:t xml:space="preserve"> </w:t>
       </w:r>
-      <w:hyperlink r:id="rId51" w:history="1">
+      <w:hyperlink r:id="rId55" w:history="1">
         <w:r>
           <w:rPr>
             <w:rStyle w:val="Hyperlink"/>
@@ -15370,7 +16162,7 @@
         </w:rPr>
         <w:t xml:space="preserve"> </w:t>
       </w:r>
-      <w:hyperlink r:id="rId52" w:history="1">
+      <w:hyperlink r:id="rId56" w:history="1">
         <w:r>
           <w:rPr>
             <w:color w:val="0462C1"/>
@@ -15393,7 +16185,7 @@
         </w:rPr>
         <w:t xml:space="preserve"> </w:t>
       </w:r>
-      <w:hyperlink r:id="rId53" w:history="1">
+      <w:hyperlink r:id="rId57" w:history="1">
         <w:r>
           <w:rPr>
             <w:sz w:val="18"/>
@@ -15417,7 +16209,7 @@
         </w:rPr>
         <w:t xml:space="preserve"> </w:t>
       </w:r>
-      <w:hyperlink r:id="rId54" w:history="1">
+      <w:hyperlink r:id="rId58" w:history="1">
         <w:r>
           <w:rPr>
             <w:color w:val="0462C1"/>
@@ -16143,7 +16935,7 @@
         </w:rPr>
         <w:t xml:space="preserve"> </w:t>
       </w:r>
-      <w:hyperlink r:id="rId55" w:history="1">
+      <w:hyperlink r:id="rId59" w:history="1">
         <w:r>
           <w:rPr>
             <w:color w:val="0462C1"/>
@@ -16172,7 +16964,7 @@
           <w:szCs w:val="18"/>
         </w:rPr>
       </w:pPr>
-      <w:hyperlink r:id="rId56" w:history="1">
+      <w:hyperlink r:id="rId60" w:history="1">
         <w:r>
           <w:rPr>
             <w:rStyle w:val="Hyperlink"/>
@@ -16483,7 +17275,7 @@
         </w:rPr>
         <w:t xml:space="preserve"> </w:t>
       </w:r>
-      <w:hyperlink r:id="rId57" w:history="1">
+      <w:hyperlink r:id="rId61" w:history="1">
         <w:r>
           <w:rPr>
             <w:rStyle w:val="Hyperlink"/>
@@ -16788,7 +17580,7 @@
         </w:rPr>
         <w:t>link</w:t>
       </w:r>
-      <w:hyperlink r:id="rId58" w:history="1">
+      <w:hyperlink r:id="rId62" w:history="1">
         <w:r>
           <w:rPr>
             <w:spacing w:val="-1"/>
@@ -17104,7 +17896,7 @@
         </w:rPr>
         <w:t xml:space="preserve"> </w:t>
       </w:r>
-      <w:hyperlink r:id="rId59" w:history="1">
+      <w:hyperlink r:id="rId63" w:history="1">
         <w:r>
           <w:rPr>
             <w:color w:val="0462C1"/>
@@ -17494,6 +18286,21 @@
         </w:rPr>
         <w:t>PMCID: PMC7274128.</w:t>
       </w:r>
+      <w:r>
+        <w:rPr>
+          <w:sz w:val="18"/>
+        </w:rPr>
+        <w:t xml:space="preserve"> </w:t>
+      </w:r>
+      <w:hyperlink r:id="rId64" w:history="1">
+        <w:r>
+          <w:rPr>
+            <w:rStyle w:val="Hyperlink"/>
+            <w:sz w:val="18"/>
+          </w:rPr>
+          <w:t>Link</w:t>
+        </w:r>
+      </w:hyperlink>
     </w:p>
     <w:p>
       <w:pPr>
@@ -17581,7 +18388,7 @@
       <w:r>
         <w:t>doi:</w:t>
       </w:r>
-      <w:hyperlink r:id="rId60" w:history="1">
+      <w:hyperlink r:id="rId65" w:history="1">
         <w:r>
           <w:rPr>
             <w:color w:val="0462C1"/>
@@ -17842,7 +18649,7 @@
       <w:r>
         <w:t xml:space="preserve">at: </w:t>
       </w:r>
-      <w:hyperlink r:id="rId61" w:history="1">
+      <w:hyperlink r:id="rId66" w:history="1">
         <w:r>
           <w:t>Publisher</w:t>
         </w:r>
@@ -17875,7 +18682,7 @@
           <w:sz w:val="18"/>
         </w:rPr>
       </w:pPr>
-      <w:hyperlink r:id="rId62" w:history="1">
+      <w:hyperlink r:id="rId67" w:history="1">
         <w:r>
           <w:rPr>
             <w:color w:val="0462C1"/>
@@ -18132,7 +18939,7 @@
         </w:rPr>
         <w:t xml:space="preserve"> </w:t>
       </w:r>
-      <w:hyperlink r:id="rId63" w:history="1">
+      <w:hyperlink r:id="rId68" w:history="1">
         <w:proofErr w:type="spellStart"/>
         <w:r>
           <w:rPr>
@@ -18238,40 +19045,47 @@
         </w:rPr>
         <w:t xml:space="preserve"> </w:t>
       </w:r>
-      <w:proofErr w:type="spellStart"/>
-      <w:r>
-        <w:rPr>
-          <w:sz w:val="18"/>
-        </w:rPr>
-        <w:t>arXiv</w:t>
-      </w:r>
-      <w:proofErr w:type="spellEnd"/>
-      <w:r>
-        <w:rPr>
-          <w:spacing w:val="-2"/>
-          <w:sz w:val="18"/>
-        </w:rPr>
-        <w:t xml:space="preserve"> </w:t>
-      </w:r>
-      <w:r>
-        <w:rPr>
-          <w:sz w:val="18"/>
-        </w:rPr>
-        <w:t>preprint</w:t>
-      </w:r>
-      <w:r>
-        <w:rPr>
-          <w:spacing w:val="-1"/>
-          <w:sz w:val="18"/>
-        </w:rPr>
-        <w:t xml:space="preserve"> </w:t>
-      </w:r>
-      <w:r>
-        <w:rPr>
-          <w:sz w:val="18"/>
-        </w:rPr>
-        <w:t>arXiv:2003.11597</w:t>
-      </w:r>
+      <w:hyperlink r:id="rId69" w:history="1">
+        <w:proofErr w:type="spellStart"/>
+        <w:r>
+          <w:rPr>
+            <w:rStyle w:val="Hyperlink"/>
+            <w:sz w:val="18"/>
+          </w:rPr>
+          <w:t>arXiv</w:t>
+        </w:r>
+        <w:proofErr w:type="spellEnd"/>
+        <w:r>
+          <w:rPr>
+            <w:rStyle w:val="Hyperlink"/>
+            <w:spacing w:val="-2"/>
+            <w:sz w:val="18"/>
+          </w:rPr>
+          <w:t xml:space="preserve"> </w:t>
+        </w:r>
+        <w:r>
+          <w:rPr>
+            <w:rStyle w:val="Hyperlink"/>
+            <w:sz w:val="18"/>
+          </w:rPr>
+          <w:t>preprint</w:t>
+        </w:r>
+        <w:r>
+          <w:rPr>
+            <w:rStyle w:val="Hyperlink"/>
+            <w:spacing w:val="-1"/>
+            <w:sz w:val="18"/>
+          </w:rPr>
+          <w:t xml:space="preserve"> </w:t>
+        </w:r>
+        <w:r>
+          <w:rPr>
+            <w:rStyle w:val="Hyperlink"/>
+            <w:sz w:val="18"/>
+          </w:rPr>
+          <w:t>arXiv:2003.11597</w:t>
+        </w:r>
+      </w:hyperlink>
     </w:p>
     <w:p>
       <w:pPr>
@@ -18402,39 +19216,52 @@
         </w:rPr>
         <w:t xml:space="preserve"> </w:t>
       </w:r>
-      <w:proofErr w:type="spellStart"/>
-      <w:r>
-        <w:rPr>
-          <w:sz w:val="18"/>
-        </w:rPr>
-        <w:t>arXiv</w:t>
-      </w:r>
-      <w:proofErr w:type="spellEnd"/>
-      <w:r>
-        <w:rPr>
-          <w:spacing w:val="1"/>
-          <w:sz w:val="18"/>
-        </w:rPr>
-        <w:t xml:space="preserve"> </w:t>
-      </w:r>
-      <w:r>
-        <w:rPr>
-          <w:sz w:val="18"/>
-        </w:rPr>
-        <w:t>preprint</w:t>
-      </w:r>
-      <w:r>
-        <w:rPr>
-          <w:spacing w:val="-42"/>
-          <w:sz w:val="18"/>
-        </w:rPr>
-        <w:t xml:space="preserve"> </w:t>
-      </w:r>
-      <w:r>
-        <w:rPr>
-          <w:sz w:val="18"/>
-        </w:rPr>
-        <w:t>arXiv:2003.10849.</w:t>
+      <w:hyperlink r:id="rId70" w:history="1">
+        <w:proofErr w:type="spellStart"/>
+        <w:r>
+          <w:rPr>
+            <w:rStyle w:val="Hyperlink"/>
+            <w:sz w:val="18"/>
+          </w:rPr>
+          <w:t>arXiv</w:t>
+        </w:r>
+        <w:proofErr w:type="spellEnd"/>
+        <w:r>
+          <w:rPr>
+            <w:rStyle w:val="Hyperlink"/>
+            <w:spacing w:val="1"/>
+            <w:sz w:val="18"/>
+          </w:rPr>
+          <w:t xml:space="preserve"> </w:t>
+        </w:r>
+        <w:r>
+          <w:rPr>
+            <w:rStyle w:val="Hyperlink"/>
+            <w:sz w:val="18"/>
+          </w:rPr>
+          <w:t>preprint</w:t>
+        </w:r>
+        <w:r>
+          <w:rPr>
+            <w:rStyle w:val="Hyperlink"/>
+            <w:spacing w:val="-42"/>
+            <w:sz w:val="18"/>
+          </w:rPr>
+          <w:t xml:space="preserve"> </w:t>
+        </w:r>
+        <w:r>
+          <w:rPr>
+            <w:rStyle w:val="Hyperlink"/>
+            <w:sz w:val="18"/>
+          </w:rPr>
+          <w:t>arXiv:2003.10849</w:t>
+        </w:r>
+      </w:hyperlink>
+      <w:r>
+        <w:rPr>
+          <w:sz w:val="18"/>
+        </w:rPr>
+        <w:t>.</w:t>
       </w:r>
     </w:p>
     <w:p>
@@ -18686,7 +19513,7 @@
         </w:rPr>
         <w:t xml:space="preserve"> </w:t>
       </w:r>
-      <w:hyperlink r:id="rId64" w:history="1">
+      <w:hyperlink r:id="rId71" w:history="1">
         <w:r>
           <w:rPr>
             <w:sz w:val="18"/>
@@ -18826,7 +19653,7 @@
         </w:rPr>
         <w:t xml:space="preserve"> </w:t>
       </w:r>
-      <w:hyperlink r:id="rId65" w:history="1">
+      <w:hyperlink r:id="rId72" w:history="1">
         <w:proofErr w:type="spellStart"/>
         <w:r>
           <w:rPr>
@@ -18866,7 +19693,7 @@
           <w:sz w:val="18"/>
         </w:rPr>
       </w:pPr>
-      <w:hyperlink r:id="rId66" w:history="1">
+      <w:hyperlink r:id="rId73" w:history="1">
         <w:r>
           <w:rPr>
             <w:sz w:val="18"/>
@@ -18892,7 +19719,7 @@
           <w:sz w:val="18"/>
         </w:rPr>
       </w:pPr>
-      <w:hyperlink r:id="rId67" w:history="1">
+      <w:hyperlink r:id="rId74" w:history="1">
         <w:r>
           <w:rPr>
             <w:sz w:val="18"/>
@@ -18924,7 +19751,7 @@
         </w:rPr>
         <w:t xml:space="preserve">Wang, L., Lin, Z.Q. &amp; Wong, A. COVID-Net: a tailored deep convolutional neural network design for detection of COVID-19 cases from chest X-ray images. Sci Rep 10, 19549 (2020). </w:t>
       </w:r>
-      <w:hyperlink r:id="rId68" w:history="1">
+      <w:hyperlink r:id="rId75" w:history="1">
         <w:r>
           <w:rPr>
             <w:sz w:val="18"/>
@@ -18932,6 +19759,20 @@
           <w:t>https://doi.org/10.1038/s41598-020-76550-z</w:t>
         </w:r>
       </w:hyperlink>
+    </w:p>
+    <w:p>
+      <w:pPr>
+        <w:pStyle w:val="ListParagraph"/>
+        <w:tabs>
+          <w:tab w:val="left" w:pos="661"/>
+        </w:tabs>
+        <w:spacing w:before="80"/>
+        <w:ind w:right="215" w:firstLine="0"/>
+        <w:jc w:val="both"/>
+        <w:rPr>
+          <w:sz w:val="18"/>
+        </w:rPr>
+      </w:pPr>
     </w:p>
     <w:p>
       <w:pPr>
@@ -20266,7 +21107,6 @@
   <w:style w:type="character" w:default="1" w:styleId="DefaultParagraphFont">
     <w:name w:val="Default Paragraph Font"/>
     <w:uiPriority w:val="1"/>
-    <w:semiHidden/>
     <w:unhideWhenUsed/>
   </w:style>
   <w:style w:type="table" w:default="1" w:styleId="TableNormal">
